--- a/Classification from scratch, neural nets 6 8.docx
+++ b/Classification from scratch, neural nets 6 8.docx
@@ -139,29 +139,27 @@
         </w:rPr>
         <w:t xml:space="preserve"> nets are nets, or </w:t>
       </w:r>
+      <w:r>
+        <w:rPr>
+          <w:rFonts w:ascii="Times New Roman" w:eastAsia="Times New Roman" w:hAnsi="Times New Roman" w:cs="Times New Roman"/>
+          <w:color w:val="0000FF"/>
+          <w:sz w:val="24"/>
+          <w:szCs w:val="24"/>
+          <w:u w:val="single"/>
+          <w:lang w:eastAsia="en-IN"/>
+        </w:rPr>
+        <w:t>networks</w:t>
+      </w:r>
+      <w:r>
+        <w:rPr>
+          <w:rFonts w:ascii="Times New Roman" w:eastAsia="Times New Roman" w:hAnsi="Times New Roman" w:cs="Times New Roman"/>
+          <w:sz w:val="24"/>
+          <w:szCs w:val="24"/>
+          <w:lang w:eastAsia="en-IN"/>
+        </w:rPr>
+        <w:t xml:space="preserve">. I will skip the parallel with “neural” </w:t>
+      </w:r>
       <w:hyperlink r:id="rId4" w:history="1">
-        <w:r>
-          <w:rPr>
-            <w:rFonts w:ascii="Times New Roman" w:eastAsia="Times New Roman" w:hAnsi="Times New Roman" w:cs="Times New Roman"/>
-            <w:color w:val="0000FF"/>
-            <w:sz w:val="24"/>
-            <w:szCs w:val="24"/>
-            <w:u w:val="single"/>
-            <w:lang w:eastAsia="en-IN"/>
-          </w:rPr>
-          <w:t>networks</w:t>
-        </w:r>
-      </w:hyperlink>
-      <w:r>
-        <w:rPr>
-          <w:rFonts w:ascii="Times New Roman" w:eastAsia="Times New Roman" w:hAnsi="Times New Roman" w:cs="Times New Roman"/>
-          <w:sz w:val="24"/>
-          <w:szCs w:val="24"/>
-          <w:lang w:eastAsia="en-IN"/>
-        </w:rPr>
-        <w:t xml:space="preserve">. I will skip the parallel with “neural” </w:t>
-      </w:r>
-      <w:hyperlink r:id="rId5" w:history="1">
         <w:r>
           <w:rPr>
             <w:rFonts w:ascii="Times New Roman" w:eastAsia="Times New Roman" w:hAnsi="Times New Roman" w:cs="Times New Roman"/>
@@ -206,7 +204,7 @@
             <wp:extent cx="3154680" cy="2026920"/>
             <wp:effectExtent l="0" t="0" r="7620" b="0"/>
             <wp:docPr id="14" name="Picture 14">
-              <a:hlinkClick xmlns:a="http://schemas.openxmlformats.org/drawingml/2006/main" r:id="rId5"/>
+              <a:hlinkClick xmlns:a="http://schemas.openxmlformats.org/drawingml/2006/main" r:id="rId4"/>
             </wp:docPr>
             <wp:cNvGraphicFramePr>
               <a:graphicFrameLocks xmlns:a="http://schemas.openxmlformats.org/drawingml/2006/main" noChangeAspect="1"/>
@@ -216,14 +214,14 @@
                 <pic:pic xmlns:pic="http://schemas.openxmlformats.org/drawingml/2006/picture">
                   <pic:nvPicPr>
                     <pic:cNvPr id="0" name="Picture 14">
-                      <a:hlinkClick r:id="rId5"/>
+                      <a:hlinkClick r:id="rId4"/>
                     </pic:cNvPr>
                     <pic:cNvPicPr>
                       <a:picLocks noChangeAspect="1" noChangeArrowheads="1"/>
                     </pic:cNvPicPr>
                   </pic:nvPicPr>
                   <pic:blipFill>
-                    <a:blip r:embed="rId6">
+                    <a:blip r:embed="rId5">
                       <a:extLst>
                         <a:ext uri="{28A0092B-C50C-407E-A947-70E740481C1C}">
                           <a14:useLocalDpi xmlns:a14="http://schemas.microsoft.com/office/drawing/2010/main" val="0"/>
@@ -299,7 +297,7 @@
                     </pic:cNvPicPr>
                   </pic:nvPicPr>
                   <pic:blipFill>
-                    <a:blip r:embed="rId7" cstate="print">
+                    <a:blip r:embed="rId6" cstate="print">
                       <a:extLst>
                         <a:ext uri="{28A0092B-C50C-407E-A947-70E740481C1C}">
                           <a14:useLocalDpi xmlns:a14="http://schemas.microsoft.com/office/drawing/2010/main" val="0"/>
@@ -340,7 +338,7 @@
         <w:br/>
         <w:t xml:space="preserve">or maybe, to more specific (at least it helped me understanding what’s going on), some sort of </w:t>
       </w:r>
-      <w:hyperlink r:id="rId8" w:history="1">
+      <w:hyperlink r:id="rId7" w:history="1">
         <w:r>
           <w:rPr>
             <w:rFonts w:ascii="Times New Roman" w:eastAsia="Times New Roman" w:hAnsi="Times New Roman" w:cs="Times New Roman"/>
@@ -397,7 +395,7 @@
                     </pic:cNvPicPr>
                   </pic:nvPicPr>
                   <pic:blipFill>
-                    <a:blip r:embed="rId9" cstate="print">
+                    <a:blip r:embed="rId8" cstate="print">
                       <a:extLst>
                         <a:ext uri="{28A0092B-C50C-407E-A947-70E740481C1C}">
                           <a14:useLocalDpi xmlns:a14="http://schemas.microsoft.com/office/drawing/2010/main" val="0"/>
@@ -524,17 +522,7 @@
           <w:lang w:eastAsia="en-IN"/>
         </w:rPr>
         <w:lastRenderedPageBreak/>
-        <w:t>variables, {x</w:t>
-      </w:r>
-      <w:proofErr w:type="gramStart"/>
-      <w:r>
-        <w:rPr>
-          <w:rFonts w:ascii="Times New Roman" w:eastAsia="Times New Roman" w:hAnsi="Times New Roman" w:cs="Times New Roman"/>
-          <w:sz w:val="24"/>
-          <w:szCs w:val="24"/>
-          <w:lang w:eastAsia="en-IN"/>
-        </w:rPr>
-        <w:t>1,</w:t>
+        <w:t>variables, {x1,</w:t>
       </w:r>
       <w:r>
         <w:rPr>
@@ -545,7 +533,6 @@
         </w:rPr>
         <w:t>⋯</w:t>
       </w:r>
-      <w:proofErr w:type="gramEnd"/>
       <w:r>
         <w:rPr>
           <w:rFonts w:ascii="Times New Roman" w:eastAsia="Times New Roman" w:hAnsi="Times New Roman" w:cs="Times New Roman"/>
@@ -748,7 +735,7 @@
                     </pic:cNvPicPr>
                   </pic:nvPicPr>
                   <pic:blipFill>
-                    <a:blip r:embed="rId10">
+                    <a:blip r:embed="rId9">
                       <a:extLst>
                         <a:ext uri="{28A0092B-C50C-407E-A947-70E740481C1C}">
                           <a14:useLocalDpi xmlns:a14="http://schemas.microsoft.com/office/drawing/2010/main" val="0"/>
@@ -805,27 +792,7 @@
           <w:szCs w:val="24"/>
           <w:lang w:eastAsia="en-IN"/>
         </w:rPr>
-        <w:t>{0,</w:t>
-      </w:r>
-      <w:proofErr w:type="gramStart"/>
-      <w:r>
-        <w:rPr>
-          <w:rFonts w:ascii="Times New Roman" w:eastAsia="Times New Roman" w:hAnsi="Times New Roman" w:cs="Times New Roman"/>
-          <w:sz w:val="24"/>
-          <w:szCs w:val="24"/>
-          <w:lang w:eastAsia="en-IN"/>
-        </w:rPr>
-        <w:t>1}y</w:t>
-      </w:r>
-      <w:proofErr w:type="gramEnd"/>
-      <w:r>
-        <w:rPr>
-          <w:rFonts w:ascii="Times New Roman" w:eastAsia="Times New Roman" w:hAnsi="Times New Roman" w:cs="Times New Roman"/>
-          <w:sz w:val="24"/>
-          <w:szCs w:val="24"/>
-          <w:lang w:eastAsia="en-IN"/>
-        </w:rPr>
-        <w:t>\in\{0,1\}y</w:t>
+        <w:t>{0,1}y\in\{0,1\}y</w:t>
       </w:r>
       <w:r>
         <w:rPr>
@@ -897,27 +864,7 @@
           <w:szCs w:val="24"/>
           <w:lang w:eastAsia="en-IN"/>
         </w:rPr>
-        <w:t>(0,</w:t>
-      </w:r>
-      <w:proofErr w:type="gramStart"/>
-      <w:r>
-        <w:rPr>
-          <w:rFonts w:ascii="Times New Roman" w:eastAsia="Times New Roman" w:hAnsi="Times New Roman" w:cs="Times New Roman"/>
-          <w:sz w:val="24"/>
-          <w:szCs w:val="24"/>
-          <w:lang w:eastAsia="en-IN"/>
-        </w:rPr>
-        <w:t>1)y</w:t>
-      </w:r>
-      <w:proofErr w:type="gramEnd"/>
-      <w:r>
-        <w:rPr>
-          <w:rFonts w:ascii="Times New Roman" w:eastAsia="Times New Roman" w:hAnsi="Times New Roman" w:cs="Times New Roman"/>
-          <w:sz w:val="24"/>
-          <w:szCs w:val="24"/>
-          <w:lang w:eastAsia="en-IN"/>
-        </w:rPr>
-        <w:t>\in(0,1)y</w:t>
+        <w:t>(0,1)y\in(0,1)y</w:t>
       </w:r>
       <w:r>
         <w:rPr>
@@ -975,29 +922,9 @@
           <w:szCs w:val="24"/>
           <w:lang w:eastAsia="en-IN"/>
         </w:rPr>
-        <w:t xml:space="preserve"> taking values in (0,</w:t>
-      </w:r>
-      <w:proofErr w:type="gramStart"/>
-      <w:r>
-        <w:rPr>
-          <w:rFonts w:ascii="Times New Roman" w:eastAsia="Times New Roman" w:hAnsi="Times New Roman" w:cs="Times New Roman"/>
-          <w:sz w:val="24"/>
-          <w:szCs w:val="24"/>
-          <w:lang w:eastAsia="en-IN"/>
-        </w:rPr>
-        <w:t>1)(</w:t>
-      </w:r>
-      <w:proofErr w:type="gramEnd"/>
-      <w:r>
-        <w:rPr>
-          <w:rFonts w:ascii="Times New Roman" w:eastAsia="Times New Roman" w:hAnsi="Times New Roman" w:cs="Times New Roman"/>
-          <w:sz w:val="24"/>
-          <w:szCs w:val="24"/>
-          <w:lang w:eastAsia="en-IN"/>
-        </w:rPr>
-        <w:t xml:space="preserve">0,1)(0,1). One can consider the </w:t>
-      </w:r>
-      <w:hyperlink r:id="rId11" w:history="1">
+        <w:t xml:space="preserve"> taking values in (0,1)(0,1)(0,1). One can consider the </w:t>
+      </w:r>
+      <w:hyperlink r:id="rId10" w:history="1">
         <w:r>
           <w:rPr>
             <w:rFonts w:ascii="Times New Roman" w:eastAsia="Times New Roman" w:hAnsi="Times New Roman" w:cs="Times New Roman"/>
@@ -1019,7 +946,7 @@
         </w:rPr>
         <w:t xml:space="preserve"> functionf(x)=11+e−x=exex+1f(x)=\frac{1}{1+e^{-x}}=\frac{e^{x}}{e^{x}+1}f(x)=1+e−x1​=ex+1ex​which is actually the </w:t>
       </w:r>
-      <w:hyperlink r:id="rId12" w:history="1">
+      <w:hyperlink r:id="rId11" w:history="1">
         <w:r>
           <w:rPr>
             <w:rFonts w:ascii="Times New Roman" w:eastAsia="Times New Roman" w:hAnsi="Times New Roman" w:cs="Times New Roman"/>
@@ -1071,7 +998,7 @@
         </w:rPr>
         <w:t xml:space="preserve"> is called the </w:t>
       </w:r>
-      <w:hyperlink r:id="rId13" w:history="1">
+      <w:hyperlink r:id="rId12" w:history="1">
         <w:r>
           <w:rPr>
             <w:rFonts w:ascii="Times New Roman" w:eastAsia="Times New Roman" w:hAnsi="Times New Roman" w:cs="Times New Roman"/>
@@ -1699,27 +1626,7 @@
           <w:szCs w:val="24"/>
           <w:lang w:eastAsia="en-IN"/>
         </w:rPr>
-        <w:t>{\</w:t>
-      </w:r>
-      <w:proofErr w:type="gramStart"/>
-      <w:r>
-        <w:rPr>
-          <w:rFonts w:ascii="Times New Roman" w:eastAsia="Times New Roman" w:hAnsi="Times New Roman" w:cs="Times New Roman"/>
-          <w:sz w:val="24"/>
-          <w:szCs w:val="24"/>
-          <w:lang w:eastAsia="en-IN"/>
-        </w:rPr>
-        <w:t>omega}=</w:t>
-      </w:r>
-      <w:proofErr w:type="gramEnd"/>
-      <w:r>
-        <w:rPr>
-          <w:rFonts w:ascii="Times New Roman" w:eastAsia="Times New Roman" w:hAnsi="Times New Roman" w:cs="Times New Roman"/>
-          <w:sz w:val="24"/>
-          <w:szCs w:val="24"/>
-          <w:lang w:eastAsia="en-IN"/>
-        </w:rPr>
-        <w:t>\</w:t>
+        <w:t>{\omega}=\</w:t>
       </w:r>
       <w:proofErr w:type="spellStart"/>
       <w:r>
@@ -1823,7 +1730,6 @@
               </w:rPr>
               <w:t xml:space="preserve"> </w:t>
             </w:r>
-            <w:proofErr w:type="gramStart"/>
             <w:r>
               <w:rPr>
                 <w:rFonts w:ascii="Courier New" w:eastAsia="Times New Roman" w:hAnsi="Courier New" w:cs="Courier New"/>
@@ -1846,7 +1752,6 @@
               </w:rPr>
               <w:t>(</w:t>
             </w:r>
-            <w:proofErr w:type="gramEnd"/>
             <w:r>
               <w:rPr>
                 <w:rFonts w:ascii="Courier New" w:eastAsia="Times New Roman" w:hAnsi="Courier New" w:cs="Courier New"/>
@@ -1944,7 +1849,6 @@
               <w:t xml:space="preserve"> </w:t>
             </w:r>
             <w:proofErr w:type="spellStart"/>
-            <w:proofErr w:type="gramStart"/>
             <w:r>
               <w:rPr>
                 <w:rFonts w:ascii="Courier New" w:eastAsia="Times New Roman" w:hAnsi="Courier New" w:cs="Courier New"/>
@@ -1958,7 +1862,6 @@
               <w:t>as.matrix</w:t>
             </w:r>
             <w:proofErr w:type="spellEnd"/>
-            <w:proofErr w:type="gramEnd"/>
             <w:r>
               <w:rPr>
                 <w:rFonts w:ascii="Courier New" w:eastAsia="Times New Roman" w:hAnsi="Courier New" w:cs="Courier New"/>
@@ -2126,17 +2029,7 @@
                 <w:szCs w:val="20"/>
                 <w:lang w:eastAsia="en-IN"/>
               </w:rPr>
-              <w:t xml:space="preserve"> </w:t>
-            </w:r>
-            <w:proofErr w:type="gramStart"/>
-            <w:r>
-              <w:rPr>
-                <w:rFonts w:ascii="Courier New" w:eastAsia="Times New Roman" w:hAnsi="Courier New" w:cs="Courier New"/>
-                <w:sz w:val="20"/>
-                <w:szCs w:val="20"/>
-                <w:lang w:eastAsia="en-IN"/>
-              </w:rPr>
-              <w:t>sigmoid</w:t>
+              <w:t xml:space="preserve"> sigmoid</w:t>
             </w:r>
             <w:r>
               <w:rPr>
@@ -2148,7 +2041,6 @@
               </w:rPr>
               <w:t>(</w:t>
             </w:r>
-            <w:proofErr w:type="gramEnd"/>
             <w:r>
               <w:rPr>
                 <w:rFonts w:ascii="Courier New" w:eastAsia="Times New Roman" w:hAnsi="Courier New" w:cs="Courier New"/>
@@ -2248,27 +2140,7 @@
           <w:szCs w:val="24"/>
           <w:lang w:eastAsia="en-IN"/>
         </w:rPr>
-        <w:t>{\</w:t>
-      </w:r>
-      <w:proofErr w:type="gramStart"/>
-      <w:r>
-        <w:rPr>
-          <w:rFonts w:ascii="Times New Roman" w:eastAsia="Times New Roman" w:hAnsi="Times New Roman" w:cs="Times New Roman"/>
-          <w:sz w:val="24"/>
-          <w:szCs w:val="24"/>
-          <w:lang w:eastAsia="en-IN"/>
-        </w:rPr>
-        <w:t>omega}=</w:t>
-      </w:r>
-      <w:proofErr w:type="gramEnd"/>
-      <w:r>
-        <w:rPr>
-          <w:rFonts w:ascii="Times New Roman" w:eastAsia="Times New Roman" w:hAnsi="Times New Roman" w:cs="Times New Roman"/>
-          <w:sz w:val="24"/>
-          <w:szCs w:val="24"/>
-          <w:lang w:eastAsia="en-IN"/>
-        </w:rPr>
-        <w:t>\</w:t>
+        <w:t>{\omega}=\</w:t>
       </w:r>
       <w:proofErr w:type="spellStart"/>
       <w:r>
@@ -2453,7 +2325,6 @@
               <w:t xml:space="preserve"> </w:t>
             </w:r>
             <w:proofErr w:type="spellStart"/>
-            <w:proofErr w:type="gramStart"/>
             <w:r>
               <w:rPr>
                 <w:rFonts w:ascii="Courier New" w:eastAsia="Times New Roman" w:hAnsi="Courier New" w:cs="Courier New"/>
@@ -2478,7 +2349,6 @@
               <w:t>(</w:t>
             </w:r>
             <w:proofErr w:type="spellStart"/>
-            <w:proofErr w:type="gramEnd"/>
             <w:r>
               <w:rPr>
                 <w:rFonts w:ascii="Courier New" w:eastAsia="Times New Roman" w:hAnsi="Courier New" w:cs="Courier New"/>
@@ -2644,17 +2514,7 @@
                 <w:szCs w:val="20"/>
                 <w:lang w:eastAsia="en-IN"/>
               </w:rPr>
-              <w:t xml:space="preserve"> </w:t>
-            </w:r>
-            <w:proofErr w:type="gramStart"/>
-            <w:r>
-              <w:rPr>
-                <w:rFonts w:ascii="Courier New" w:eastAsia="Times New Roman" w:hAnsi="Courier New" w:cs="Courier New"/>
-                <w:sz w:val="20"/>
-                <w:szCs w:val="20"/>
-                <w:lang w:eastAsia="en-IN"/>
-              </w:rPr>
-              <w:t>sigmoid</w:t>
+              <w:t xml:space="preserve"> sigmoid</w:t>
             </w:r>
             <w:r>
               <w:rPr>
@@ -2666,7 +2526,6 @@
               </w:rPr>
               <w:t>(</w:t>
             </w:r>
-            <w:proofErr w:type="gramEnd"/>
             <w:r>
               <w:rPr>
                 <w:rFonts w:ascii="Courier New" w:eastAsia="Times New Roman" w:hAnsi="Courier New" w:cs="Courier New"/>
@@ -2728,7 +2587,7 @@
         </w:rPr>
         <w:t xml:space="preserve">In order to see if we get a “good” prediction, let use plot the </w:t>
       </w:r>
-      <w:hyperlink r:id="rId14" w:history="1">
+      <w:hyperlink r:id="rId13" w:history="1">
         <w:r>
           <w:rPr>
             <w:rFonts w:ascii="Times New Roman" w:eastAsia="Times New Roman" w:hAnsi="Times New Roman" w:cs="Times New Roman"/>
@@ -2804,7 +2663,6 @@
                 <w:lang w:eastAsia="en-IN"/>
               </w:rPr>
             </w:pPr>
-            <w:proofErr w:type="gramStart"/>
             <w:r>
               <w:rPr>
                 <w:rFonts w:ascii="Courier New" w:eastAsia="Times New Roman" w:hAnsi="Courier New" w:cs="Courier New"/>
@@ -2827,7 +2685,6 @@
               </w:rPr>
               <w:t>(</w:t>
             </w:r>
-            <w:proofErr w:type="gramEnd"/>
             <w:r>
               <w:rPr>
                 <w:rFonts w:ascii="Courier New" w:eastAsia="Times New Roman" w:hAnsi="Courier New" w:cs="Courier New"/>
@@ -2902,17 +2759,7 @@
                 <w:szCs w:val="20"/>
                 <w:lang w:eastAsia="en-IN"/>
               </w:rPr>
-              <w:t xml:space="preserve"> </w:t>
-            </w:r>
-            <w:proofErr w:type="gramStart"/>
-            <w:r>
-              <w:rPr>
-                <w:rFonts w:ascii="Courier New" w:eastAsia="Times New Roman" w:hAnsi="Courier New" w:cs="Courier New"/>
-                <w:sz w:val="20"/>
-                <w:szCs w:val="20"/>
-                <w:lang w:eastAsia="en-IN"/>
-              </w:rPr>
-              <w:t>ROCR</w:t>
+              <w:t xml:space="preserve"> ROCR</w:t>
             </w:r>
             <w:r>
               <w:rPr>
@@ -2924,7 +2771,6 @@
               </w:rPr>
               <w:t>::</w:t>
             </w:r>
-            <w:proofErr w:type="gramEnd"/>
             <w:r>
               <w:rPr>
                 <w:rFonts w:ascii="Courier New" w:eastAsia="Times New Roman" w:hAnsi="Courier New" w:cs="Courier New"/>
@@ -3018,17 +2864,7 @@
                 <w:szCs w:val="20"/>
                 <w:lang w:eastAsia="en-IN"/>
               </w:rPr>
-              <w:t xml:space="preserve"> </w:t>
-            </w:r>
-            <w:proofErr w:type="gramStart"/>
-            <w:r>
-              <w:rPr>
-                <w:rFonts w:ascii="Courier New" w:eastAsia="Times New Roman" w:hAnsi="Courier New" w:cs="Courier New"/>
-                <w:sz w:val="20"/>
-                <w:szCs w:val="20"/>
-                <w:lang w:eastAsia="en-IN"/>
-              </w:rPr>
-              <w:t>ROCR</w:t>
+              <w:t xml:space="preserve"> ROCR</w:t>
             </w:r>
             <w:r>
               <w:rPr>
@@ -3040,7 +2876,6 @@
               </w:rPr>
               <w:t>::</w:t>
             </w:r>
-            <w:proofErr w:type="gramEnd"/>
             <w:r>
               <w:rPr>
                 <w:rFonts w:ascii="Courier New" w:eastAsia="Times New Roman" w:hAnsi="Courier New" w:cs="Courier New"/>
@@ -3204,7 +3039,6 @@
               <w:t>(</w:t>
             </w:r>
             <w:proofErr w:type="spellStart"/>
-            <w:proofErr w:type="gramStart"/>
             <w:r>
               <w:rPr>
                 <w:rFonts w:ascii="Courier New" w:eastAsia="Times New Roman" w:hAnsi="Courier New" w:cs="Courier New"/>
@@ -3227,7 +3061,6 @@
               <w:t>col</w:t>
             </w:r>
             <w:proofErr w:type="spellEnd"/>
-            <w:proofErr w:type="gramEnd"/>
             <w:r>
               <w:rPr>
                 <w:rFonts w:ascii="Courier New" w:eastAsia="Times New Roman" w:hAnsi="Courier New" w:cs="Courier New"/>
@@ -3356,7 +3189,6 @@
               <w:t xml:space="preserve"> </w:t>
             </w:r>
             <w:proofErr w:type="spellStart"/>
-            <w:proofErr w:type="gramStart"/>
             <w:r>
               <w:rPr>
                 <w:rFonts w:ascii="Courier New" w:eastAsia="Times New Roman" w:hAnsi="Courier New" w:cs="Courier New"/>
@@ -3381,7 +3213,6 @@
               <w:t>(</w:t>
             </w:r>
             <w:proofErr w:type="spellStart"/>
-            <w:proofErr w:type="gramEnd"/>
             <w:r>
               <w:rPr>
                 <w:rFonts w:ascii="Courier New" w:eastAsia="Times New Roman" w:hAnsi="Courier New" w:cs="Courier New"/>
@@ -3597,7 +3428,6 @@
               <w:t>(</w:t>
             </w:r>
             <w:proofErr w:type="spellStart"/>
-            <w:proofErr w:type="gramStart"/>
             <w:r>
               <w:rPr>
                 <w:rFonts w:ascii="Courier New" w:eastAsia="Times New Roman" w:hAnsi="Courier New" w:cs="Courier New"/>
@@ -3608,7 +3438,6 @@
               <w:t>reg,type</w:t>
             </w:r>
             <w:proofErr w:type="spellEnd"/>
-            <w:proofErr w:type="gramEnd"/>
             <w:r>
               <w:rPr>
                 <w:rFonts w:ascii="Courier New" w:eastAsia="Times New Roman" w:hAnsi="Courier New" w:cs="Courier New"/>
@@ -3694,17 +3523,7 @@
                 <w:szCs w:val="20"/>
                 <w:lang w:eastAsia="en-IN"/>
               </w:rPr>
-              <w:t xml:space="preserve"> </w:t>
-            </w:r>
-            <w:proofErr w:type="gramStart"/>
-            <w:r>
-              <w:rPr>
-                <w:rFonts w:ascii="Courier New" w:eastAsia="Times New Roman" w:hAnsi="Courier New" w:cs="Courier New"/>
-                <w:sz w:val="20"/>
-                <w:szCs w:val="20"/>
-                <w:lang w:eastAsia="en-IN"/>
-              </w:rPr>
-              <w:t>ROCR</w:t>
+              <w:t xml:space="preserve"> ROCR</w:t>
             </w:r>
             <w:r>
               <w:rPr>
@@ -3716,7 +3535,6 @@
               </w:rPr>
               <w:t>::</w:t>
             </w:r>
-            <w:proofErr w:type="gramEnd"/>
             <w:r>
               <w:rPr>
                 <w:rFonts w:ascii="Courier New" w:eastAsia="Times New Roman" w:hAnsi="Courier New" w:cs="Courier New"/>
@@ -3810,17 +3628,7 @@
                 <w:szCs w:val="20"/>
                 <w:lang w:eastAsia="en-IN"/>
               </w:rPr>
-              <w:t xml:space="preserve"> </w:t>
-            </w:r>
-            <w:proofErr w:type="gramStart"/>
-            <w:r>
-              <w:rPr>
-                <w:rFonts w:ascii="Courier New" w:eastAsia="Times New Roman" w:hAnsi="Courier New" w:cs="Courier New"/>
-                <w:sz w:val="20"/>
-                <w:szCs w:val="20"/>
-                <w:lang w:eastAsia="en-IN"/>
-              </w:rPr>
-              <w:t>ROCR</w:t>
+              <w:t xml:space="preserve"> ROCR</w:t>
             </w:r>
             <w:r>
               <w:rPr>
@@ -3832,7 +3640,6 @@
               </w:rPr>
               <w:t>::</w:t>
             </w:r>
-            <w:proofErr w:type="gramEnd"/>
             <w:r>
               <w:rPr>
                 <w:rFonts w:ascii="Courier New" w:eastAsia="Times New Roman" w:hAnsi="Courier New" w:cs="Courier New"/>
@@ -3980,19 +3787,8 @@
                 <w:szCs w:val="20"/>
                 <w:lang w:eastAsia="en-IN"/>
               </w:rPr>
-              <w:t>perf</w:t>
-            </w:r>
-            <w:proofErr w:type="gramStart"/>
-            <w:r>
-              <w:rPr>
-                <w:rFonts w:ascii="Courier New" w:eastAsia="Times New Roman" w:hAnsi="Courier New" w:cs="Courier New"/>
-                <w:sz w:val="20"/>
-                <w:szCs w:val="20"/>
-                <w:lang w:eastAsia="en-IN"/>
-              </w:rPr>
-              <w:t>0,add</w:t>
-            </w:r>
-            <w:proofErr w:type="gramEnd"/>
+              <w:t>perf0,add</w:t>
+            </w:r>
             <w:r>
               <w:rPr>
                 <w:rFonts w:ascii="Courier New" w:eastAsia="Times New Roman" w:hAnsi="Courier New" w:cs="Courier New"/>
@@ -4097,7 +3893,7 @@
                     </pic:cNvPicPr>
                   </pic:nvPicPr>
                   <pic:blipFill>
-                    <a:blip r:embed="rId15">
+                    <a:blip r:embed="rId14">
                       <a:extLst>
                         <a:ext uri="{28A0092B-C50C-407E-A947-70E740481C1C}">
                           <a14:useLocalDpi xmlns:a14="http://schemas.microsoft.com/office/drawing/2010/main" val="0"/>
@@ -4176,27 +3972,7 @@
           <w:szCs w:val="24"/>
           <w:lang w:eastAsia="en-IN"/>
         </w:rPr>
-        <w:t>{\</w:t>
-      </w:r>
-      <w:proofErr w:type="gramStart"/>
-      <w:r>
-        <w:rPr>
-          <w:rFonts w:ascii="Times New Roman" w:eastAsia="Times New Roman" w:hAnsi="Times New Roman" w:cs="Times New Roman"/>
-          <w:sz w:val="24"/>
-          <w:szCs w:val="24"/>
-          <w:lang w:eastAsia="en-IN"/>
-        </w:rPr>
-        <w:t>omega}=</w:t>
-      </w:r>
-      <w:proofErr w:type="gramEnd"/>
-      <w:r>
-        <w:rPr>
-          <w:rFonts w:ascii="Times New Roman" w:eastAsia="Times New Roman" w:hAnsi="Times New Roman" w:cs="Times New Roman"/>
-          <w:sz w:val="24"/>
-          <w:szCs w:val="24"/>
-          <w:lang w:eastAsia="en-IN"/>
-        </w:rPr>
-        <w:t>\</w:t>
+        <w:t>{\omega}=\</w:t>
       </w:r>
       <w:proofErr w:type="spellStart"/>
       <w:r>
@@ -4342,27 +4118,7 @@
           <w:szCs w:val="24"/>
           <w:lang w:eastAsia="en-IN"/>
         </w:rPr>
-        <w:t xml:space="preserve">Well, if we want an “optimal” set of weights, we need to “optimize” an objective function. </w:t>
-      </w:r>
-      <w:proofErr w:type="gramStart"/>
-      <w:r>
-        <w:rPr>
-          <w:rFonts w:ascii="Times New Roman" w:eastAsia="Times New Roman" w:hAnsi="Times New Roman" w:cs="Times New Roman"/>
-          <w:sz w:val="24"/>
-          <w:szCs w:val="24"/>
-          <w:lang w:eastAsia="en-IN"/>
-        </w:rPr>
-        <w:t>So</w:t>
-      </w:r>
-      <w:proofErr w:type="gramEnd"/>
-      <w:r>
-        <w:rPr>
-          <w:rFonts w:ascii="Times New Roman" w:eastAsia="Times New Roman" w:hAnsi="Times New Roman" w:cs="Times New Roman"/>
-          <w:sz w:val="24"/>
-          <w:szCs w:val="24"/>
-          <w:lang w:eastAsia="en-IN"/>
-        </w:rPr>
-        <w:t xml:space="preserve"> we need to quantify the loss of a mistake, between the prediction, and the observation. Consider here a quadratic loss function</w:t>
+        <w:t>Well, if we want an “optimal” set of weights, we need to “optimize” an objective function. So we need to quantify the loss of a mistake, between the prediction, and the observation. Consider here a quadratic loss function</w:t>
       </w:r>
     </w:p>
     <w:tbl>
@@ -4480,7 +4236,6 @@
               </w:rPr>
               <w:t>weights</w:t>
             </w:r>
-            <w:proofErr w:type="gramStart"/>
             <w:r>
               <w:rPr>
                 <w:rFonts w:ascii="Courier New" w:eastAsia="Times New Roman" w:hAnsi="Courier New" w:cs="Courier New"/>
@@ -4491,7 +4246,6 @@
               </w:rPr>
               <w:t>){</w:t>
             </w:r>
-            <w:proofErr w:type="gramEnd"/>
           </w:p>
           <w:p>
             <w:pPr>
@@ -4530,7 +4284,6 @@
               </w:rPr>
               <w:t xml:space="preserve">  </w:t>
             </w:r>
-            <w:proofErr w:type="gramStart"/>
             <w:r>
               <w:rPr>
                 <w:rFonts w:ascii="Courier New" w:eastAsia="Times New Roman" w:hAnsi="Courier New" w:cs="Courier New"/>
@@ -4573,7 +4326,6 @@
               <w:t>(</w:t>
             </w:r>
             <w:proofErr w:type="spellStart"/>
-            <w:proofErr w:type="gramEnd"/>
             <w:r>
               <w:rPr>
                 <w:rFonts w:ascii="Courier New" w:eastAsia="Times New Roman" w:hAnsi="Courier New" w:cs="Courier New"/>
@@ -4741,27 +4493,7 @@
           <w:szCs w:val="24"/>
           <w:lang w:eastAsia="en-IN"/>
         </w:rPr>
-        <w:t>=argmin{1n∑i=1nℓ(</w:t>
-      </w:r>
-      <w:proofErr w:type="gramStart"/>
-      <w:r>
-        <w:rPr>
-          <w:rFonts w:ascii="Times New Roman" w:eastAsia="Times New Roman" w:hAnsi="Times New Roman" w:cs="Times New Roman"/>
-          <w:sz w:val="24"/>
-          <w:szCs w:val="24"/>
-          <w:lang w:eastAsia="en-IN"/>
-        </w:rPr>
-        <w:t>yi,f</w:t>
-      </w:r>
-      <w:proofErr w:type="gramEnd"/>
-      <w:r>
-        <w:rPr>
-          <w:rFonts w:ascii="Times New Roman" w:eastAsia="Times New Roman" w:hAnsi="Times New Roman" w:cs="Times New Roman"/>
-          <w:sz w:val="24"/>
-          <w:szCs w:val="24"/>
-          <w:lang w:eastAsia="en-IN"/>
-        </w:rPr>
-        <w:t>(ω0+xiTω))}\mathbf{\omega}^\star=\text{argmin}\left\lbrace\frac{1}{n}\sum_{i=1}^n\ell\left(y_i,f(\omega_0+\mathbf{x}_i^T\mathbf{\omega})\right)\right\rbraceω</w:t>
+        <w:t>=argmin{1n∑i=1nℓ(yi,f(ω0+xiTω))}\mathbf{\omega}^\star=\text{argmin}\left\lbrace\frac{1}{n}\sum_{i=1}^n\ell\left(y_i,f(\omega_0+\mathbf{x}_i^T\mathbf{\omega})\right)\right\rbraceω</w:t>
       </w:r>
       <w:r>
         <w:rPr>
@@ -4894,19 +4626,8 @@
                 <w:szCs w:val="20"/>
                 <w:lang w:eastAsia="en-IN"/>
               </w:rPr>
-              <w:t>weights_</w:t>
-            </w:r>
-            <w:proofErr w:type="gramStart"/>
-            <w:r>
-              <w:rPr>
-                <w:rFonts w:ascii="Courier New" w:eastAsia="Times New Roman" w:hAnsi="Courier New" w:cs="Courier New"/>
-                <w:sz w:val="20"/>
-                <w:szCs w:val="20"/>
-                <w:lang w:eastAsia="en-IN"/>
-              </w:rPr>
-              <w:t>0,loss</w:t>
-            </w:r>
-            <w:proofErr w:type="gramEnd"/>
+              <w:t>weights_0,loss</w:t>
+            </w:r>
             <w:r>
               <w:rPr>
                 <w:rFonts w:ascii="Courier New" w:eastAsia="Times New Roman" w:hAnsi="Courier New" w:cs="Courier New"/>
@@ -4947,27 +4668,7 @@
           <w:szCs w:val="24"/>
           <w:lang w:eastAsia="en-IN"/>
         </w:rPr>
-        <w:t>(</w:t>
-      </w:r>
-      <w:proofErr w:type="gramStart"/>
-      <w:r>
-        <w:rPr>
-          <w:rFonts w:ascii="Times New Roman" w:eastAsia="Times New Roman" w:hAnsi="Times New Roman" w:cs="Times New Roman"/>
-          <w:sz w:val="24"/>
-          <w:szCs w:val="24"/>
-          <w:lang w:eastAsia="en-IN"/>
-        </w:rPr>
-        <w:t>where</w:t>
-      </w:r>
-      <w:proofErr w:type="gramEnd"/>
-      <w:r>
-        <w:rPr>
-          <w:rFonts w:ascii="Times New Roman" w:eastAsia="Times New Roman" w:hAnsi="Times New Roman" w:cs="Times New Roman"/>
-          <w:sz w:val="24"/>
-          <w:szCs w:val="24"/>
-          <w:lang w:eastAsia="en-IN"/>
-        </w:rPr>
-        <w:t xml:space="preserve"> the starting point is the OLS estimate). Again, to see what’s going on, let us visualize the ROC curve</w:t>
+        <w:t>(where the starting point is the OLS estimate). Again, to see what’s going on, let us visualize the ROC curve</w:t>
       </w:r>
     </w:p>
     <w:tbl>
@@ -5049,17 +4750,7 @@
                 <w:szCs w:val="20"/>
                 <w:lang w:eastAsia="en-IN"/>
               </w:rPr>
-              <w:t xml:space="preserve"> </w:t>
-            </w:r>
-            <w:proofErr w:type="gramStart"/>
-            <w:r>
-              <w:rPr>
-                <w:rFonts w:ascii="Courier New" w:eastAsia="Times New Roman" w:hAnsi="Courier New" w:cs="Courier New"/>
-                <w:sz w:val="20"/>
-                <w:szCs w:val="20"/>
-                <w:lang w:eastAsia="en-IN"/>
-              </w:rPr>
-              <w:t>sigmoid</w:t>
+              <w:t xml:space="preserve"> sigmoid</w:t>
             </w:r>
             <w:r>
               <w:rPr>
@@ -5071,7 +4762,6 @@
               </w:rPr>
               <w:t>(</w:t>
             </w:r>
-            <w:proofErr w:type="gramEnd"/>
             <w:r>
               <w:rPr>
                 <w:rFonts w:ascii="Courier New" w:eastAsia="Times New Roman" w:hAnsi="Courier New" w:cs="Courier New"/>
@@ -5165,17 +4855,7 @@
                 <w:szCs w:val="20"/>
                 <w:lang w:eastAsia="en-IN"/>
               </w:rPr>
-              <w:t xml:space="preserve"> </w:t>
-            </w:r>
-            <w:proofErr w:type="gramStart"/>
-            <w:r>
-              <w:rPr>
-                <w:rFonts w:ascii="Courier New" w:eastAsia="Times New Roman" w:hAnsi="Courier New" w:cs="Courier New"/>
-                <w:sz w:val="20"/>
-                <w:szCs w:val="20"/>
-                <w:lang w:eastAsia="en-IN"/>
-              </w:rPr>
-              <w:t>ROCR</w:t>
+              <w:t xml:space="preserve"> ROCR</w:t>
             </w:r>
             <w:r>
               <w:rPr>
@@ -5187,7 +4867,6 @@
               </w:rPr>
               <w:t>::</w:t>
             </w:r>
-            <w:proofErr w:type="gramEnd"/>
             <w:r>
               <w:rPr>
                 <w:rFonts w:ascii="Courier New" w:eastAsia="Times New Roman" w:hAnsi="Courier New" w:cs="Courier New"/>
@@ -5281,17 +4960,7 @@
                 <w:szCs w:val="20"/>
                 <w:lang w:eastAsia="en-IN"/>
               </w:rPr>
-              <w:t xml:space="preserve"> </w:t>
-            </w:r>
-            <w:proofErr w:type="gramStart"/>
-            <w:r>
-              <w:rPr>
-                <w:rFonts w:ascii="Courier New" w:eastAsia="Times New Roman" w:hAnsi="Courier New" w:cs="Courier New"/>
-                <w:sz w:val="20"/>
-                <w:szCs w:val="20"/>
-                <w:lang w:eastAsia="en-IN"/>
-              </w:rPr>
-              <w:t>ROCR</w:t>
+              <w:t xml:space="preserve"> ROCR</w:t>
             </w:r>
             <w:r>
               <w:rPr>
@@ -5303,7 +4972,6 @@
               </w:rPr>
               <w:t>::</w:t>
             </w:r>
-            <w:proofErr w:type="gramEnd"/>
             <w:r>
               <w:rPr>
                 <w:rFonts w:ascii="Courier New" w:eastAsia="Times New Roman" w:hAnsi="Courier New" w:cs="Courier New"/>
@@ -5467,7 +5135,6 @@
               <w:t>(</w:t>
             </w:r>
             <w:proofErr w:type="spellStart"/>
-            <w:proofErr w:type="gramStart"/>
             <w:r>
               <w:rPr>
                 <w:rFonts w:ascii="Courier New" w:eastAsia="Times New Roman" w:hAnsi="Courier New" w:cs="Courier New"/>
@@ -5490,7 +5157,6 @@
               <w:t>col</w:t>
             </w:r>
             <w:proofErr w:type="spellEnd"/>
-            <w:proofErr w:type="gramEnd"/>
             <w:r>
               <w:rPr>
                 <w:rFonts w:ascii="Courier New" w:eastAsia="Times New Roman" w:hAnsi="Courier New" w:cs="Courier New"/>
@@ -5619,19 +5285,8 @@
                 <w:szCs w:val="20"/>
                 <w:lang w:eastAsia="en-IN"/>
               </w:rPr>
-              <w:t>perf</w:t>
-            </w:r>
-            <w:proofErr w:type="gramStart"/>
-            <w:r>
-              <w:rPr>
-                <w:rFonts w:ascii="Courier New" w:eastAsia="Times New Roman" w:hAnsi="Courier New" w:cs="Courier New"/>
-                <w:sz w:val="20"/>
-                <w:szCs w:val="20"/>
-                <w:lang w:eastAsia="en-IN"/>
-              </w:rPr>
-              <w:t>0,add</w:t>
-            </w:r>
-            <w:proofErr w:type="gramEnd"/>
+              <w:t>perf0,add</w:t>
+            </w:r>
             <w:r>
               <w:rPr>
                 <w:rFonts w:ascii="Courier New" w:eastAsia="Times New Roman" w:hAnsi="Courier New" w:cs="Courier New"/>
@@ -5736,7 +5391,7 @@
                     </pic:cNvPicPr>
                   </pic:nvPicPr>
                   <pic:blipFill>
-                    <a:blip r:embed="rId16">
+                    <a:blip r:embed="rId15">
                       <a:extLst>
                         <a:ext uri="{28A0092B-C50C-407E-A947-70E740481C1C}">
                           <a14:useLocalDpi xmlns:a14="http://schemas.microsoft.com/office/drawing/2010/main" val="0"/>
@@ -5858,7 +5513,7 @@
                     </pic:cNvPicPr>
                   </pic:nvPicPr>
                   <pic:blipFill>
-                    <a:blip r:embed="rId17">
+                    <a:blip r:embed="rId16">
                       <a:extLst>
                         <a:ext uri="{28A0092B-C50C-407E-A947-70E740481C1C}">
                           <a14:useLocalDpi xmlns:a14="http://schemas.microsoft.com/office/drawing/2010/main" val="0"/>
@@ -6274,7 +5929,6 @@
               <w:t>&amp;</w:t>
             </w:r>
             <w:proofErr w:type="spellStart"/>
-            <w:proofErr w:type="gramStart"/>
             <w:r>
               <w:rPr>
                 <w:rFonts w:ascii="Courier New" w:eastAsia="Times New Roman" w:hAnsi="Courier New" w:cs="Courier New"/>
@@ -6295,7 +5949,6 @@
               </w:rPr>
               <w:t>;-</w:t>
             </w:r>
-            <w:proofErr w:type="gramEnd"/>
             <w:r>
               <w:rPr>
                 <w:rFonts w:ascii="Courier New" w:eastAsia="Times New Roman" w:hAnsi="Courier New" w:cs="Courier New"/>
@@ -6548,7 +6201,6 @@
               </w:rPr>
               <w:t xml:space="preserve"> </w:t>
             </w:r>
-            <w:proofErr w:type="gramStart"/>
             <w:r>
               <w:rPr>
                 <w:rFonts w:ascii="Courier New" w:eastAsia="Times New Roman" w:hAnsi="Courier New" w:cs="Courier New"/>
@@ -6561,7 +6213,6 @@
               </w:rPr>
               <w:t>as.matrix</w:t>
             </w:r>
-            <w:proofErr w:type="gramEnd"/>
             <w:r>
               <w:rPr>
                 <w:rFonts w:ascii="Courier New" w:eastAsia="Times New Roman" w:hAnsi="Courier New" w:cs="Courier New"/>
@@ -6799,7 +6450,6 @@
               <w:t>&amp;</w:t>
             </w:r>
             <w:proofErr w:type="spellStart"/>
-            <w:proofErr w:type="gramStart"/>
             <w:r>
               <w:rPr>
                 <w:rFonts w:ascii="Courier New" w:eastAsia="Times New Roman" w:hAnsi="Courier New" w:cs="Courier New"/>
@@ -6820,7 +6470,6 @@
               </w:rPr>
               <w:t>;-</w:t>
             </w:r>
-            <w:proofErr w:type="gramEnd"/>
             <w:r>
               <w:rPr>
                 <w:rFonts w:ascii="Courier New" w:eastAsia="Times New Roman" w:hAnsi="Courier New" w:cs="Courier New"/>
@@ -7059,7 +6708,6 @@
               </w:rPr>
               <w:t>(</w:t>
             </w:r>
-            <w:proofErr w:type="gramStart"/>
             <w:r>
               <w:rPr>
                 <w:rFonts w:ascii="Courier New" w:eastAsia="Times New Roman" w:hAnsi="Courier New" w:cs="Courier New"/>
@@ -7079,7 +6727,6 @@
               </w:rPr>
               <w:t>,myocarde</w:t>
             </w:r>
-            <w:proofErr w:type="gramEnd"/>
             <w:r>
               <w:rPr>
                 <w:rFonts w:ascii="Courier New" w:eastAsia="Times New Roman" w:hAnsi="Courier New" w:cs="Courier New"/>
@@ -7209,7 +6856,6 @@
               <w:t>&amp;</w:t>
             </w:r>
             <w:proofErr w:type="spellStart"/>
-            <w:proofErr w:type="gramStart"/>
             <w:r>
               <w:rPr>
                 <w:rFonts w:ascii="Courier New" w:eastAsia="Times New Roman" w:hAnsi="Courier New" w:cs="Courier New"/>
@@ -7230,7 +6876,6 @@
               </w:rPr>
               <w:t>;-</w:t>
             </w:r>
-            <w:proofErr w:type="gramEnd"/>
             <w:r>
               <w:rPr>
                 <w:rFonts w:ascii="Courier New" w:eastAsia="Times New Roman" w:hAnsi="Courier New" w:cs="Courier New"/>
@@ -7488,7 +7133,6 @@
               </w:rPr>
               <w:t>(</w:t>
             </w:r>
-            <w:proofErr w:type="gramStart"/>
             <w:r>
               <w:rPr>
                 <w:rFonts w:ascii="Courier New" w:eastAsia="Times New Roman" w:hAnsi="Courier New" w:cs="Courier New"/>
@@ -7508,7 +7152,6 @@
               </w:rPr>
               <w:t>,myocarde</w:t>
             </w:r>
-            <w:proofErr w:type="gramEnd"/>
             <w:r>
               <w:rPr>
                 <w:rFonts w:ascii="Courier New" w:eastAsia="Times New Roman" w:hAnsi="Courier New" w:cs="Courier New"/>
@@ -7629,29 +7272,9 @@
           <w:szCs w:val="24"/>
           <w:lang w:eastAsia="en-IN"/>
         </w:rPr>
-        <w:t xml:space="preserve">In that case, we did specify edges, and which sources (explanatory variables) should be used for each additional node. Actually, here, other techniques could be </w:t>
-      </w:r>
-      <w:proofErr w:type="gramStart"/>
-      <w:r>
-        <w:rPr>
-          <w:rFonts w:ascii="Times New Roman" w:eastAsia="Times New Roman" w:hAnsi="Times New Roman" w:cs="Times New Roman"/>
-          <w:sz w:val="24"/>
-          <w:szCs w:val="24"/>
-          <w:lang w:eastAsia="en-IN"/>
-        </w:rPr>
-        <w:t>have</w:t>
-      </w:r>
-      <w:proofErr w:type="gramEnd"/>
-      <w:r>
-        <w:rPr>
-          <w:rFonts w:ascii="Times New Roman" w:eastAsia="Times New Roman" w:hAnsi="Times New Roman" w:cs="Times New Roman"/>
-          <w:sz w:val="24"/>
-          <w:szCs w:val="24"/>
-          <w:lang w:eastAsia="en-IN"/>
-        </w:rPr>
-        <w:t xml:space="preserve"> been used, like using a </w:t>
-      </w:r>
-      <w:hyperlink r:id="rId18" w:history="1">
+        <w:t xml:space="preserve">In that case, we did specify edges, and which sources (explanatory variables) should be used for each additional node. Actually, here, other techniques could be have been used, like using a </w:t>
+      </w:r>
+      <w:hyperlink r:id="rId17" w:history="1">
         <w:r>
           <w:rPr>
             <w:rFonts w:ascii="Times New Roman" w:eastAsia="Times New Roman" w:hAnsi="Times New Roman" w:cs="Times New Roman"/>
@@ -7756,7 +7379,6 @@
               <w:t xml:space="preserve"> </w:t>
             </w:r>
             <w:proofErr w:type="spellStart"/>
-            <w:proofErr w:type="gramStart"/>
             <w:r>
               <w:rPr>
                 <w:rFonts w:ascii="Courier New" w:eastAsia="Times New Roman" w:hAnsi="Courier New" w:cs="Courier New"/>
@@ -7780,7 +7402,6 @@
               </w:rPr>
               <w:t>(</w:t>
             </w:r>
-            <w:proofErr w:type="gramEnd"/>
             <w:r>
               <w:rPr>
                 <w:rFonts w:ascii="Courier New" w:eastAsia="Times New Roman" w:hAnsi="Courier New" w:cs="Courier New"/>
@@ -8109,7 +7730,6 @@
               </w:rPr>
               <w:t xml:space="preserve"> </w:t>
             </w:r>
-            <w:proofErr w:type="gramStart"/>
             <w:r>
               <w:rPr>
                 <w:rFonts w:ascii="Courier New" w:eastAsia="Times New Roman" w:hAnsi="Courier New" w:cs="Courier New"/>
@@ -8132,7 +7752,6 @@
               </w:rPr>
               <w:t>(</w:t>
             </w:r>
-            <w:proofErr w:type="gramEnd"/>
             <w:r>
               <w:rPr>
                 <w:rFonts w:ascii="Courier New" w:eastAsia="Times New Roman" w:hAnsi="Courier New" w:cs="Courier New"/>
@@ -8300,7 +7919,6 @@
               <w:t>&amp;</w:t>
             </w:r>
             <w:proofErr w:type="spellStart"/>
-            <w:proofErr w:type="gramStart"/>
             <w:r>
               <w:rPr>
                 <w:rFonts w:ascii="Courier New" w:eastAsia="Times New Roman" w:hAnsi="Courier New" w:cs="Courier New"/>
@@ -8321,7 +7939,6 @@
               </w:rPr>
               <w:t>;-</w:t>
             </w:r>
-            <w:proofErr w:type="gramEnd"/>
             <w:r>
               <w:rPr>
                 <w:rFonts w:ascii="Courier New" w:eastAsia="Times New Roman" w:hAnsi="Courier New" w:cs="Courier New"/>
@@ -8494,17 +8111,7 @@
                 <w:szCs w:val="20"/>
                 <w:lang w:eastAsia="en-IN"/>
               </w:rPr>
-              <w:t xml:space="preserve"> </w:t>
-            </w:r>
-            <w:proofErr w:type="gramStart"/>
-            <w:r>
-              <w:rPr>
-                <w:rFonts w:ascii="Courier New" w:eastAsia="Times New Roman" w:hAnsi="Courier New" w:cs="Courier New"/>
-                <w:sz w:val="20"/>
-                <w:szCs w:val="20"/>
-                <w:lang w:eastAsia="en-IN"/>
-              </w:rPr>
-              <w:t>ROCR</w:t>
+              <w:t xml:space="preserve"> ROCR</w:t>
             </w:r>
             <w:r>
               <w:rPr>
@@ -8516,7 +8123,6 @@
               </w:rPr>
               <w:t>::</w:t>
             </w:r>
-            <w:proofErr w:type="gramEnd"/>
             <w:r>
               <w:rPr>
                 <w:rFonts w:ascii="Courier New" w:eastAsia="Times New Roman" w:hAnsi="Courier New" w:cs="Courier New"/>
@@ -8610,17 +8216,7 @@
                 <w:szCs w:val="20"/>
                 <w:lang w:eastAsia="en-IN"/>
               </w:rPr>
-              <w:t xml:space="preserve"> </w:t>
-            </w:r>
-            <w:proofErr w:type="gramStart"/>
-            <w:r>
-              <w:rPr>
-                <w:rFonts w:ascii="Courier New" w:eastAsia="Times New Roman" w:hAnsi="Courier New" w:cs="Courier New"/>
-                <w:sz w:val="20"/>
-                <w:szCs w:val="20"/>
-                <w:lang w:eastAsia="en-IN"/>
-              </w:rPr>
-              <w:t>ROCR</w:t>
+              <w:t xml:space="preserve"> ROCR</w:t>
             </w:r>
             <w:r>
               <w:rPr>
@@ -8632,7 +8228,6 @@
               </w:rPr>
               <w:t>::</w:t>
             </w:r>
-            <w:proofErr w:type="gramEnd"/>
             <w:r>
               <w:rPr>
                 <w:rFonts w:ascii="Courier New" w:eastAsia="Times New Roman" w:hAnsi="Courier New" w:cs="Courier New"/>
@@ -8796,7 +8391,6 @@
               <w:t>(</w:t>
             </w:r>
             <w:proofErr w:type="spellStart"/>
-            <w:proofErr w:type="gramStart"/>
             <w:r>
               <w:rPr>
                 <w:rFonts w:ascii="Courier New" w:eastAsia="Times New Roman" w:hAnsi="Courier New" w:cs="Courier New"/>
@@ -8819,7 +8413,6 @@
               <w:t>col</w:t>
             </w:r>
             <w:proofErr w:type="spellEnd"/>
-            <w:proofErr w:type="gramEnd"/>
             <w:r>
               <w:rPr>
                 <w:rFonts w:ascii="Courier New" w:eastAsia="Times New Roman" w:hAnsi="Courier New" w:cs="Courier New"/>
@@ -8948,19 +8541,8 @@
                 <w:szCs w:val="20"/>
                 <w:lang w:eastAsia="en-IN"/>
               </w:rPr>
-              <w:t>perf</w:t>
-            </w:r>
-            <w:proofErr w:type="gramStart"/>
-            <w:r>
-              <w:rPr>
-                <w:rFonts w:ascii="Courier New" w:eastAsia="Times New Roman" w:hAnsi="Courier New" w:cs="Courier New"/>
-                <w:sz w:val="20"/>
-                <w:szCs w:val="20"/>
-                <w:lang w:eastAsia="en-IN"/>
-              </w:rPr>
-              <w:t>0,add</w:t>
-            </w:r>
-            <w:proofErr w:type="gramEnd"/>
+              <w:t>perf0,add</w:t>
+            </w:r>
             <w:r>
               <w:rPr>
                 <w:rFonts w:ascii="Courier New" w:eastAsia="Times New Roman" w:hAnsi="Courier New" w:cs="Courier New"/>
@@ -9065,7 +8647,7 @@
                     </pic:cNvPicPr>
                   </pic:nvPicPr>
                   <pic:blipFill>
-                    <a:blip r:embed="rId19">
+                    <a:blip r:embed="rId18">
                       <a:extLst>
                         <a:ext uri="{28A0092B-C50C-407E-A947-70E740481C1C}">
                           <a14:useLocalDpi xmlns:a14="http://schemas.microsoft.com/office/drawing/2010/main" val="0"/>
@@ -9110,7 +8692,11 @@
           <w:lang w:eastAsia="en-IN"/>
         </w:rPr>
       </w:pPr>
-      <w:r>
+    </w:p>
+    <w:p>
+      <w:pPr>
+        <w:spacing w:before="100" w:beforeAutospacing="1" w:after="100" w:afterAutospacing="1" w:line="240" w:lineRule="auto"/>
+        <w:outlineLvl w:val="1"/>
         <w:rPr>
           <w:rFonts w:ascii="Times New Roman" w:eastAsia="Times New Roman" w:hAnsi="Times New Roman" w:cs="Times New Roman"/>
           <w:b/>
@@ -9119,6 +8705,17 @@
           <w:szCs w:val="36"/>
           <w:lang w:eastAsia="en-IN"/>
         </w:rPr>
+      </w:pPr>
+      <w:r>
+        <w:rPr>
+          <w:rFonts w:ascii="Times New Roman" w:eastAsia="Times New Roman" w:hAnsi="Times New Roman" w:cs="Times New Roman"/>
+          <w:b/>
+          <w:bCs/>
+          <w:sz w:val="36"/>
+          <w:szCs w:val="36"/>
+          <w:lang w:eastAsia="en-IN"/>
+        </w:rPr>
+        <w:lastRenderedPageBreak/>
         <w:t>On back propagation</w:t>
       </w:r>
     </w:p>
@@ -9139,28 +8736,7 @@
           <w:szCs w:val="24"/>
           <w:lang w:eastAsia="en-IN"/>
         </w:rPr>
-        <w:lastRenderedPageBreak/>
-        <w:t>Now, we need some optimal selection of those weights. Observe that with only 3 nodes, there are already (7+</w:t>
-      </w:r>
-      <w:proofErr w:type="gramStart"/>
-      <w:r>
-        <w:rPr>
-          <w:rFonts w:ascii="Times New Roman" w:eastAsia="Times New Roman" w:hAnsi="Times New Roman" w:cs="Times New Roman"/>
-          <w:sz w:val="24"/>
-          <w:szCs w:val="24"/>
-          <w:lang w:eastAsia="en-IN"/>
-        </w:rPr>
-        <w:t>1)×</w:t>
-      </w:r>
-      <w:proofErr w:type="gramEnd"/>
-      <w:r>
-        <w:rPr>
-          <w:rFonts w:ascii="Times New Roman" w:eastAsia="Times New Roman" w:hAnsi="Times New Roman" w:cs="Times New Roman"/>
-          <w:sz w:val="24"/>
-          <w:szCs w:val="24"/>
-          <w:lang w:eastAsia="en-IN"/>
-        </w:rPr>
-        <w:t xml:space="preserve">3+3=27(7+1)\times3+3=27(7+1)×3+3=27 parameters in that model! Clearly, </w:t>
+        <w:t xml:space="preserve">Now, we need some optimal selection of those weights. Observe that with only 3 nodes, there are already (7+1)×3+3=27(7+1)\times3+3=27(7+1)×3+3=27 parameters in that model! Clearly, </w:t>
       </w:r>
       <w:proofErr w:type="spellStart"/>
       <w:r>
@@ -9561,7 +9137,7 @@
         </w:rPr>
         <w:t xml:space="preserve">=argmin{n1​i=1∑n​(yi​logp(xi​)+[1−yi​]log[1−p(xi​)])}if we want to use </w:t>
       </w:r>
-      <w:hyperlink r:id="rId20" w:history="1">
+      <w:hyperlink r:id="rId19" w:history="1">
         <w:r>
           <w:rPr>
             <w:rFonts w:ascii="Times New Roman" w:eastAsia="Times New Roman" w:hAnsi="Times New Roman" w:cs="Times New Roman"/>
@@ -9970,7 +9546,6 @@
               </w:rPr>
               <w:t>weights</w:t>
             </w:r>
-            <w:proofErr w:type="gramStart"/>
             <w:r>
               <w:rPr>
                 <w:rFonts w:ascii="Courier New" w:eastAsia="Times New Roman" w:hAnsi="Courier New" w:cs="Courier New"/>
@@ -9981,7 +9556,6 @@
               </w:rPr>
               <w:t>){</w:t>
             </w:r>
-            <w:proofErr w:type="gramEnd"/>
           </w:p>
           <w:p>
             <w:pPr>
@@ -10039,7 +9613,6 @@
               </w:rPr>
               <w:t xml:space="preserve"> </w:t>
             </w:r>
-            <w:proofErr w:type="gramStart"/>
             <w:r>
               <w:rPr>
                 <w:rFonts w:ascii="Courier New" w:eastAsia="Times New Roman" w:hAnsi="Courier New" w:cs="Courier New"/>
@@ -10062,7 +9635,6 @@
               </w:rPr>
               <w:t>[</w:t>
             </w:r>
-            <w:proofErr w:type="gramEnd"/>
             <w:r>
               <w:rPr>
                 <w:rFonts w:ascii="Courier New" w:eastAsia="Times New Roman" w:hAnsi="Courier New" w:cs="Courier New"/>
@@ -10180,7 +9752,6 @@
               </w:rPr>
               <w:t xml:space="preserve"> </w:t>
             </w:r>
-            <w:proofErr w:type="gramStart"/>
             <w:r>
               <w:rPr>
                 <w:rFonts w:ascii="Courier New" w:eastAsia="Times New Roman" w:hAnsi="Courier New" w:cs="Courier New"/>
@@ -10203,7 +9774,6 @@
               </w:rPr>
               <w:t>[</w:t>
             </w:r>
-            <w:proofErr w:type="gramEnd"/>
             <w:r>
               <w:rPr>
                 <w:rFonts w:ascii="Courier New" w:eastAsia="Times New Roman" w:hAnsi="Courier New" w:cs="Courier New"/>
@@ -10321,7 +9891,6 @@
               </w:rPr>
               <w:t xml:space="preserve"> </w:t>
             </w:r>
-            <w:proofErr w:type="gramStart"/>
             <w:r>
               <w:rPr>
                 <w:rFonts w:ascii="Courier New" w:eastAsia="Times New Roman" w:hAnsi="Courier New" w:cs="Courier New"/>
@@ -10344,7 +9913,6 @@
               </w:rPr>
               <w:t>[</w:t>
             </w:r>
-            <w:proofErr w:type="gramEnd"/>
             <w:r>
               <w:rPr>
                 <w:rFonts w:ascii="Courier New" w:eastAsia="Times New Roman" w:hAnsi="Courier New" w:cs="Courier New"/>
@@ -10441,17 +10009,7 @@
                 <w:szCs w:val="20"/>
                 <w:lang w:eastAsia="en-IN"/>
               </w:rPr>
-              <w:t>weights</w:t>
-            </w:r>
-            <w:proofErr w:type="gramStart"/>
-            <w:r>
-              <w:rPr>
-                <w:rFonts w:ascii="Courier New" w:eastAsia="Times New Roman" w:hAnsi="Courier New" w:cs="Courier New"/>
-                <w:sz w:val="20"/>
-                <w:szCs w:val="20"/>
-                <w:lang w:eastAsia="en-IN"/>
-              </w:rPr>
-              <w:t xml:space="preserve">_  </w:t>
+              <w:t xml:space="preserve">weights_  </w:t>
             </w:r>
             <w:r>
               <w:rPr>
@@ -10463,7 +10021,6 @@
               </w:rPr>
               <w:t>=</w:t>
             </w:r>
-            <w:proofErr w:type="gramEnd"/>
             <w:r>
               <w:rPr>
                 <w:rFonts w:ascii="Courier New" w:eastAsia="Times New Roman" w:hAnsi="Courier New" w:cs="Courier New"/>
@@ -10666,7 +10223,6 @@
               <w:t>(</w:t>
             </w:r>
             <w:proofErr w:type="spellStart"/>
-            <w:proofErr w:type="gramStart"/>
             <w:r>
               <w:rPr>
                 <w:rFonts w:ascii="Courier New" w:eastAsia="Times New Roman" w:hAnsi="Courier New" w:cs="Courier New"/>
@@ -10687,7 +10243,6 @@
               </w:rPr>
               <w:t>[</w:t>
             </w:r>
-            <w:proofErr w:type="gramEnd"/>
             <w:r>
               <w:rPr>
                 <w:rFonts w:ascii="Courier New" w:eastAsia="Times New Roman" w:hAnsi="Courier New" w:cs="Courier New"/>
@@ -10795,7 +10350,6 @@
               <w:t xml:space="preserve"> </w:t>
             </w:r>
             <w:proofErr w:type="spellStart"/>
-            <w:proofErr w:type="gramStart"/>
             <w:r>
               <w:rPr>
                 <w:rFonts w:ascii="Courier New" w:eastAsia="Times New Roman" w:hAnsi="Courier New" w:cs="Courier New"/>
@@ -10816,7 +10370,6 @@
               </w:rPr>
               <w:t>(</w:t>
             </w:r>
-            <w:proofErr w:type="gramEnd"/>
             <w:r>
               <w:rPr>
                 <w:rFonts w:ascii="Courier New" w:eastAsia="Times New Roman" w:hAnsi="Courier New" w:cs="Courier New"/>
@@ -10913,7 +10466,6 @@
               <w:t xml:space="preserve"> </w:t>
             </w:r>
             <w:proofErr w:type="spellStart"/>
-            <w:proofErr w:type="gramStart"/>
             <w:r>
               <w:rPr>
                 <w:rFonts w:ascii="Courier New" w:eastAsia="Times New Roman" w:hAnsi="Courier New" w:cs="Courier New"/>
@@ -10934,7 +10486,6 @@
               </w:rPr>
               <w:t>(</w:t>
             </w:r>
-            <w:proofErr w:type="gramEnd"/>
             <w:r>
               <w:rPr>
                 <w:rFonts w:ascii="Courier New" w:eastAsia="Times New Roman" w:hAnsi="Courier New" w:cs="Courier New"/>
@@ -11031,7 +10582,6 @@
               <w:t xml:space="preserve"> </w:t>
             </w:r>
             <w:proofErr w:type="spellStart"/>
-            <w:proofErr w:type="gramStart"/>
             <w:r>
               <w:rPr>
                 <w:rFonts w:ascii="Courier New" w:eastAsia="Times New Roman" w:hAnsi="Courier New" w:cs="Courier New"/>
@@ -11052,7 +10602,6 @@
               </w:rPr>
               <w:t>(</w:t>
             </w:r>
-            <w:proofErr w:type="gramEnd"/>
             <w:r>
               <w:rPr>
                 <w:rFonts w:ascii="Courier New" w:eastAsia="Times New Roman" w:hAnsi="Courier New" w:cs="Courier New"/>
@@ -11172,7 +10721,6 @@
               </w:rPr>
               <w:t>(</w:t>
             </w:r>
-            <w:proofErr w:type="gramStart"/>
             <w:r>
               <w:rPr>
                 <w:rFonts w:ascii="Courier New" w:eastAsia="Times New Roman" w:hAnsi="Courier New" w:cs="Courier New"/>
@@ -11192,7 +10740,6 @@
               </w:rPr>
               <w:t>,sigmoid</w:t>
             </w:r>
-            <w:proofErr w:type="gramEnd"/>
             <w:r>
               <w:rPr>
                 <w:rFonts w:ascii="Courier New" w:eastAsia="Times New Roman" w:hAnsi="Courier New" w:cs="Courier New"/>
@@ -11327,7 +10874,6 @@
                 <w:lang w:eastAsia="en-IN"/>
               </w:rPr>
             </w:pPr>
-            <w:proofErr w:type="gramStart"/>
             <w:r>
               <w:rPr>
                 <w:rFonts w:ascii="Courier New" w:eastAsia="Times New Roman" w:hAnsi="Courier New" w:cs="Courier New"/>
@@ -11370,7 +10916,6 @@
               <w:t>(</w:t>
             </w:r>
             <w:proofErr w:type="spellStart"/>
-            <w:proofErr w:type="gramEnd"/>
             <w:r>
               <w:rPr>
                 <w:rFonts w:ascii="Courier New" w:eastAsia="Times New Roman" w:hAnsi="Courier New" w:cs="Courier New"/>
@@ -11609,7 +11154,6 @@
               <w:t>(</w:t>
             </w:r>
             <w:proofErr w:type="spellStart"/>
-            <w:proofErr w:type="gramStart"/>
             <w:r>
               <w:rPr>
                 <w:rFonts w:ascii="Courier New" w:eastAsia="Times New Roman" w:hAnsi="Courier New" w:cs="Courier New"/>
@@ -11630,7 +11174,6 @@
               </w:rPr>
               <w:t>[</w:t>
             </w:r>
-            <w:proofErr w:type="gramEnd"/>
             <w:r>
               <w:rPr>
                 <w:rFonts w:ascii="Courier New" w:eastAsia="Times New Roman" w:hAnsi="Courier New" w:cs="Courier New"/>
@@ -11916,7 +11459,6 @@
               </w:rPr>
               <w:t>1</w:t>
             </w:r>
-            <w:proofErr w:type="gramStart"/>
             <w:r>
               <w:rPr>
                 <w:rFonts w:ascii="Courier New" w:eastAsia="Times New Roman" w:hAnsi="Courier New" w:cs="Courier New"/>
@@ -11936,7 +11478,6 @@
               </w:rPr>
               <w:t>,W</w:t>
             </w:r>
-            <w:proofErr w:type="gramEnd"/>
             <w:r>
               <w:rPr>
                 <w:rFonts w:ascii="Courier New" w:eastAsia="Times New Roman" w:hAnsi="Courier New" w:cs="Courier New"/>
@@ -12254,19 +11795,8 @@
                 <w:szCs w:val="20"/>
                 <w:lang w:eastAsia="en-IN"/>
               </w:rPr>
-              <w:t>weights_</w:t>
-            </w:r>
-            <w:proofErr w:type="gramStart"/>
-            <w:r>
-              <w:rPr>
-                <w:rFonts w:ascii="Courier New" w:eastAsia="Times New Roman" w:hAnsi="Courier New" w:cs="Courier New"/>
-                <w:sz w:val="20"/>
-                <w:szCs w:val="20"/>
-                <w:lang w:eastAsia="en-IN"/>
-              </w:rPr>
-              <w:t>0,loss</w:t>
-            </w:r>
-            <w:proofErr w:type="gramEnd"/>
+              <w:t>weights_0,loss</w:t>
+            </w:r>
             <w:r>
               <w:rPr>
                 <w:rFonts w:ascii="Courier New" w:eastAsia="Times New Roman" w:hAnsi="Courier New" w:cs="Courier New"/>
@@ -12399,17 +11929,7 @@
                 <w:szCs w:val="20"/>
                 <w:lang w:eastAsia="en-IN"/>
               </w:rPr>
-              <w:t>weights_</w:t>
-            </w:r>
-            <w:proofErr w:type="gramStart"/>
-            <w:r>
-              <w:rPr>
-                <w:rFonts w:ascii="Courier New" w:eastAsia="Times New Roman" w:hAnsi="Courier New" w:cs="Courier New"/>
-                <w:sz w:val="20"/>
-                <w:szCs w:val="20"/>
-                <w:lang w:eastAsia="en-IN"/>
-              </w:rPr>
-              <w:t>opt</w:t>
+              <w:t>weights_opt</w:t>
             </w:r>
             <w:proofErr w:type="spellEnd"/>
             <w:r>
@@ -12422,7 +11942,6 @@
               </w:rPr>
               <w:t>[</w:t>
             </w:r>
-            <w:proofErr w:type="gramEnd"/>
             <w:r>
               <w:rPr>
                 <w:rFonts w:ascii="Courier New" w:eastAsia="Times New Roman" w:hAnsi="Courier New" w:cs="Courier New"/>
@@ -12548,17 +12067,7 @@
                 <w:szCs w:val="20"/>
                 <w:lang w:eastAsia="en-IN"/>
               </w:rPr>
-              <w:t>weights_</w:t>
-            </w:r>
-            <w:proofErr w:type="gramStart"/>
-            <w:r>
-              <w:rPr>
-                <w:rFonts w:ascii="Courier New" w:eastAsia="Times New Roman" w:hAnsi="Courier New" w:cs="Courier New"/>
-                <w:sz w:val="20"/>
-                <w:szCs w:val="20"/>
-                <w:lang w:eastAsia="en-IN"/>
-              </w:rPr>
-              <w:t>opt</w:t>
+              <w:t>weights_opt</w:t>
             </w:r>
             <w:proofErr w:type="spellEnd"/>
             <w:r>
@@ -12571,7 +12080,6 @@
               </w:rPr>
               <w:t>[</w:t>
             </w:r>
-            <w:proofErr w:type="gramEnd"/>
             <w:r>
               <w:rPr>
                 <w:rFonts w:ascii="Courier New" w:eastAsia="Times New Roman" w:hAnsi="Courier New" w:cs="Courier New"/>
@@ -12697,17 +12205,7 @@
                 <w:szCs w:val="20"/>
                 <w:lang w:eastAsia="en-IN"/>
               </w:rPr>
-              <w:t>weights_</w:t>
-            </w:r>
-            <w:proofErr w:type="gramStart"/>
-            <w:r>
-              <w:rPr>
-                <w:rFonts w:ascii="Courier New" w:eastAsia="Times New Roman" w:hAnsi="Courier New" w:cs="Courier New"/>
-                <w:sz w:val="20"/>
-                <w:szCs w:val="20"/>
-                <w:lang w:eastAsia="en-IN"/>
-              </w:rPr>
-              <w:t>opt</w:t>
+              <w:t>weights_opt</w:t>
             </w:r>
             <w:proofErr w:type="spellEnd"/>
             <w:r>
@@ -12720,7 +12218,6 @@
               </w:rPr>
               <w:t>[</w:t>
             </w:r>
-            <w:proofErr w:type="gramEnd"/>
             <w:r>
               <w:rPr>
                 <w:rFonts w:ascii="Courier New" w:eastAsia="Times New Roman" w:hAnsi="Courier New" w:cs="Courier New"/>
@@ -12817,17 +12314,7 @@
                 <w:szCs w:val="20"/>
                 <w:lang w:eastAsia="en-IN"/>
               </w:rPr>
-              <w:t>weights</w:t>
-            </w:r>
-            <w:proofErr w:type="gramStart"/>
-            <w:r>
-              <w:rPr>
-                <w:rFonts w:ascii="Courier New" w:eastAsia="Times New Roman" w:hAnsi="Courier New" w:cs="Courier New"/>
-                <w:sz w:val="20"/>
-                <w:szCs w:val="20"/>
-                <w:lang w:eastAsia="en-IN"/>
-              </w:rPr>
-              <w:t xml:space="preserve">_  </w:t>
+              <w:t xml:space="preserve">weights_  </w:t>
             </w:r>
             <w:r>
               <w:rPr>
@@ -12839,7 +12326,6 @@
               </w:rPr>
               <w:t>=</w:t>
             </w:r>
-            <w:proofErr w:type="gramEnd"/>
             <w:r>
               <w:rPr>
                 <w:rFonts w:ascii="Courier New" w:eastAsia="Times New Roman" w:hAnsi="Courier New" w:cs="Courier New"/>
@@ -13041,7 +12527,6 @@
               <w:t>(</w:t>
             </w:r>
             <w:proofErr w:type="spellStart"/>
-            <w:proofErr w:type="gramStart"/>
             <w:r>
               <w:rPr>
                 <w:rFonts w:ascii="Courier New" w:eastAsia="Times New Roman" w:hAnsi="Courier New" w:cs="Courier New"/>
@@ -13062,7 +12547,6 @@
               </w:rPr>
               <w:t>[</w:t>
             </w:r>
-            <w:proofErr w:type="gramEnd"/>
             <w:r>
               <w:rPr>
                 <w:rFonts w:ascii="Courier New" w:eastAsia="Times New Roman" w:hAnsi="Courier New" w:cs="Courier New"/>
@@ -13170,7 +12654,6 @@
               <w:t xml:space="preserve"> </w:t>
             </w:r>
             <w:proofErr w:type="spellStart"/>
-            <w:proofErr w:type="gramStart"/>
             <w:r>
               <w:rPr>
                 <w:rFonts w:ascii="Courier New" w:eastAsia="Times New Roman" w:hAnsi="Courier New" w:cs="Courier New"/>
@@ -13191,7 +12674,6 @@
               </w:rPr>
               <w:t>(</w:t>
             </w:r>
-            <w:proofErr w:type="gramEnd"/>
             <w:r>
               <w:rPr>
                 <w:rFonts w:ascii="Courier New" w:eastAsia="Times New Roman" w:hAnsi="Courier New" w:cs="Courier New"/>
@@ -13288,7 +12770,6 @@
               <w:t xml:space="preserve"> </w:t>
             </w:r>
             <w:proofErr w:type="spellStart"/>
-            <w:proofErr w:type="gramStart"/>
             <w:r>
               <w:rPr>
                 <w:rFonts w:ascii="Courier New" w:eastAsia="Times New Roman" w:hAnsi="Courier New" w:cs="Courier New"/>
@@ -13309,7 +12790,6 @@
               </w:rPr>
               <w:t>(</w:t>
             </w:r>
-            <w:proofErr w:type="gramEnd"/>
             <w:r>
               <w:rPr>
                 <w:rFonts w:ascii="Courier New" w:eastAsia="Times New Roman" w:hAnsi="Courier New" w:cs="Courier New"/>
@@ -13406,7 +12886,6 @@
               <w:t xml:space="preserve"> </w:t>
             </w:r>
             <w:proofErr w:type="spellStart"/>
-            <w:proofErr w:type="gramStart"/>
             <w:r>
               <w:rPr>
                 <w:rFonts w:ascii="Courier New" w:eastAsia="Times New Roman" w:hAnsi="Courier New" w:cs="Courier New"/>
@@ -13427,7 +12906,6 @@
               </w:rPr>
               <w:t>(</w:t>
             </w:r>
-            <w:proofErr w:type="gramEnd"/>
             <w:r>
               <w:rPr>
                 <w:rFonts w:ascii="Courier New" w:eastAsia="Times New Roman" w:hAnsi="Courier New" w:cs="Courier New"/>
@@ -13502,6 +12980,7 @@
                 <w:szCs w:val="20"/>
                 <w:lang w:eastAsia="en-IN"/>
               </w:rPr>
+              <w:lastRenderedPageBreak/>
               <w:t xml:space="preserve">X </w:t>
             </w:r>
             <w:r>
@@ -13547,7 +13026,6 @@
               </w:rPr>
               <w:t>(</w:t>
             </w:r>
-            <w:proofErr w:type="gramStart"/>
             <w:r>
               <w:rPr>
                 <w:rFonts w:ascii="Courier New" w:eastAsia="Times New Roman" w:hAnsi="Courier New" w:cs="Courier New"/>
@@ -13567,7 +13045,6 @@
               </w:rPr>
               <w:t>,sigmoid</w:t>
             </w:r>
-            <w:proofErr w:type="gramEnd"/>
             <w:r>
               <w:rPr>
                 <w:rFonts w:ascii="Courier New" w:eastAsia="Times New Roman" w:hAnsi="Courier New" w:cs="Courier New"/>
@@ -13728,17 +13205,7 @@
                 <w:szCs w:val="20"/>
                 <w:lang w:eastAsia="en-IN"/>
               </w:rPr>
-              <w:t xml:space="preserve"> </w:t>
-            </w:r>
-            <w:proofErr w:type="gramStart"/>
-            <w:r>
-              <w:rPr>
-                <w:rFonts w:ascii="Courier New" w:eastAsia="Times New Roman" w:hAnsi="Courier New" w:cs="Courier New"/>
-                <w:sz w:val="20"/>
-                <w:szCs w:val="20"/>
-                <w:lang w:eastAsia="en-IN"/>
-              </w:rPr>
-              <w:t>sigmoid</w:t>
+              <w:t xml:space="preserve"> sigmoid</w:t>
             </w:r>
             <w:r>
               <w:rPr>
@@ -13750,7 +13217,6 @@
               </w:rPr>
               <w:t>(</w:t>
             </w:r>
-            <w:proofErr w:type="gramEnd"/>
             <w:r>
               <w:rPr>
                 <w:rFonts w:ascii="Courier New" w:eastAsia="Times New Roman" w:hAnsi="Courier New" w:cs="Courier New"/>
@@ -13893,17 +13359,7 @@
                 <w:szCs w:val="20"/>
                 <w:lang w:eastAsia="en-IN"/>
               </w:rPr>
-              <w:t xml:space="preserve"> </w:t>
-            </w:r>
-            <w:proofErr w:type="gramStart"/>
-            <w:r>
-              <w:rPr>
-                <w:rFonts w:ascii="Courier New" w:eastAsia="Times New Roman" w:hAnsi="Courier New" w:cs="Courier New"/>
-                <w:sz w:val="20"/>
-                <w:szCs w:val="20"/>
-                <w:lang w:eastAsia="en-IN"/>
-              </w:rPr>
-              <w:t>ROCR</w:t>
+              <w:t xml:space="preserve"> ROCR</w:t>
             </w:r>
             <w:r>
               <w:rPr>
@@ -13915,7 +13371,6 @@
               </w:rPr>
               <w:t>::</w:t>
             </w:r>
-            <w:proofErr w:type="gramEnd"/>
             <w:r>
               <w:rPr>
                 <w:rFonts w:ascii="Courier New" w:eastAsia="Times New Roman" w:hAnsi="Courier New" w:cs="Courier New"/>
@@ -14009,17 +13464,7 @@
                 <w:szCs w:val="20"/>
                 <w:lang w:eastAsia="en-IN"/>
               </w:rPr>
-              <w:t xml:space="preserve"> </w:t>
-            </w:r>
-            <w:proofErr w:type="gramStart"/>
-            <w:r>
-              <w:rPr>
-                <w:rFonts w:ascii="Courier New" w:eastAsia="Times New Roman" w:hAnsi="Courier New" w:cs="Courier New"/>
-                <w:sz w:val="20"/>
-                <w:szCs w:val="20"/>
-                <w:lang w:eastAsia="en-IN"/>
-              </w:rPr>
-              <w:t>ROCR</w:t>
+              <w:t xml:space="preserve"> ROCR</w:t>
             </w:r>
             <w:r>
               <w:rPr>
@@ -14031,7 +13476,6 @@
               </w:rPr>
               <w:t>::</w:t>
             </w:r>
-            <w:proofErr w:type="gramEnd"/>
             <w:r>
               <w:rPr>
                 <w:rFonts w:ascii="Courier New" w:eastAsia="Times New Roman" w:hAnsi="Courier New" w:cs="Courier New"/>
@@ -14195,7 +13639,6 @@
               <w:t>(</w:t>
             </w:r>
             <w:proofErr w:type="spellStart"/>
-            <w:proofErr w:type="gramStart"/>
             <w:r>
               <w:rPr>
                 <w:rFonts w:ascii="Courier New" w:eastAsia="Times New Roman" w:hAnsi="Courier New" w:cs="Courier New"/>
@@ -14218,7 +13661,6 @@
               <w:t>col</w:t>
             </w:r>
             <w:proofErr w:type="spellEnd"/>
-            <w:proofErr w:type="gramEnd"/>
             <w:r>
               <w:rPr>
                 <w:rFonts w:ascii="Courier New" w:eastAsia="Times New Roman" w:hAnsi="Courier New" w:cs="Courier New"/>
@@ -14341,7 +13783,6 @@
               <w:t>(</w:t>
             </w:r>
             <w:proofErr w:type="spellStart"/>
-            <w:proofErr w:type="gramStart"/>
             <w:r>
               <w:rPr>
                 <w:rFonts w:ascii="Courier New" w:eastAsia="Times New Roman" w:hAnsi="Courier New" w:cs="Courier New"/>
@@ -14352,7 +13793,6 @@
               <w:t>perf,add</w:t>
             </w:r>
             <w:proofErr w:type="spellEnd"/>
-            <w:proofErr w:type="gramEnd"/>
             <w:r>
               <w:rPr>
                 <w:rFonts w:ascii="Courier New" w:eastAsia="Times New Roman" w:hAnsi="Courier New" w:cs="Courier New"/>
@@ -14457,7 +13897,7 @@
                     </pic:cNvPicPr>
                   </pic:nvPicPr>
                   <pic:blipFill>
-                    <a:blip r:embed="rId21">
+                    <a:blip r:embed="rId20">
                       <a:extLst>
                         <a:ext uri="{28A0092B-C50C-407E-A947-70E740481C1C}">
                           <a14:useLocalDpi xmlns:a14="http://schemas.microsoft.com/office/drawing/2010/main" val="0"/>
@@ -14525,7 +13965,6 @@
         <w:t xml:space="preserve">Using </w:t>
       </w:r>
       <w:proofErr w:type="spellStart"/>
-      <w:proofErr w:type="gramStart"/>
       <w:r>
         <w:rPr>
           <w:rFonts w:ascii="Times New Roman" w:eastAsia="Times New Roman" w:hAnsi="Times New Roman" w:cs="Times New Roman"/>
@@ -14547,19 +13986,7 @@
           <w:szCs w:val="36"/>
           <w:lang w:eastAsia="en-IN"/>
         </w:rPr>
-        <w:t>(</w:t>
-      </w:r>
-      <w:proofErr w:type="gramEnd"/>
-      <w:r>
-        <w:rPr>
-          <w:rFonts w:ascii="Times New Roman" w:eastAsia="Times New Roman" w:hAnsi="Times New Roman" w:cs="Times New Roman"/>
-          <w:b/>
-          <w:bCs/>
-          <w:sz w:val="36"/>
-          <w:szCs w:val="36"/>
-          <w:lang w:eastAsia="en-IN"/>
-        </w:rPr>
-        <w:t>) function</w:t>
+        <w:t>() function</w:t>
       </w:r>
     </w:p>
     <w:p>
@@ -15045,7 +14472,6 @@
                 <w:lang w:eastAsia="en-IN"/>
               </w:rPr>
             </w:pPr>
-            <w:proofErr w:type="gramStart"/>
             <w:r>
               <w:rPr>
                 <w:rFonts w:ascii="Courier New" w:eastAsia="Times New Roman" w:hAnsi="Courier New" w:cs="Courier New"/>
@@ -15068,7 +14494,6 @@
               </w:rPr>
               <w:t>(</w:t>
             </w:r>
-            <w:proofErr w:type="gramEnd"/>
             <w:r>
               <w:rPr>
                 <w:rFonts w:ascii="Courier New" w:eastAsia="Times New Roman" w:hAnsi="Courier New" w:cs="Courier New"/>
@@ -15287,27 +14712,7 @@
           <w:szCs w:val="24"/>
           <w:lang w:eastAsia="en-IN"/>
         </w:rPr>
-        <w:t>Here, variables are linearly transformed, to take values in (0,</w:t>
-      </w:r>
-      <w:proofErr w:type="gramStart"/>
-      <w:r>
-        <w:rPr>
-          <w:rFonts w:ascii="Times New Roman" w:eastAsia="Times New Roman" w:hAnsi="Times New Roman" w:cs="Times New Roman"/>
-          <w:sz w:val="24"/>
-          <w:szCs w:val="24"/>
-          <w:lang w:eastAsia="en-IN"/>
-        </w:rPr>
-        <w:t>1)(</w:t>
-      </w:r>
-      <w:proofErr w:type="gramEnd"/>
-      <w:r>
-        <w:rPr>
-          <w:rFonts w:ascii="Times New Roman" w:eastAsia="Times New Roman" w:hAnsi="Times New Roman" w:cs="Times New Roman"/>
-          <w:sz w:val="24"/>
-          <w:szCs w:val="24"/>
-          <w:lang w:eastAsia="en-IN"/>
-        </w:rPr>
-        <w:t>0,1)(0,1). Then we can construct a neural network with one single layer, and three nodes,</w:t>
+        <w:t>Here, variables are linearly transformed, to take values in (0,1)(0,1)(0,1). Then we can construct a neural network with one single layer, and three nodes,</w:t>
       </w:r>
     </w:p>
     <w:tbl>
@@ -15403,7 +14808,6 @@
               <w:t xml:space="preserve"> </w:t>
             </w:r>
             <w:proofErr w:type="spellStart"/>
-            <w:proofErr w:type="gramStart"/>
             <w:r>
               <w:rPr>
                 <w:rFonts w:ascii="Courier New" w:eastAsia="Times New Roman" w:hAnsi="Courier New" w:cs="Courier New"/>
@@ -15425,7 +14829,6 @@
               <w:t>(</w:t>
             </w:r>
             <w:proofErr w:type="spellStart"/>
-            <w:proofErr w:type="gramEnd"/>
             <w:r>
               <w:rPr>
                 <w:rFonts w:ascii="Courier New" w:eastAsia="Times New Roman" w:hAnsi="Courier New" w:cs="Courier New"/>
@@ -15828,7 +15231,6 @@
               </w:rPr>
               <w:t>-&amp;</w:t>
             </w:r>
-            <w:proofErr w:type="gramStart"/>
             <w:r>
               <w:rPr>
                 <w:rFonts w:ascii="Courier New" w:eastAsia="Times New Roman" w:hAnsi="Courier New" w:cs="Courier New"/>
@@ -15855,17 +15257,7 @@
                 <w:szCs w:val="20"/>
                 <w:lang w:eastAsia="en-IN"/>
               </w:rPr>
-              <w:t>h</w:t>
-            </w:r>
-            <w:proofErr w:type="gramEnd"/>
-            <w:r>
-              <w:rPr>
-                <w:rFonts w:ascii="Courier New" w:eastAsia="Times New Roman" w:hAnsi="Courier New" w:cs="Courier New"/>
-                <w:sz w:val="20"/>
-                <w:szCs w:val="20"/>
-                <w:lang w:eastAsia="en-IN"/>
-              </w:rPr>
-              <w:t>1 i1</w:t>
+              <w:t>h1 i1</w:t>
             </w:r>
             <w:r>
               <w:rPr>
@@ -16189,18 +15581,7 @@
                 <w:szCs w:val="20"/>
                 <w:lang w:eastAsia="en-IN"/>
               </w:rPr>
-              <w:t>9.</w:t>
-            </w:r>
-            <w:proofErr w:type="gramStart"/>
-            <w:r>
-              <w:rPr>
-                <w:rFonts w:ascii="Courier New" w:eastAsia="Times New Roman" w:hAnsi="Courier New" w:cs="Courier New"/>
-                <w:color w:val="FF0000"/>
-                <w:sz w:val="20"/>
-                <w:szCs w:val="20"/>
-                <w:lang w:eastAsia="en-IN"/>
-              </w:rPr>
-              <w:t>60</w:t>
+              <w:t>9.60</w:t>
             </w:r>
             <w:r>
               <w:rPr>
@@ -16221,7 +15602,6 @@
               </w:rPr>
               <w:t>-</w:t>
             </w:r>
-            <w:proofErr w:type="gramEnd"/>
             <w:r>
               <w:rPr>
                 <w:rFonts w:ascii="Courier New" w:eastAsia="Times New Roman" w:hAnsi="Courier New" w:cs="Courier New"/>
@@ -16433,7 +15813,6 @@
               </w:rPr>
               <w:t>-&amp;</w:t>
             </w:r>
-            <w:proofErr w:type="gramStart"/>
             <w:r>
               <w:rPr>
                 <w:rFonts w:ascii="Courier New" w:eastAsia="Times New Roman" w:hAnsi="Courier New" w:cs="Courier New"/>
@@ -16460,17 +15839,7 @@
                 <w:szCs w:val="20"/>
                 <w:lang w:eastAsia="en-IN"/>
               </w:rPr>
-              <w:t>h</w:t>
-            </w:r>
-            <w:proofErr w:type="gramEnd"/>
-            <w:r>
-              <w:rPr>
-                <w:rFonts w:ascii="Courier New" w:eastAsia="Times New Roman" w:hAnsi="Courier New" w:cs="Courier New"/>
-                <w:sz w:val="20"/>
-                <w:szCs w:val="20"/>
-                <w:lang w:eastAsia="en-IN"/>
-              </w:rPr>
-              <w:t>2 i1</w:t>
+              <w:t>h2 i1</w:t>
             </w:r>
             <w:r>
               <w:rPr>
@@ -16795,7 +16164,6 @@
               </w:rPr>
               <w:t xml:space="preserve">   </w:t>
             </w:r>
-            <w:proofErr w:type="gramStart"/>
             <w:r>
               <w:rPr>
                 <w:rFonts w:ascii="Courier New" w:eastAsia="Times New Roman" w:hAnsi="Courier New" w:cs="Courier New"/>
@@ -16825,7 +16193,6 @@
               </w:rPr>
               <w:t>-</w:t>
             </w:r>
-            <w:proofErr w:type="gramEnd"/>
             <w:r>
               <w:rPr>
                 <w:rFonts w:ascii="Courier New" w:eastAsia="Times New Roman" w:hAnsi="Courier New" w:cs="Courier New"/>
@@ -16998,7 +16365,6 @@
               </w:rPr>
               <w:t>-&amp;</w:t>
             </w:r>
-            <w:proofErr w:type="gramStart"/>
             <w:r>
               <w:rPr>
                 <w:rFonts w:ascii="Courier New" w:eastAsia="Times New Roman" w:hAnsi="Courier New" w:cs="Courier New"/>
@@ -17025,17 +16391,7 @@
                 <w:szCs w:val="20"/>
                 <w:lang w:eastAsia="en-IN"/>
               </w:rPr>
-              <w:t>h</w:t>
-            </w:r>
-            <w:proofErr w:type="gramEnd"/>
-            <w:r>
-              <w:rPr>
-                <w:rFonts w:ascii="Courier New" w:eastAsia="Times New Roman" w:hAnsi="Courier New" w:cs="Courier New"/>
-                <w:sz w:val="20"/>
-                <w:szCs w:val="20"/>
-                <w:lang w:eastAsia="en-IN"/>
-              </w:rPr>
-              <w:t>3 i1</w:t>
+              <w:t>h3 i1</w:t>
             </w:r>
             <w:r>
               <w:rPr>
@@ -17359,18 +16715,7 @@
                 <w:szCs w:val="20"/>
                 <w:lang w:eastAsia="en-IN"/>
               </w:rPr>
-              <w:t>0.</w:t>
-            </w:r>
-            <w:proofErr w:type="gramStart"/>
-            <w:r>
-              <w:rPr>
-                <w:rFonts w:ascii="Courier New" w:eastAsia="Times New Roman" w:hAnsi="Courier New" w:cs="Courier New"/>
-                <w:color w:val="FF0000"/>
-                <w:sz w:val="20"/>
-                <w:szCs w:val="20"/>
-                <w:lang w:eastAsia="en-IN"/>
-              </w:rPr>
-              <w:t>58</w:t>
+              <w:t>0.58</w:t>
             </w:r>
             <w:r>
               <w:rPr>
@@ -17391,7 +16736,6 @@
               </w:rPr>
               <w:t>-</w:t>
             </w:r>
-            <w:proofErr w:type="gramEnd"/>
             <w:r>
               <w:rPr>
                 <w:rFonts w:ascii="Courier New" w:eastAsia="Times New Roman" w:hAnsi="Courier New" w:cs="Courier New"/>
@@ -17604,7 +16948,6 @@
               <w:t>-&amp;</w:t>
             </w:r>
             <w:proofErr w:type="spellStart"/>
-            <w:proofErr w:type="gramStart"/>
             <w:r>
               <w:rPr>
                 <w:rFonts w:ascii="Courier New" w:eastAsia="Times New Roman" w:hAnsi="Courier New" w:cs="Courier New"/>
@@ -17634,7 +16977,6 @@
               <w:t>o</w:t>
             </w:r>
             <w:proofErr w:type="spellEnd"/>
-            <w:proofErr w:type="gramEnd"/>
             <w:r>
               <w:rPr>
                 <w:rFonts w:ascii="Courier New" w:eastAsia="Times New Roman" w:hAnsi="Courier New" w:cs="Courier New"/>
@@ -17847,9 +17189,17 @@
                 <w:szCs w:val="20"/>
                 <w:lang w:eastAsia="en-IN"/>
               </w:rPr>
-              <w:t>1.</w:t>
-            </w:r>
-            <w:proofErr w:type="gramStart"/>
+              <w:t>1.32</w:t>
+            </w:r>
+            <w:r>
+              <w:rPr>
+                <w:rFonts w:ascii="Courier New" w:eastAsia="Times New Roman" w:hAnsi="Courier New" w:cs="Courier New"/>
+                <w:sz w:val="20"/>
+                <w:szCs w:val="20"/>
+                <w:lang w:eastAsia="en-IN"/>
+              </w:rPr>
+              <w:t xml:space="preserve">  </w:t>
+            </w:r>
             <w:r>
               <w:rPr>
                 <w:rFonts w:ascii="Courier New" w:eastAsia="Times New Roman" w:hAnsi="Courier New" w:cs="Courier New"/>
@@ -17858,28 +17208,8 @@
                 <w:szCs w:val="20"/>
                 <w:lang w:eastAsia="en-IN"/>
               </w:rPr>
-              <w:t>32</w:t>
-            </w:r>
-            <w:r>
-              <w:rPr>
-                <w:rFonts w:ascii="Courier New" w:eastAsia="Times New Roman" w:hAnsi="Courier New" w:cs="Courier New"/>
-                <w:sz w:val="20"/>
-                <w:szCs w:val="20"/>
-                <w:lang w:eastAsia="en-IN"/>
-              </w:rPr>
-              <w:t xml:space="preserve">  </w:t>
-            </w:r>
-            <w:r>
-              <w:rPr>
-                <w:rFonts w:ascii="Courier New" w:eastAsia="Times New Roman" w:hAnsi="Courier New" w:cs="Courier New"/>
-                <w:color w:val="FF0000"/>
-                <w:sz w:val="20"/>
-                <w:szCs w:val="20"/>
-                <w:lang w:eastAsia="en-IN"/>
-              </w:rPr>
               <w:t>29.00</w:t>
             </w:r>
-            <w:proofErr w:type="gramEnd"/>
             <w:r>
               <w:rPr>
                 <w:rFonts w:ascii="Courier New" w:eastAsia="Times New Roman" w:hAnsi="Courier New" w:cs="Courier New"/>
@@ -18146,7 +17476,6 @@
               </w:rPr>
             </w:pPr>
             <w:proofErr w:type="spellStart"/>
-            <w:proofErr w:type="gramStart"/>
             <w:r>
               <w:rPr>
                 <w:rFonts w:ascii="Courier New" w:eastAsia="Times New Roman" w:hAnsi="Courier New" w:cs="Courier New"/>
@@ -18157,7 +17486,6 @@
               <w:t>plot.nnet</w:t>
             </w:r>
             <w:proofErr w:type="spellEnd"/>
-            <w:proofErr w:type="gramEnd"/>
             <w:r>
               <w:rPr>
                 <w:rFonts w:ascii="Courier New" w:eastAsia="Times New Roman" w:hAnsi="Courier New" w:cs="Courier New"/>
@@ -18230,7 +17558,7 @@
                     </pic:cNvPicPr>
                   </pic:nvPicPr>
                   <pic:blipFill>
-                    <a:blip r:embed="rId22">
+                    <a:blip r:embed="rId21">
                       <a:extLst>
                         <a:ext uri="{28A0092B-C50C-407E-A947-70E740481C1C}">
                           <a14:useLocalDpi xmlns:a14="http://schemas.microsoft.com/office/drawing/2010/main" val="0"/>
@@ -18306,7 +17634,6 @@
         <w:t xml:space="preserve">Using </w:t>
       </w:r>
       <w:proofErr w:type="spellStart"/>
-      <w:proofErr w:type="gramStart"/>
       <w:r>
         <w:rPr>
           <w:rFonts w:ascii="Times New Roman" w:eastAsia="Times New Roman" w:hAnsi="Times New Roman" w:cs="Times New Roman"/>
@@ -18328,19 +17655,7 @@
           <w:szCs w:val="36"/>
           <w:lang w:eastAsia="en-IN"/>
         </w:rPr>
-        <w:t>(</w:t>
-      </w:r>
-      <w:proofErr w:type="gramEnd"/>
-      <w:r>
-        <w:rPr>
-          <w:rFonts w:ascii="Times New Roman" w:eastAsia="Times New Roman" w:hAnsi="Times New Roman" w:cs="Times New Roman"/>
-          <w:b/>
-          <w:bCs/>
-          <w:sz w:val="36"/>
-          <w:szCs w:val="36"/>
-          <w:lang w:eastAsia="en-IN"/>
-        </w:rPr>
-        <w:t>)</w:t>
+        <w:t>()</w:t>
       </w:r>
     </w:p>
     <w:p>
@@ -18571,7 +17886,6 @@
               <w:t>(</w:t>
             </w:r>
             <w:proofErr w:type="spellStart"/>
-            <w:proofErr w:type="gramStart"/>
             <w:r>
               <w:rPr>
                 <w:rFonts w:ascii="Courier New" w:eastAsia="Times New Roman" w:hAnsi="Courier New" w:cs="Courier New"/>
@@ -18596,7 +17910,6 @@
               <w:t>(</w:t>
             </w:r>
             <w:proofErr w:type="spellStart"/>
-            <w:proofErr w:type="gramEnd"/>
             <w:r>
               <w:rPr>
                 <w:rFonts w:ascii="Courier New" w:eastAsia="Times New Roman" w:hAnsi="Courier New" w:cs="Courier New"/>
@@ -18696,20 +18009,9 @@
                 <w:szCs w:val="20"/>
                 <w:lang w:eastAsia="en-IN"/>
               </w:rPr>
-              <w:t>myocarde_</w:t>
-            </w:r>
-            <w:proofErr w:type="gramStart"/>
-            <w:r>
-              <w:rPr>
-                <w:rFonts w:ascii="Courier New" w:eastAsia="Times New Roman" w:hAnsi="Courier New" w:cs="Courier New"/>
-                <w:sz w:val="20"/>
-                <w:szCs w:val="20"/>
-                <w:lang w:eastAsia="en-IN"/>
-              </w:rPr>
-              <w:t>minmax,hidden</w:t>
+              <w:t>myocarde_minmax,hidden</w:t>
             </w:r>
             <w:proofErr w:type="spellEnd"/>
-            <w:proofErr w:type="gramEnd"/>
             <w:r>
               <w:rPr>
                 <w:rFonts w:ascii="Courier New" w:eastAsia="Times New Roman" w:hAnsi="Courier New" w:cs="Courier New"/>
@@ -18901,7 +18203,7 @@
                     </pic:cNvPicPr>
                   </pic:nvPicPr>
                   <pic:blipFill>
-                    <a:blip r:embed="rId23">
+                    <a:blip r:embed="rId22">
                       <a:extLst>
                         <a:ext uri="{28A0092B-C50C-407E-A947-70E740481C1C}">
                           <a14:useLocalDpi xmlns:a14="http://schemas.microsoft.com/office/drawing/2010/main" val="0"/>
@@ -19355,7 +18657,6 @@
               <w:t>(</w:t>
             </w:r>
             <w:proofErr w:type="spellStart"/>
-            <w:proofErr w:type="gramStart"/>
             <w:r>
               <w:rPr>
                 <w:rFonts w:ascii="Courier New" w:eastAsia="Times New Roman" w:hAnsi="Courier New" w:cs="Courier New"/>
@@ -19380,7 +18681,6 @@
               <w:t>(</w:t>
             </w:r>
             <w:proofErr w:type="spellStart"/>
-            <w:proofErr w:type="gramEnd"/>
             <w:r>
               <w:rPr>
                 <w:rFonts w:ascii="Courier New" w:eastAsia="Times New Roman" w:hAnsi="Courier New" w:cs="Courier New"/>
@@ -19480,20 +18780,9 @@
                 <w:szCs w:val="20"/>
                 <w:lang w:eastAsia="en-IN"/>
               </w:rPr>
-              <w:t>myocarde_</w:t>
-            </w:r>
-            <w:proofErr w:type="gramStart"/>
-            <w:r>
-              <w:rPr>
-                <w:rFonts w:ascii="Courier New" w:eastAsia="Times New Roman" w:hAnsi="Courier New" w:cs="Courier New"/>
-                <w:sz w:val="20"/>
-                <w:szCs w:val="20"/>
-                <w:lang w:eastAsia="en-IN"/>
-              </w:rPr>
-              <w:t>minmax,hidden</w:t>
+              <w:t>myocarde_minmax,hidden</w:t>
             </w:r>
             <w:proofErr w:type="spellEnd"/>
-            <w:proofErr w:type="gramEnd"/>
             <w:r>
               <w:rPr>
                 <w:rFonts w:ascii="Courier New" w:eastAsia="Times New Roman" w:hAnsi="Courier New" w:cs="Courier New"/>
@@ -19685,7 +18974,7 @@
                     </pic:cNvPicPr>
                   </pic:nvPicPr>
                   <pic:blipFill>
-                    <a:blip r:embed="rId24">
+                    <a:blip r:embed="rId23">
                       <a:extLst>
                         <a:ext uri="{28A0092B-C50C-407E-A947-70E740481C1C}">
                           <a14:useLocalDpi xmlns:a14="http://schemas.microsoft.com/office/drawing/2010/main" val="0"/>
@@ -20009,18 +19298,7 @@
                 <w:szCs w:val="20"/>
                 <w:lang w:eastAsia="en-IN"/>
               </w:rPr>
-              <w:t>"1</w:t>
-            </w:r>
-            <w:proofErr w:type="gramStart"/>
-            <w:r>
-              <w:rPr>
-                <w:rFonts w:ascii="Courier New" w:eastAsia="Times New Roman" w:hAnsi="Courier New" w:cs="Courier New"/>
-                <w:color w:val="FF0000"/>
-                <w:sz w:val="20"/>
-                <w:szCs w:val="20"/>
-                <w:lang w:eastAsia="en-IN"/>
-              </w:rPr>
-              <w:t>"</w:t>
+              <w:t>"1"</w:t>
             </w:r>
             <w:r>
               <w:rPr>
@@ -20032,7 +19310,6 @@
               </w:rPr>
               <w:t>)*</w:t>
             </w:r>
-            <w:proofErr w:type="gramEnd"/>
             <w:r>
               <w:rPr>
                 <w:rFonts w:ascii="Courier New" w:eastAsia="Times New Roman" w:hAnsi="Courier New" w:cs="Courier New"/>
@@ -20331,7 +19608,6 @@
                 <w:lang w:eastAsia="en-IN"/>
               </w:rPr>
             </w:pPr>
-            <w:proofErr w:type="gramStart"/>
             <w:r>
               <w:rPr>
                 <w:rFonts w:ascii="Courier New" w:eastAsia="Times New Roman" w:hAnsi="Courier New" w:cs="Courier New"/>
@@ -20354,7 +19630,6 @@
               </w:rPr>
               <w:t>(</w:t>
             </w:r>
-            <w:proofErr w:type="gramEnd"/>
             <w:r>
               <w:rPr>
                 <w:rFonts w:ascii="Courier New" w:eastAsia="Times New Roman" w:hAnsi="Courier New" w:cs="Courier New"/>
@@ -20611,7 +19886,6 @@
               <w:t xml:space="preserve"> </w:t>
             </w:r>
             <w:proofErr w:type="spellStart"/>
-            <w:proofErr w:type="gramStart"/>
             <w:r>
               <w:rPr>
                 <w:rFonts w:ascii="Courier New" w:eastAsia="Times New Roman" w:hAnsi="Courier New" w:cs="Courier New"/>
@@ -20625,7 +19899,6 @@
               <w:t>as.matrix</w:t>
             </w:r>
             <w:proofErr w:type="spellEnd"/>
-            <w:proofErr w:type="gramEnd"/>
             <w:r>
               <w:rPr>
                 <w:rFonts w:ascii="Courier New" w:eastAsia="Times New Roman" w:hAnsi="Courier New" w:cs="Courier New"/>
@@ -20929,17 +20202,7 @@
                 <w:szCs w:val="20"/>
                 <w:lang w:eastAsia="en-IN"/>
               </w:rPr>
-              <w:t>y~</w:t>
-            </w:r>
-            <w:proofErr w:type="gramStart"/>
-            <w:r>
-              <w:rPr>
-                <w:rFonts w:ascii="Courier New" w:eastAsia="Times New Roman" w:hAnsi="Courier New" w:cs="Courier New"/>
-                <w:sz w:val="20"/>
-                <w:szCs w:val="20"/>
-                <w:lang w:eastAsia="en-IN"/>
-              </w:rPr>
-              <w:t>.,</w:t>
+              <w:t>y~.,</w:t>
             </w:r>
             <w:r>
               <w:rPr>
@@ -20954,7 +20217,6 @@
               <w:t>data</w:t>
             </w:r>
             <w:proofErr w:type="spellEnd"/>
-            <w:proofErr w:type="gramEnd"/>
             <w:r>
               <w:rPr>
                 <w:rFonts w:ascii="Courier New" w:eastAsia="Times New Roman" w:hAnsi="Courier New" w:cs="Courier New"/>
@@ -21032,20 +20294,9 @@
                 <w:szCs w:val="20"/>
                 <w:lang w:eastAsia="en-IN"/>
               </w:rPr>
-              <w:t>df_</w:t>
-            </w:r>
-            <w:proofErr w:type="gramStart"/>
-            <w:r>
-              <w:rPr>
-                <w:rFonts w:ascii="Courier New" w:eastAsia="Times New Roman" w:hAnsi="Courier New" w:cs="Courier New"/>
-                <w:sz w:val="20"/>
-                <w:szCs w:val="20"/>
-                <w:lang w:eastAsia="en-IN"/>
-              </w:rPr>
-              <w:t>minmax,hidden</w:t>
+              <w:t>df_minmax,hidden</w:t>
             </w:r>
             <w:proofErr w:type="spellEnd"/>
-            <w:proofErr w:type="gramEnd"/>
             <w:r>
               <w:rPr>
                 <w:rFonts w:ascii="Courier New" w:eastAsia="Times New Roman" w:hAnsi="Courier New" w:cs="Courier New"/>
@@ -21210,7 +20461,7 @@
                     </pic:cNvPicPr>
                   </pic:nvPicPr>
                   <pic:blipFill>
-                    <a:blip r:embed="rId25" cstate="print">
+                    <a:blip r:embed="rId24" cstate="print">
                       <a:extLst>
                         <a:ext uri="{28A0092B-C50C-407E-A947-70E740481C1C}">
                           <a14:useLocalDpi xmlns:a14="http://schemas.microsoft.com/office/drawing/2010/main" val="0"/>
@@ -21491,7 +20742,6 @@
               </w:rPr>
               <w:t>1</w:t>
             </w:r>
-            <w:proofErr w:type="gramStart"/>
             <w:r>
               <w:rPr>
                 <w:rFonts w:ascii="Courier New" w:eastAsia="Times New Roman" w:hAnsi="Courier New" w:cs="Courier New"/>
@@ -21502,7 +20752,6 @@
               </w:rPr>
               <w:t>/(</w:t>
             </w:r>
-            <w:proofErr w:type="gramEnd"/>
             <w:r>
               <w:rPr>
                 <w:rFonts w:ascii="Courier New" w:eastAsia="Times New Roman" w:hAnsi="Courier New" w:cs="Courier New"/>
@@ -21991,17 +21240,7 @@
                 <w:szCs w:val="20"/>
                 <w:lang w:eastAsia="en-IN"/>
               </w:rPr>
-              <w:t>model_nnet$</w:t>
-            </w:r>
-            <w:proofErr w:type="gramStart"/>
-            <w:r>
-              <w:rPr>
-                <w:rFonts w:ascii="Courier New" w:eastAsia="Times New Roman" w:hAnsi="Courier New" w:cs="Courier New"/>
-                <w:sz w:val="20"/>
-                <w:szCs w:val="20"/>
-                <w:lang w:eastAsia="en-IN"/>
-              </w:rPr>
-              <w:t>weights</w:t>
+              <w:t>model_nnet$weights</w:t>
             </w:r>
             <w:proofErr w:type="spellEnd"/>
             <w:r>
@@ -22012,18 +21251,7 @@
                 <w:szCs w:val="20"/>
                 <w:lang w:eastAsia="en-IN"/>
               </w:rPr>
-              <w:t>[</w:t>
-            </w:r>
-            <w:proofErr w:type="gramEnd"/>
-            <w:r>
-              <w:rPr>
-                <w:rFonts w:ascii="Courier New" w:eastAsia="Times New Roman" w:hAnsi="Courier New" w:cs="Courier New"/>
-                <w:color w:val="008800"/>
-                <w:sz w:val="20"/>
-                <w:szCs w:val="20"/>
-                <w:lang w:eastAsia="en-IN"/>
-              </w:rPr>
-              <w:t>[</w:t>
+              <w:t>[[</w:t>
             </w:r>
             <w:r>
               <w:rPr>
@@ -22159,17 +21387,7 @@
                 <w:szCs w:val="20"/>
                 <w:lang w:eastAsia="en-IN"/>
               </w:rPr>
-              <w:t>model_nnet$</w:t>
-            </w:r>
-            <w:proofErr w:type="gramStart"/>
-            <w:r>
-              <w:rPr>
-                <w:rFonts w:ascii="Courier New" w:eastAsia="Times New Roman" w:hAnsi="Courier New" w:cs="Courier New"/>
-                <w:sz w:val="20"/>
-                <w:szCs w:val="20"/>
-                <w:lang w:eastAsia="en-IN"/>
-              </w:rPr>
-              <w:t>weights</w:t>
+              <w:t>model_nnet$weights</w:t>
             </w:r>
             <w:proofErr w:type="spellEnd"/>
             <w:r>
@@ -22180,18 +21398,7 @@
                 <w:szCs w:val="20"/>
                 <w:lang w:eastAsia="en-IN"/>
               </w:rPr>
-              <w:t>[</w:t>
-            </w:r>
-            <w:proofErr w:type="gramEnd"/>
-            <w:r>
-              <w:rPr>
-                <w:rFonts w:ascii="Courier New" w:eastAsia="Times New Roman" w:hAnsi="Courier New" w:cs="Courier New"/>
-                <w:color w:val="008800"/>
-                <w:sz w:val="20"/>
-                <w:szCs w:val="20"/>
-                <w:lang w:eastAsia="en-IN"/>
-              </w:rPr>
-              <w:t>[</w:t>
+              <w:t>[[</w:t>
             </w:r>
             <w:r>
               <w:rPr>
@@ -22327,17 +21534,7 @@
                 <w:szCs w:val="20"/>
                 <w:lang w:eastAsia="en-IN"/>
               </w:rPr>
-              <w:t>model_nnet$</w:t>
-            </w:r>
-            <w:proofErr w:type="gramStart"/>
-            <w:r>
-              <w:rPr>
-                <w:rFonts w:ascii="Courier New" w:eastAsia="Times New Roman" w:hAnsi="Courier New" w:cs="Courier New"/>
-                <w:sz w:val="20"/>
-                <w:szCs w:val="20"/>
-                <w:lang w:eastAsia="en-IN"/>
-              </w:rPr>
-              <w:t>weights</w:t>
+              <w:t>model_nnet$weights</w:t>
             </w:r>
             <w:proofErr w:type="spellEnd"/>
             <w:r>
@@ -22348,18 +21545,7 @@
                 <w:szCs w:val="20"/>
                 <w:lang w:eastAsia="en-IN"/>
               </w:rPr>
-              <w:t>[</w:t>
-            </w:r>
-            <w:proofErr w:type="gramEnd"/>
-            <w:r>
-              <w:rPr>
-                <w:rFonts w:ascii="Courier New" w:eastAsia="Times New Roman" w:hAnsi="Courier New" w:cs="Courier New"/>
-                <w:color w:val="008800"/>
-                <w:sz w:val="20"/>
-                <w:szCs w:val="20"/>
-                <w:lang w:eastAsia="en-IN"/>
-              </w:rPr>
-              <w:t>[</w:t>
+              <w:t>[[</w:t>
             </w:r>
             <w:r>
               <w:rPr>
@@ -22630,7 +21816,6 @@
               </w:rPr>
               <w:t>(</w:t>
             </w:r>
-            <w:proofErr w:type="gramStart"/>
             <w:r>
               <w:rPr>
                 <w:rFonts w:ascii="Courier New" w:eastAsia="Times New Roman" w:hAnsi="Courier New" w:cs="Courier New"/>
@@ -22650,7 +21835,6 @@
               </w:rPr>
               <w:t>,f</w:t>
             </w:r>
-            <w:proofErr w:type="gramEnd"/>
             <w:r>
               <w:rPr>
                 <w:rFonts w:ascii="Courier New" w:eastAsia="Times New Roman" w:hAnsi="Courier New" w:cs="Courier New"/>
@@ -23840,10 +23024,1248 @@
         <w:tblLook w:val="04A0" w:firstRow="1" w:lastRow="0" w:firstColumn="1" w:lastColumn="0" w:noHBand="0" w:noVBand="1"/>
       </w:tblPr>
       <w:tblGrid>
-        <w:gridCol w:w="4531"/>
+        <w:gridCol w:w="8981"/>
+        <w:gridCol w:w="45"/>
       </w:tblGrid>
       <w:tr>
         <w:trPr>
+          <w:tblCellSpacing w:w="15" w:type="dxa"/>
+        </w:trPr>
+        <w:tc>
+          <w:tcPr>
+            <w:tcW w:w="0" w:type="auto"/>
+            <w:gridSpan w:val="2"/>
+            <w:vAlign w:val="center"/>
+            <w:hideMark/>
+          </w:tcPr>
+          <w:p>
+            <w:pPr>
+              <w:tabs>
+                <w:tab w:val="left" w:pos="916"/>
+                <w:tab w:val="left" w:pos="1832"/>
+                <w:tab w:val="left" w:pos="2748"/>
+                <w:tab w:val="left" w:pos="3664"/>
+                <w:tab w:val="left" w:pos="4580"/>
+                <w:tab w:val="left" w:pos="5496"/>
+                <w:tab w:val="left" w:pos="6412"/>
+                <w:tab w:val="left" w:pos="7328"/>
+                <w:tab w:val="left" w:pos="8244"/>
+                <w:tab w:val="left" w:pos="9160"/>
+                <w:tab w:val="left" w:pos="10076"/>
+                <w:tab w:val="left" w:pos="10992"/>
+                <w:tab w:val="left" w:pos="11908"/>
+                <w:tab w:val="left" w:pos="12824"/>
+                <w:tab w:val="left" w:pos="13740"/>
+                <w:tab w:val="left" w:pos="14656"/>
+              </w:tabs>
+              <w:spacing w:after="0" w:line="240" w:lineRule="auto"/>
+              <w:rPr>
+                <w:rFonts w:ascii="Courier New" w:eastAsia="Times New Roman" w:hAnsi="Courier New" w:cs="Courier New"/>
+                <w:sz w:val="20"/>
+                <w:szCs w:val="20"/>
+                <w:lang w:eastAsia="en-IN"/>
+              </w:rPr>
+            </w:pPr>
+            <w:proofErr w:type="spellStart"/>
+            <w:r>
+              <w:rPr>
+                <w:rFonts w:ascii="Courier New" w:eastAsia="Times New Roman" w:hAnsi="Courier New" w:cs="Courier New"/>
+                <w:sz w:val="20"/>
+                <w:szCs w:val="20"/>
+                <w:lang w:eastAsia="en-IN"/>
+              </w:rPr>
+              <w:t>neuralnet</w:t>
+            </w:r>
+            <w:proofErr w:type="spellEnd"/>
+            <w:r>
+              <w:rPr>
+                <w:rFonts w:ascii="Courier New" w:eastAsia="Times New Roman" w:hAnsi="Courier New" w:cs="Courier New"/>
+                <w:color w:val="008800"/>
+                <w:sz w:val="20"/>
+                <w:szCs w:val="20"/>
+                <w:lang w:eastAsia="en-IN"/>
+              </w:rPr>
+              <w:t>::</w:t>
+            </w:r>
+            <w:r>
+              <w:rPr>
+                <w:rFonts w:ascii="Courier New" w:eastAsia="Times New Roman" w:hAnsi="Courier New" w:cs="Courier New"/>
+                <w:sz w:val="20"/>
+                <w:szCs w:val="20"/>
+                <w:lang w:eastAsia="en-IN"/>
+              </w:rPr>
+              <w:t>prediction</w:t>
+            </w:r>
+            <w:r>
+              <w:rPr>
+                <w:rFonts w:ascii="Courier New" w:eastAsia="Times New Roman" w:hAnsi="Courier New" w:cs="Courier New"/>
+                <w:color w:val="008800"/>
+                <w:sz w:val="20"/>
+                <w:szCs w:val="20"/>
+                <w:lang w:eastAsia="en-IN"/>
+              </w:rPr>
+              <w:t>(</w:t>
+            </w:r>
+            <w:proofErr w:type="spellStart"/>
+            <w:r>
+              <w:rPr>
+                <w:rFonts w:ascii="Courier New" w:eastAsia="Times New Roman" w:hAnsi="Courier New" w:cs="Courier New"/>
+                <w:sz w:val="20"/>
+                <w:szCs w:val="20"/>
+                <w:lang w:eastAsia="en-IN"/>
+              </w:rPr>
+              <w:t>model_nnet</w:t>
+            </w:r>
+            <w:proofErr w:type="spellEnd"/>
+            <w:r>
+              <w:rPr>
+                <w:rFonts w:ascii="Courier New" w:eastAsia="Times New Roman" w:hAnsi="Courier New" w:cs="Courier New"/>
+                <w:color w:val="008800"/>
+                <w:sz w:val="20"/>
+                <w:szCs w:val="20"/>
+                <w:lang w:eastAsia="en-IN"/>
+              </w:rPr>
+              <w:t>)</w:t>
+            </w:r>
+          </w:p>
+          <w:p>
+            <w:pPr>
+              <w:tabs>
+                <w:tab w:val="left" w:pos="916"/>
+                <w:tab w:val="left" w:pos="1832"/>
+                <w:tab w:val="left" w:pos="2748"/>
+                <w:tab w:val="left" w:pos="3664"/>
+                <w:tab w:val="left" w:pos="4580"/>
+                <w:tab w:val="left" w:pos="5496"/>
+                <w:tab w:val="left" w:pos="6412"/>
+                <w:tab w:val="left" w:pos="7328"/>
+                <w:tab w:val="left" w:pos="8244"/>
+                <w:tab w:val="left" w:pos="9160"/>
+                <w:tab w:val="left" w:pos="10076"/>
+                <w:tab w:val="left" w:pos="10992"/>
+                <w:tab w:val="left" w:pos="11908"/>
+                <w:tab w:val="left" w:pos="12824"/>
+                <w:tab w:val="left" w:pos="13740"/>
+                <w:tab w:val="left" w:pos="14656"/>
+              </w:tabs>
+              <w:spacing w:after="0" w:line="240" w:lineRule="auto"/>
+              <w:rPr>
+                <w:rFonts w:ascii="Courier New" w:eastAsia="Times New Roman" w:hAnsi="Courier New" w:cs="Courier New"/>
+                <w:sz w:val="20"/>
+                <w:szCs w:val="20"/>
+                <w:lang w:eastAsia="en-IN"/>
+              </w:rPr>
+            </w:pPr>
+            <w:r>
+              <w:rPr>
+                <w:rFonts w:ascii="Courier New" w:eastAsia="Times New Roman" w:hAnsi="Courier New" w:cs="Courier New"/>
+                <w:sz w:val="20"/>
+                <w:szCs w:val="20"/>
+                <w:lang w:eastAsia="en-IN"/>
+              </w:rPr>
+              <w:t>Data Error</w:t>
+            </w:r>
+            <w:r>
+              <w:rPr>
+                <w:rFonts w:ascii="Courier New" w:eastAsia="Times New Roman" w:hAnsi="Courier New" w:cs="Courier New"/>
+                <w:color w:val="008800"/>
+                <w:sz w:val="20"/>
+                <w:szCs w:val="20"/>
+                <w:lang w:eastAsia="en-IN"/>
+              </w:rPr>
+              <w:t>:</w:t>
+            </w:r>
+            <w:r>
+              <w:rPr>
+                <w:rFonts w:ascii="Courier New" w:eastAsia="Times New Roman" w:hAnsi="Courier New" w:cs="Courier New"/>
+                <w:sz w:val="20"/>
+                <w:szCs w:val="20"/>
+                <w:lang w:eastAsia="en-IN"/>
+              </w:rPr>
+              <w:tab/>
+            </w:r>
+            <w:r>
+              <w:rPr>
+                <w:rFonts w:ascii="Courier New" w:eastAsia="Times New Roman" w:hAnsi="Courier New" w:cs="Courier New"/>
+                <w:color w:val="FF0000"/>
+                <w:sz w:val="20"/>
+                <w:szCs w:val="20"/>
+                <w:lang w:eastAsia="en-IN"/>
+              </w:rPr>
+              <w:t>0</w:t>
+            </w:r>
+            <w:r>
+              <w:rPr>
+                <w:rFonts w:ascii="Courier New" w:eastAsia="Times New Roman" w:hAnsi="Courier New" w:cs="Courier New"/>
+                <w:color w:val="008800"/>
+                <w:sz w:val="20"/>
+                <w:szCs w:val="20"/>
+                <w:lang w:eastAsia="en-IN"/>
+              </w:rPr>
+              <w:t>;</w:t>
+            </w:r>
+          </w:p>
+          <w:p>
+            <w:pPr>
+              <w:tabs>
+                <w:tab w:val="left" w:pos="916"/>
+                <w:tab w:val="left" w:pos="1832"/>
+                <w:tab w:val="left" w:pos="2748"/>
+                <w:tab w:val="left" w:pos="3664"/>
+                <w:tab w:val="left" w:pos="4580"/>
+                <w:tab w:val="left" w:pos="5496"/>
+                <w:tab w:val="left" w:pos="6412"/>
+                <w:tab w:val="left" w:pos="7328"/>
+                <w:tab w:val="left" w:pos="8244"/>
+                <w:tab w:val="left" w:pos="9160"/>
+                <w:tab w:val="left" w:pos="10076"/>
+                <w:tab w:val="left" w:pos="10992"/>
+                <w:tab w:val="left" w:pos="11908"/>
+                <w:tab w:val="left" w:pos="12824"/>
+                <w:tab w:val="left" w:pos="13740"/>
+                <w:tab w:val="left" w:pos="14656"/>
+              </w:tabs>
+              <w:spacing w:after="0" w:line="240" w:lineRule="auto"/>
+              <w:rPr>
+                <w:rFonts w:ascii="Courier New" w:eastAsia="Times New Roman" w:hAnsi="Courier New" w:cs="Courier New"/>
+                <w:sz w:val="20"/>
+                <w:szCs w:val="20"/>
+                <w:lang w:eastAsia="en-IN"/>
+              </w:rPr>
+            </w:pPr>
+            <w:r>
+              <w:rPr>
+                <w:rFonts w:ascii="Courier New" w:eastAsia="Times New Roman" w:hAnsi="Courier New" w:cs="Courier New"/>
+                <w:sz w:val="20"/>
+                <w:szCs w:val="20"/>
+                <w:lang w:eastAsia="en-IN"/>
+              </w:rPr>
+              <w:t>$rep1</w:t>
+            </w:r>
+          </w:p>
+          <w:p>
+            <w:pPr>
+              <w:tabs>
+                <w:tab w:val="left" w:pos="916"/>
+                <w:tab w:val="left" w:pos="1832"/>
+                <w:tab w:val="left" w:pos="2748"/>
+                <w:tab w:val="left" w:pos="3664"/>
+                <w:tab w:val="left" w:pos="4580"/>
+                <w:tab w:val="left" w:pos="5496"/>
+                <w:tab w:val="left" w:pos="6412"/>
+                <w:tab w:val="left" w:pos="7328"/>
+                <w:tab w:val="left" w:pos="8244"/>
+                <w:tab w:val="left" w:pos="9160"/>
+                <w:tab w:val="left" w:pos="10076"/>
+                <w:tab w:val="left" w:pos="10992"/>
+                <w:tab w:val="left" w:pos="11908"/>
+                <w:tab w:val="left" w:pos="12824"/>
+                <w:tab w:val="left" w:pos="13740"/>
+                <w:tab w:val="left" w:pos="14656"/>
+              </w:tabs>
+              <w:spacing w:after="0" w:line="240" w:lineRule="auto"/>
+              <w:rPr>
+                <w:rFonts w:ascii="Courier New" w:eastAsia="Times New Roman" w:hAnsi="Courier New" w:cs="Courier New"/>
+                <w:sz w:val="20"/>
+                <w:szCs w:val="20"/>
+                <w:lang w:eastAsia="en-IN"/>
+              </w:rPr>
+            </w:pPr>
+            <w:r>
+              <w:rPr>
+                <w:rFonts w:ascii="Courier New" w:eastAsia="Times New Roman" w:hAnsi="Courier New" w:cs="Courier New"/>
+                <w:sz w:val="20"/>
+                <w:szCs w:val="20"/>
+                <w:lang w:eastAsia="en-IN"/>
+              </w:rPr>
+              <w:t xml:space="preserve">       x1           x2              y</w:t>
+            </w:r>
+          </w:p>
+          <w:p>
+            <w:pPr>
+              <w:tabs>
+                <w:tab w:val="left" w:pos="916"/>
+                <w:tab w:val="left" w:pos="1832"/>
+                <w:tab w:val="left" w:pos="2748"/>
+                <w:tab w:val="left" w:pos="3664"/>
+                <w:tab w:val="left" w:pos="4580"/>
+                <w:tab w:val="left" w:pos="5496"/>
+                <w:tab w:val="left" w:pos="6412"/>
+                <w:tab w:val="left" w:pos="7328"/>
+                <w:tab w:val="left" w:pos="8244"/>
+                <w:tab w:val="left" w:pos="9160"/>
+                <w:tab w:val="left" w:pos="10076"/>
+                <w:tab w:val="left" w:pos="10992"/>
+                <w:tab w:val="left" w:pos="11908"/>
+                <w:tab w:val="left" w:pos="12824"/>
+                <w:tab w:val="left" w:pos="13740"/>
+                <w:tab w:val="left" w:pos="14656"/>
+              </w:tabs>
+              <w:spacing w:after="0" w:line="240" w:lineRule="auto"/>
+              <w:rPr>
+                <w:rFonts w:ascii="Courier New" w:eastAsia="Times New Roman" w:hAnsi="Courier New" w:cs="Courier New"/>
+                <w:sz w:val="20"/>
+                <w:szCs w:val="20"/>
+                <w:lang w:eastAsia="en-IN"/>
+              </w:rPr>
+            </w:pPr>
+            <w:r>
+              <w:rPr>
+                <w:rFonts w:ascii="Courier New" w:eastAsia="Times New Roman" w:hAnsi="Courier New" w:cs="Courier New"/>
+                <w:color w:val="FF0000"/>
+                <w:sz w:val="20"/>
+                <w:szCs w:val="20"/>
+                <w:lang w:eastAsia="en-IN"/>
+              </w:rPr>
+              <w:t>1</w:t>
+            </w:r>
+            <w:r>
+              <w:rPr>
+                <w:rFonts w:ascii="Courier New" w:eastAsia="Times New Roman" w:hAnsi="Courier New" w:cs="Courier New"/>
+                <w:sz w:val="20"/>
+                <w:szCs w:val="20"/>
+                <w:lang w:eastAsia="en-IN"/>
+              </w:rPr>
+              <w:t xml:space="preserve">  </w:t>
+            </w:r>
+            <w:r>
+              <w:rPr>
+                <w:rFonts w:ascii="Courier New" w:eastAsia="Times New Roman" w:hAnsi="Courier New" w:cs="Courier New"/>
+                <w:color w:val="FF0000"/>
+                <w:sz w:val="20"/>
+                <w:szCs w:val="20"/>
+                <w:lang w:eastAsia="en-IN"/>
+              </w:rPr>
+              <w:t>0.1250</w:t>
+            </w:r>
+            <w:r>
+              <w:rPr>
+                <w:rFonts w:ascii="Courier New" w:eastAsia="Times New Roman" w:hAnsi="Courier New" w:cs="Courier New"/>
+                <w:sz w:val="20"/>
+                <w:szCs w:val="20"/>
+                <w:lang w:eastAsia="en-IN"/>
+              </w:rPr>
+              <w:t xml:space="preserve"> </w:t>
+            </w:r>
+            <w:r>
+              <w:rPr>
+                <w:rFonts w:ascii="Courier New" w:eastAsia="Times New Roman" w:hAnsi="Courier New" w:cs="Courier New"/>
+                <w:color w:val="FF0000"/>
+                <w:sz w:val="20"/>
+                <w:szCs w:val="20"/>
+                <w:lang w:eastAsia="en-IN"/>
+              </w:rPr>
+              <w:t>0.0000000000</w:t>
+            </w:r>
+            <w:r>
+              <w:rPr>
+                <w:rFonts w:ascii="Courier New" w:eastAsia="Times New Roman" w:hAnsi="Courier New" w:cs="Courier New"/>
+                <w:sz w:val="20"/>
+                <w:szCs w:val="20"/>
+                <w:lang w:eastAsia="en-IN"/>
+              </w:rPr>
+              <w:t xml:space="preserve">  </w:t>
+            </w:r>
+            <w:r>
+              <w:rPr>
+                <w:rFonts w:ascii="Courier New" w:eastAsia="Times New Roman" w:hAnsi="Courier New" w:cs="Courier New"/>
+                <w:color w:val="FF0000"/>
+                <w:sz w:val="20"/>
+                <w:szCs w:val="20"/>
+                <w:lang w:eastAsia="en-IN"/>
+              </w:rPr>
+              <w:t>0.02030470787</w:t>
+            </w:r>
+          </w:p>
+          <w:p>
+            <w:pPr>
+              <w:tabs>
+                <w:tab w:val="left" w:pos="916"/>
+                <w:tab w:val="left" w:pos="1832"/>
+                <w:tab w:val="left" w:pos="2748"/>
+                <w:tab w:val="left" w:pos="3664"/>
+                <w:tab w:val="left" w:pos="4580"/>
+                <w:tab w:val="left" w:pos="5496"/>
+                <w:tab w:val="left" w:pos="6412"/>
+                <w:tab w:val="left" w:pos="7328"/>
+                <w:tab w:val="left" w:pos="8244"/>
+                <w:tab w:val="left" w:pos="9160"/>
+                <w:tab w:val="left" w:pos="10076"/>
+                <w:tab w:val="left" w:pos="10992"/>
+                <w:tab w:val="left" w:pos="11908"/>
+                <w:tab w:val="left" w:pos="12824"/>
+                <w:tab w:val="left" w:pos="13740"/>
+                <w:tab w:val="left" w:pos="14656"/>
+              </w:tabs>
+              <w:spacing w:after="0" w:line="240" w:lineRule="auto"/>
+              <w:rPr>
+                <w:rFonts w:ascii="Courier New" w:eastAsia="Times New Roman" w:hAnsi="Courier New" w:cs="Courier New"/>
+                <w:sz w:val="20"/>
+                <w:szCs w:val="20"/>
+                <w:lang w:eastAsia="en-IN"/>
+              </w:rPr>
+            </w:pPr>
+            <w:r>
+              <w:rPr>
+                <w:rFonts w:ascii="Courier New" w:eastAsia="Times New Roman" w:hAnsi="Courier New" w:cs="Courier New"/>
+                <w:color w:val="FF0000"/>
+                <w:sz w:val="20"/>
+                <w:szCs w:val="20"/>
+                <w:lang w:eastAsia="en-IN"/>
+              </w:rPr>
+              <w:t>2</w:t>
+            </w:r>
+            <w:r>
+              <w:rPr>
+                <w:rFonts w:ascii="Courier New" w:eastAsia="Times New Roman" w:hAnsi="Courier New" w:cs="Courier New"/>
+                <w:sz w:val="20"/>
+                <w:szCs w:val="20"/>
+                <w:lang w:eastAsia="en-IN"/>
+              </w:rPr>
+              <w:t xml:space="preserve">  </w:t>
+            </w:r>
+            <w:r>
+              <w:rPr>
+                <w:rFonts w:ascii="Courier New" w:eastAsia="Times New Roman" w:hAnsi="Courier New" w:cs="Courier New"/>
+                <w:color w:val="FF0000"/>
+                <w:sz w:val="20"/>
+                <w:szCs w:val="20"/>
+                <w:lang w:eastAsia="en-IN"/>
+              </w:rPr>
+              <w:t>0.0625</w:t>
+            </w:r>
+            <w:r>
+              <w:rPr>
+                <w:rFonts w:ascii="Courier New" w:eastAsia="Times New Roman" w:hAnsi="Courier New" w:cs="Courier New"/>
+                <w:sz w:val="20"/>
+                <w:szCs w:val="20"/>
+                <w:lang w:eastAsia="en-IN"/>
+              </w:rPr>
+              <w:t xml:space="preserve"> </w:t>
+            </w:r>
+            <w:r>
+              <w:rPr>
+                <w:rFonts w:ascii="Courier New" w:eastAsia="Times New Roman" w:hAnsi="Courier New" w:cs="Courier New"/>
+                <w:color w:val="FF0000"/>
+                <w:sz w:val="20"/>
+                <w:szCs w:val="20"/>
+                <w:lang w:eastAsia="en-IN"/>
+              </w:rPr>
+              <w:t>0.1176470588</w:t>
+            </w:r>
+            <w:r>
+              <w:rPr>
+                <w:rFonts w:ascii="Courier New" w:eastAsia="Times New Roman" w:hAnsi="Courier New" w:cs="Courier New"/>
+                <w:sz w:val="20"/>
+                <w:szCs w:val="20"/>
+                <w:lang w:eastAsia="en-IN"/>
+              </w:rPr>
+              <w:t xml:space="preserve">  </w:t>
+            </w:r>
+            <w:r>
+              <w:rPr>
+                <w:rFonts w:ascii="Courier New" w:eastAsia="Times New Roman" w:hAnsi="Courier New" w:cs="Courier New"/>
+                <w:color w:val="FF0000"/>
+                <w:sz w:val="20"/>
+                <w:szCs w:val="20"/>
+                <w:lang w:eastAsia="en-IN"/>
+              </w:rPr>
+              <w:t>0.89621706711</w:t>
+            </w:r>
+          </w:p>
+          <w:p>
+            <w:pPr>
+              <w:tabs>
+                <w:tab w:val="left" w:pos="916"/>
+                <w:tab w:val="left" w:pos="1832"/>
+                <w:tab w:val="left" w:pos="2748"/>
+                <w:tab w:val="left" w:pos="3664"/>
+                <w:tab w:val="left" w:pos="4580"/>
+                <w:tab w:val="left" w:pos="5496"/>
+                <w:tab w:val="left" w:pos="6412"/>
+                <w:tab w:val="left" w:pos="7328"/>
+                <w:tab w:val="left" w:pos="8244"/>
+                <w:tab w:val="left" w:pos="9160"/>
+                <w:tab w:val="left" w:pos="10076"/>
+                <w:tab w:val="left" w:pos="10992"/>
+                <w:tab w:val="left" w:pos="11908"/>
+                <w:tab w:val="left" w:pos="12824"/>
+                <w:tab w:val="left" w:pos="13740"/>
+                <w:tab w:val="left" w:pos="14656"/>
+              </w:tabs>
+              <w:spacing w:after="0" w:line="240" w:lineRule="auto"/>
+              <w:rPr>
+                <w:rFonts w:ascii="Courier New" w:eastAsia="Times New Roman" w:hAnsi="Courier New" w:cs="Courier New"/>
+                <w:sz w:val="20"/>
+                <w:szCs w:val="20"/>
+                <w:lang w:eastAsia="en-IN"/>
+              </w:rPr>
+            </w:pPr>
+            <w:r>
+              <w:rPr>
+                <w:rFonts w:ascii="Courier New" w:eastAsia="Times New Roman" w:hAnsi="Courier New" w:cs="Courier New"/>
+                <w:color w:val="FF0000"/>
+                <w:sz w:val="20"/>
+                <w:szCs w:val="20"/>
+                <w:lang w:eastAsia="en-IN"/>
+              </w:rPr>
+              <w:t>3</w:t>
+            </w:r>
+            <w:r>
+              <w:rPr>
+                <w:rFonts w:ascii="Courier New" w:eastAsia="Times New Roman" w:hAnsi="Courier New" w:cs="Courier New"/>
+                <w:sz w:val="20"/>
+                <w:szCs w:val="20"/>
+                <w:lang w:eastAsia="en-IN"/>
+              </w:rPr>
+              <w:t xml:space="preserve">  </w:t>
+            </w:r>
+            <w:r>
+              <w:rPr>
+                <w:rFonts w:ascii="Courier New" w:eastAsia="Times New Roman" w:hAnsi="Courier New" w:cs="Courier New"/>
+                <w:color w:val="FF0000"/>
+                <w:sz w:val="20"/>
+                <w:szCs w:val="20"/>
+                <w:lang w:eastAsia="en-IN"/>
+              </w:rPr>
+              <w:t>0.9375</w:t>
+            </w:r>
+            <w:r>
+              <w:rPr>
+                <w:rFonts w:ascii="Courier New" w:eastAsia="Times New Roman" w:hAnsi="Courier New" w:cs="Courier New"/>
+                <w:sz w:val="20"/>
+                <w:szCs w:val="20"/>
+                <w:lang w:eastAsia="en-IN"/>
+              </w:rPr>
+              <w:t xml:space="preserve"> </w:t>
+            </w:r>
+            <w:r>
+              <w:rPr>
+                <w:rFonts w:ascii="Courier New" w:eastAsia="Times New Roman" w:hAnsi="Courier New" w:cs="Courier New"/>
+                <w:color w:val="FF0000"/>
+                <w:sz w:val="20"/>
+                <w:szCs w:val="20"/>
+                <w:lang w:eastAsia="en-IN"/>
+              </w:rPr>
+              <w:t>0.2352941176</w:t>
+            </w:r>
+            <w:r>
+              <w:rPr>
+                <w:rFonts w:ascii="Courier New" w:eastAsia="Times New Roman" w:hAnsi="Courier New" w:cs="Courier New"/>
+                <w:sz w:val="20"/>
+                <w:szCs w:val="20"/>
+                <w:lang w:eastAsia="en-IN"/>
+              </w:rPr>
+              <w:t xml:space="preserve">  </w:t>
+            </w:r>
+            <w:r>
+              <w:rPr>
+                <w:rFonts w:ascii="Courier New" w:eastAsia="Times New Roman" w:hAnsi="Courier New" w:cs="Courier New"/>
+                <w:color w:val="FF0000"/>
+                <w:sz w:val="20"/>
+                <w:szCs w:val="20"/>
+                <w:lang w:eastAsia="en-IN"/>
+              </w:rPr>
+              <w:t>0.01995171956</w:t>
+            </w:r>
+          </w:p>
+          <w:p>
+            <w:pPr>
+              <w:tabs>
+                <w:tab w:val="left" w:pos="916"/>
+                <w:tab w:val="left" w:pos="1832"/>
+                <w:tab w:val="left" w:pos="2748"/>
+                <w:tab w:val="left" w:pos="3664"/>
+                <w:tab w:val="left" w:pos="4580"/>
+                <w:tab w:val="left" w:pos="5496"/>
+                <w:tab w:val="left" w:pos="6412"/>
+                <w:tab w:val="left" w:pos="7328"/>
+                <w:tab w:val="left" w:pos="8244"/>
+                <w:tab w:val="left" w:pos="9160"/>
+                <w:tab w:val="left" w:pos="10076"/>
+                <w:tab w:val="left" w:pos="10992"/>
+                <w:tab w:val="left" w:pos="11908"/>
+                <w:tab w:val="left" w:pos="12824"/>
+                <w:tab w:val="left" w:pos="13740"/>
+                <w:tab w:val="left" w:pos="14656"/>
+              </w:tabs>
+              <w:spacing w:after="0" w:line="240" w:lineRule="auto"/>
+              <w:rPr>
+                <w:rFonts w:ascii="Courier New" w:eastAsia="Times New Roman" w:hAnsi="Courier New" w:cs="Courier New"/>
+                <w:sz w:val="20"/>
+                <w:szCs w:val="20"/>
+                <w:lang w:eastAsia="en-IN"/>
+              </w:rPr>
+            </w:pPr>
+            <w:r>
+              <w:rPr>
+                <w:rFonts w:ascii="Courier New" w:eastAsia="Times New Roman" w:hAnsi="Courier New" w:cs="Courier New"/>
+                <w:color w:val="FF0000"/>
+                <w:sz w:val="20"/>
+                <w:szCs w:val="20"/>
+                <w:lang w:eastAsia="en-IN"/>
+              </w:rPr>
+              <w:t>4</w:t>
+            </w:r>
+            <w:r>
+              <w:rPr>
+                <w:rFonts w:ascii="Courier New" w:eastAsia="Times New Roman" w:hAnsi="Courier New" w:cs="Courier New"/>
+                <w:sz w:val="20"/>
+                <w:szCs w:val="20"/>
+                <w:lang w:eastAsia="en-IN"/>
+              </w:rPr>
+              <w:t xml:space="preserve">  </w:t>
+            </w:r>
+            <w:r>
+              <w:rPr>
+                <w:rFonts w:ascii="Courier New" w:eastAsia="Times New Roman" w:hAnsi="Courier New" w:cs="Courier New"/>
+                <w:color w:val="FF0000"/>
+                <w:sz w:val="20"/>
+                <w:szCs w:val="20"/>
+                <w:lang w:eastAsia="en-IN"/>
+              </w:rPr>
+              <w:t>0.0000</w:t>
+            </w:r>
+            <w:r>
+              <w:rPr>
+                <w:rFonts w:ascii="Courier New" w:eastAsia="Times New Roman" w:hAnsi="Courier New" w:cs="Courier New"/>
+                <w:sz w:val="20"/>
+                <w:szCs w:val="20"/>
+                <w:lang w:eastAsia="en-IN"/>
+              </w:rPr>
+              <w:t xml:space="preserve"> </w:t>
+            </w:r>
+            <w:r>
+              <w:rPr>
+                <w:rFonts w:ascii="Courier New" w:eastAsia="Times New Roman" w:hAnsi="Courier New" w:cs="Courier New"/>
+                <w:color w:val="FF0000"/>
+                <w:sz w:val="20"/>
+                <w:szCs w:val="20"/>
+                <w:lang w:eastAsia="en-IN"/>
+              </w:rPr>
+              <w:t>0.4705882353</w:t>
+            </w:r>
+            <w:r>
+              <w:rPr>
+                <w:rFonts w:ascii="Courier New" w:eastAsia="Times New Roman" w:hAnsi="Courier New" w:cs="Courier New"/>
+                <w:sz w:val="20"/>
+                <w:szCs w:val="20"/>
+                <w:lang w:eastAsia="en-IN"/>
+              </w:rPr>
+              <w:t xml:space="preserve">  </w:t>
+            </w:r>
+            <w:r>
+              <w:rPr>
+                <w:rFonts w:ascii="Courier New" w:eastAsia="Times New Roman" w:hAnsi="Courier New" w:cs="Courier New"/>
+                <w:color w:val="FF0000"/>
+                <w:sz w:val="20"/>
+                <w:szCs w:val="20"/>
+                <w:lang w:eastAsia="en-IN"/>
+              </w:rPr>
+              <w:t>1.10849420363</w:t>
+            </w:r>
+          </w:p>
+          <w:p>
+            <w:pPr>
+              <w:tabs>
+                <w:tab w:val="left" w:pos="916"/>
+                <w:tab w:val="left" w:pos="1832"/>
+                <w:tab w:val="left" w:pos="2748"/>
+                <w:tab w:val="left" w:pos="3664"/>
+                <w:tab w:val="left" w:pos="4580"/>
+                <w:tab w:val="left" w:pos="5496"/>
+                <w:tab w:val="left" w:pos="6412"/>
+                <w:tab w:val="left" w:pos="7328"/>
+                <w:tab w:val="left" w:pos="8244"/>
+                <w:tab w:val="left" w:pos="9160"/>
+                <w:tab w:val="left" w:pos="10076"/>
+                <w:tab w:val="left" w:pos="10992"/>
+                <w:tab w:val="left" w:pos="11908"/>
+                <w:tab w:val="left" w:pos="12824"/>
+                <w:tab w:val="left" w:pos="13740"/>
+                <w:tab w:val="left" w:pos="14656"/>
+              </w:tabs>
+              <w:spacing w:after="0" w:line="240" w:lineRule="auto"/>
+              <w:rPr>
+                <w:rFonts w:ascii="Courier New" w:eastAsia="Times New Roman" w:hAnsi="Courier New" w:cs="Courier New"/>
+                <w:sz w:val="20"/>
+                <w:szCs w:val="20"/>
+                <w:lang w:eastAsia="en-IN"/>
+              </w:rPr>
+            </w:pPr>
+            <w:r>
+              <w:rPr>
+                <w:rFonts w:ascii="Courier New" w:eastAsia="Times New Roman" w:hAnsi="Courier New" w:cs="Courier New"/>
+                <w:color w:val="FF0000"/>
+                <w:sz w:val="20"/>
+                <w:szCs w:val="20"/>
+                <w:lang w:eastAsia="en-IN"/>
+              </w:rPr>
+              <w:t>5</w:t>
+            </w:r>
+            <w:r>
+              <w:rPr>
+                <w:rFonts w:ascii="Courier New" w:eastAsia="Times New Roman" w:hAnsi="Courier New" w:cs="Courier New"/>
+                <w:sz w:val="20"/>
+                <w:szCs w:val="20"/>
+                <w:lang w:eastAsia="en-IN"/>
+              </w:rPr>
+              <w:t xml:space="preserve">  </w:t>
+            </w:r>
+            <w:r>
+              <w:rPr>
+                <w:rFonts w:ascii="Courier New" w:eastAsia="Times New Roman" w:hAnsi="Courier New" w:cs="Courier New"/>
+                <w:color w:val="FF0000"/>
+                <w:sz w:val="20"/>
+                <w:szCs w:val="20"/>
+                <w:lang w:eastAsia="en-IN"/>
+              </w:rPr>
+              <w:t>0.5000</w:t>
+            </w:r>
+            <w:r>
+              <w:rPr>
+                <w:rFonts w:ascii="Courier New" w:eastAsia="Times New Roman" w:hAnsi="Courier New" w:cs="Courier New"/>
+                <w:sz w:val="20"/>
+                <w:szCs w:val="20"/>
+                <w:lang w:eastAsia="en-IN"/>
+              </w:rPr>
+              <w:t xml:space="preserve"> </w:t>
+            </w:r>
+            <w:r>
+              <w:rPr>
+                <w:rFonts w:ascii="Courier New" w:eastAsia="Times New Roman" w:hAnsi="Courier New" w:cs="Courier New"/>
+                <w:color w:val="FF0000"/>
+                <w:sz w:val="20"/>
+                <w:szCs w:val="20"/>
+                <w:lang w:eastAsia="en-IN"/>
+              </w:rPr>
+              <w:t>0.4705882353</w:t>
+            </w:r>
+            <w:r>
+              <w:rPr>
+                <w:rFonts w:ascii="Courier New" w:eastAsia="Times New Roman" w:hAnsi="Courier New" w:cs="Courier New"/>
+                <w:sz w:val="20"/>
+                <w:szCs w:val="20"/>
+                <w:lang w:eastAsia="en-IN"/>
+              </w:rPr>
+              <w:t xml:space="preserve"> </w:t>
+            </w:r>
+            <w:r>
+              <w:rPr>
+                <w:rFonts w:ascii="Courier New" w:eastAsia="Times New Roman" w:hAnsi="Courier New" w:cs="Courier New"/>
+                <w:color w:val="008800"/>
+                <w:sz w:val="20"/>
+                <w:szCs w:val="20"/>
+                <w:lang w:eastAsia="en-IN"/>
+              </w:rPr>
+              <w:t>-</w:t>
+            </w:r>
+            <w:r>
+              <w:rPr>
+                <w:rFonts w:ascii="Courier New" w:eastAsia="Times New Roman" w:hAnsi="Courier New" w:cs="Courier New"/>
+                <w:color w:val="FF0000"/>
+                <w:sz w:val="20"/>
+                <w:szCs w:val="20"/>
+                <w:lang w:eastAsia="en-IN"/>
+              </w:rPr>
+              <w:t>0.01364966058</w:t>
+            </w:r>
+          </w:p>
+          <w:p>
+            <w:pPr>
+              <w:tabs>
+                <w:tab w:val="left" w:pos="916"/>
+                <w:tab w:val="left" w:pos="1832"/>
+                <w:tab w:val="left" w:pos="2748"/>
+                <w:tab w:val="left" w:pos="3664"/>
+                <w:tab w:val="left" w:pos="4580"/>
+                <w:tab w:val="left" w:pos="5496"/>
+                <w:tab w:val="left" w:pos="6412"/>
+                <w:tab w:val="left" w:pos="7328"/>
+                <w:tab w:val="left" w:pos="8244"/>
+                <w:tab w:val="left" w:pos="9160"/>
+                <w:tab w:val="left" w:pos="10076"/>
+                <w:tab w:val="left" w:pos="10992"/>
+                <w:tab w:val="left" w:pos="11908"/>
+                <w:tab w:val="left" w:pos="12824"/>
+                <w:tab w:val="left" w:pos="13740"/>
+                <w:tab w:val="left" w:pos="14656"/>
+              </w:tabs>
+              <w:spacing w:after="0" w:line="240" w:lineRule="auto"/>
+              <w:rPr>
+                <w:rFonts w:ascii="Courier New" w:eastAsia="Times New Roman" w:hAnsi="Courier New" w:cs="Courier New"/>
+                <w:sz w:val="20"/>
+                <w:szCs w:val="20"/>
+                <w:lang w:eastAsia="en-IN"/>
+              </w:rPr>
+            </w:pPr>
+            <w:r>
+              <w:rPr>
+                <w:rFonts w:ascii="Courier New" w:eastAsia="Times New Roman" w:hAnsi="Courier New" w:cs="Courier New"/>
+                <w:color w:val="FF0000"/>
+                <w:sz w:val="20"/>
+                <w:szCs w:val="20"/>
+                <w:lang w:eastAsia="en-IN"/>
+              </w:rPr>
+              <w:t>6</w:t>
+            </w:r>
+            <w:r>
+              <w:rPr>
+                <w:rFonts w:ascii="Courier New" w:eastAsia="Times New Roman" w:hAnsi="Courier New" w:cs="Courier New"/>
+                <w:sz w:val="20"/>
+                <w:szCs w:val="20"/>
+                <w:lang w:eastAsia="en-IN"/>
+              </w:rPr>
+              <w:t xml:space="preserve">  </w:t>
+            </w:r>
+            <w:r>
+              <w:rPr>
+                <w:rFonts w:ascii="Courier New" w:eastAsia="Times New Roman" w:hAnsi="Courier New" w:cs="Courier New"/>
+                <w:color w:val="FF0000"/>
+                <w:sz w:val="20"/>
+                <w:szCs w:val="20"/>
+                <w:lang w:eastAsia="en-IN"/>
+              </w:rPr>
+              <w:t>0.3125</w:t>
+            </w:r>
+            <w:r>
+              <w:rPr>
+                <w:rFonts w:ascii="Courier New" w:eastAsia="Times New Roman" w:hAnsi="Courier New" w:cs="Courier New"/>
+                <w:sz w:val="20"/>
+                <w:szCs w:val="20"/>
+                <w:lang w:eastAsia="en-IN"/>
+              </w:rPr>
+              <w:t xml:space="preserve"> </w:t>
+            </w:r>
+            <w:r>
+              <w:rPr>
+                <w:rFonts w:ascii="Courier New" w:eastAsia="Times New Roman" w:hAnsi="Courier New" w:cs="Courier New"/>
+                <w:color w:val="FF0000"/>
+                <w:sz w:val="20"/>
+                <w:szCs w:val="20"/>
+                <w:lang w:eastAsia="en-IN"/>
+              </w:rPr>
+              <w:t>0.5294117647</w:t>
+            </w:r>
+            <w:r>
+              <w:rPr>
+                <w:rFonts w:ascii="Courier New" w:eastAsia="Times New Roman" w:hAnsi="Courier New" w:cs="Courier New"/>
+                <w:sz w:val="20"/>
+                <w:szCs w:val="20"/>
+                <w:lang w:eastAsia="en-IN"/>
+              </w:rPr>
+              <w:t xml:space="preserve"> </w:t>
+            </w:r>
+            <w:r>
+              <w:rPr>
+                <w:rFonts w:ascii="Courier New" w:eastAsia="Times New Roman" w:hAnsi="Courier New" w:cs="Courier New"/>
+                <w:color w:val="008800"/>
+                <w:sz w:val="20"/>
+                <w:szCs w:val="20"/>
+                <w:lang w:eastAsia="en-IN"/>
+              </w:rPr>
+              <w:t>-</w:t>
+            </w:r>
+            <w:r>
+              <w:rPr>
+                <w:rFonts w:ascii="Courier New" w:eastAsia="Times New Roman" w:hAnsi="Courier New" w:cs="Courier New"/>
+                <w:color w:val="FF0000"/>
+                <w:sz w:val="20"/>
+                <w:szCs w:val="20"/>
+                <w:lang w:eastAsia="en-IN"/>
+              </w:rPr>
+              <w:t>0.02409150561</w:t>
+            </w:r>
+          </w:p>
+          <w:p>
+            <w:pPr>
+              <w:tabs>
+                <w:tab w:val="left" w:pos="916"/>
+                <w:tab w:val="left" w:pos="1832"/>
+                <w:tab w:val="left" w:pos="2748"/>
+                <w:tab w:val="left" w:pos="3664"/>
+                <w:tab w:val="left" w:pos="4580"/>
+                <w:tab w:val="left" w:pos="5496"/>
+                <w:tab w:val="left" w:pos="6412"/>
+                <w:tab w:val="left" w:pos="7328"/>
+                <w:tab w:val="left" w:pos="8244"/>
+                <w:tab w:val="left" w:pos="9160"/>
+                <w:tab w:val="left" w:pos="10076"/>
+                <w:tab w:val="left" w:pos="10992"/>
+                <w:tab w:val="left" w:pos="11908"/>
+                <w:tab w:val="left" w:pos="12824"/>
+                <w:tab w:val="left" w:pos="13740"/>
+                <w:tab w:val="left" w:pos="14656"/>
+              </w:tabs>
+              <w:spacing w:after="0" w:line="240" w:lineRule="auto"/>
+              <w:rPr>
+                <w:rFonts w:ascii="Courier New" w:eastAsia="Times New Roman" w:hAnsi="Courier New" w:cs="Courier New"/>
+                <w:sz w:val="20"/>
+                <w:szCs w:val="20"/>
+                <w:lang w:eastAsia="en-IN"/>
+              </w:rPr>
+            </w:pPr>
+            <w:r>
+              <w:rPr>
+                <w:rFonts w:ascii="Courier New" w:eastAsia="Times New Roman" w:hAnsi="Courier New" w:cs="Courier New"/>
+                <w:color w:val="FF0000"/>
+                <w:sz w:val="20"/>
+                <w:szCs w:val="20"/>
+                <w:lang w:eastAsia="en-IN"/>
+              </w:rPr>
+              <w:t>7</w:t>
+            </w:r>
+            <w:r>
+              <w:rPr>
+                <w:rFonts w:ascii="Courier New" w:eastAsia="Times New Roman" w:hAnsi="Courier New" w:cs="Courier New"/>
+                <w:sz w:val="20"/>
+                <w:szCs w:val="20"/>
+                <w:lang w:eastAsia="en-IN"/>
+              </w:rPr>
+              <w:t xml:space="preserve">  </w:t>
+            </w:r>
+            <w:r>
+              <w:rPr>
+                <w:rFonts w:ascii="Courier New" w:eastAsia="Times New Roman" w:hAnsi="Courier New" w:cs="Courier New"/>
+                <w:color w:val="FF0000"/>
+                <w:sz w:val="20"/>
+                <w:szCs w:val="20"/>
+                <w:lang w:eastAsia="en-IN"/>
+              </w:rPr>
+              <w:t>0.6875</w:t>
+            </w:r>
+            <w:r>
+              <w:rPr>
+                <w:rFonts w:ascii="Courier New" w:eastAsia="Times New Roman" w:hAnsi="Courier New" w:cs="Courier New"/>
+                <w:sz w:val="20"/>
+                <w:szCs w:val="20"/>
+                <w:lang w:eastAsia="en-IN"/>
+              </w:rPr>
+              <w:t xml:space="preserve"> </w:t>
+            </w:r>
+            <w:r>
+              <w:rPr>
+                <w:rFonts w:ascii="Courier New" w:eastAsia="Times New Roman" w:hAnsi="Courier New" w:cs="Courier New"/>
+                <w:color w:val="FF0000"/>
+                <w:sz w:val="20"/>
+                <w:szCs w:val="20"/>
+                <w:lang w:eastAsia="en-IN"/>
+              </w:rPr>
+              <w:t>0.8235294118</w:t>
+            </w:r>
+            <w:r>
+              <w:rPr>
+                <w:rFonts w:ascii="Courier New" w:eastAsia="Times New Roman" w:hAnsi="Courier New" w:cs="Courier New"/>
+                <w:sz w:val="20"/>
+                <w:szCs w:val="20"/>
+                <w:lang w:eastAsia="en-IN"/>
+              </w:rPr>
+              <w:t xml:space="preserve">  </w:t>
+            </w:r>
+            <w:r>
+              <w:rPr>
+                <w:rFonts w:ascii="Courier New" w:eastAsia="Times New Roman" w:hAnsi="Courier New" w:cs="Courier New"/>
+                <w:color w:val="FF0000"/>
+                <w:sz w:val="20"/>
+                <w:szCs w:val="20"/>
+                <w:lang w:eastAsia="en-IN"/>
+              </w:rPr>
+              <w:t>0.93743057765</w:t>
+            </w:r>
+          </w:p>
+          <w:p>
+            <w:pPr>
+              <w:tabs>
+                <w:tab w:val="left" w:pos="916"/>
+                <w:tab w:val="left" w:pos="1832"/>
+                <w:tab w:val="left" w:pos="2748"/>
+                <w:tab w:val="left" w:pos="3664"/>
+                <w:tab w:val="left" w:pos="4580"/>
+                <w:tab w:val="left" w:pos="5496"/>
+                <w:tab w:val="left" w:pos="6412"/>
+                <w:tab w:val="left" w:pos="7328"/>
+                <w:tab w:val="left" w:pos="8244"/>
+                <w:tab w:val="left" w:pos="9160"/>
+                <w:tab w:val="left" w:pos="10076"/>
+                <w:tab w:val="left" w:pos="10992"/>
+                <w:tab w:val="left" w:pos="11908"/>
+                <w:tab w:val="left" w:pos="12824"/>
+                <w:tab w:val="left" w:pos="13740"/>
+                <w:tab w:val="left" w:pos="14656"/>
+              </w:tabs>
+              <w:spacing w:after="0" w:line="240" w:lineRule="auto"/>
+              <w:rPr>
+                <w:rFonts w:ascii="Courier New" w:eastAsia="Times New Roman" w:hAnsi="Courier New" w:cs="Courier New"/>
+                <w:sz w:val="20"/>
+                <w:szCs w:val="20"/>
+                <w:lang w:eastAsia="en-IN"/>
+              </w:rPr>
+            </w:pPr>
+            <w:r>
+              <w:rPr>
+                <w:rFonts w:ascii="Courier New" w:eastAsia="Times New Roman" w:hAnsi="Courier New" w:cs="Courier New"/>
+                <w:color w:val="FF0000"/>
+                <w:sz w:val="20"/>
+                <w:szCs w:val="20"/>
+                <w:lang w:eastAsia="en-IN"/>
+              </w:rPr>
+              <w:t>8</w:t>
+            </w:r>
+            <w:r>
+              <w:rPr>
+                <w:rFonts w:ascii="Courier New" w:eastAsia="Times New Roman" w:hAnsi="Courier New" w:cs="Courier New"/>
+                <w:sz w:val="20"/>
+                <w:szCs w:val="20"/>
+                <w:lang w:eastAsia="en-IN"/>
+              </w:rPr>
+              <w:t xml:space="preserve">  </w:t>
+            </w:r>
+            <w:r>
+              <w:rPr>
+                <w:rFonts w:ascii="Courier New" w:eastAsia="Times New Roman" w:hAnsi="Courier New" w:cs="Courier New"/>
+                <w:color w:val="FF0000"/>
+                <w:sz w:val="20"/>
+                <w:szCs w:val="20"/>
+                <w:lang w:eastAsia="en-IN"/>
+              </w:rPr>
+              <w:t>0.3750</w:t>
+            </w:r>
+            <w:r>
+              <w:rPr>
+                <w:rFonts w:ascii="Courier New" w:eastAsia="Times New Roman" w:hAnsi="Courier New" w:cs="Courier New"/>
+                <w:sz w:val="20"/>
+                <w:szCs w:val="20"/>
+                <w:lang w:eastAsia="en-IN"/>
+              </w:rPr>
+              <w:t xml:space="preserve"> </w:t>
+            </w:r>
+            <w:r>
+              <w:rPr>
+                <w:rFonts w:ascii="Courier New" w:eastAsia="Times New Roman" w:hAnsi="Courier New" w:cs="Courier New"/>
+                <w:color w:val="FF0000"/>
+                <w:sz w:val="20"/>
+                <w:szCs w:val="20"/>
+                <w:lang w:eastAsia="en-IN"/>
+              </w:rPr>
+              <w:t>0.8823529412</w:t>
+            </w:r>
+            <w:r>
+              <w:rPr>
+                <w:rFonts w:ascii="Courier New" w:eastAsia="Times New Roman" w:hAnsi="Courier New" w:cs="Courier New"/>
+                <w:sz w:val="20"/>
+                <w:szCs w:val="20"/>
+                <w:lang w:eastAsia="en-IN"/>
+              </w:rPr>
+              <w:t xml:space="preserve">  </w:t>
+            </w:r>
+            <w:r>
+              <w:rPr>
+                <w:rFonts w:ascii="Courier New" w:eastAsia="Times New Roman" w:hAnsi="Courier New" w:cs="Courier New"/>
+                <w:color w:val="FF0000"/>
+                <w:sz w:val="20"/>
+                <w:szCs w:val="20"/>
+                <w:lang w:eastAsia="en-IN"/>
+              </w:rPr>
+              <w:t>1.01320924782</w:t>
+            </w:r>
+          </w:p>
+          <w:p>
+            <w:pPr>
+              <w:tabs>
+                <w:tab w:val="left" w:pos="916"/>
+                <w:tab w:val="left" w:pos="1832"/>
+                <w:tab w:val="left" w:pos="2748"/>
+                <w:tab w:val="left" w:pos="3664"/>
+                <w:tab w:val="left" w:pos="4580"/>
+                <w:tab w:val="left" w:pos="5496"/>
+                <w:tab w:val="left" w:pos="6412"/>
+                <w:tab w:val="left" w:pos="7328"/>
+                <w:tab w:val="left" w:pos="8244"/>
+                <w:tab w:val="left" w:pos="9160"/>
+                <w:tab w:val="left" w:pos="10076"/>
+                <w:tab w:val="left" w:pos="10992"/>
+                <w:tab w:val="left" w:pos="11908"/>
+                <w:tab w:val="left" w:pos="12824"/>
+                <w:tab w:val="left" w:pos="13740"/>
+                <w:tab w:val="left" w:pos="14656"/>
+              </w:tabs>
+              <w:spacing w:after="0" w:line="240" w:lineRule="auto"/>
+              <w:rPr>
+                <w:rFonts w:ascii="Courier New" w:eastAsia="Times New Roman" w:hAnsi="Courier New" w:cs="Courier New"/>
+                <w:sz w:val="20"/>
+                <w:szCs w:val="20"/>
+                <w:lang w:eastAsia="en-IN"/>
+              </w:rPr>
+            </w:pPr>
+            <w:r>
+              <w:rPr>
+                <w:rFonts w:ascii="Courier New" w:eastAsia="Times New Roman" w:hAnsi="Courier New" w:cs="Courier New"/>
+                <w:color w:val="FF0000"/>
+                <w:sz w:val="20"/>
+                <w:szCs w:val="20"/>
+                <w:lang w:eastAsia="en-IN"/>
+              </w:rPr>
+              <w:t>9</w:t>
+            </w:r>
+            <w:r>
+              <w:rPr>
+                <w:rFonts w:ascii="Courier New" w:eastAsia="Times New Roman" w:hAnsi="Courier New" w:cs="Courier New"/>
+                <w:sz w:val="20"/>
+                <w:szCs w:val="20"/>
+                <w:lang w:eastAsia="en-IN"/>
+              </w:rPr>
+              <w:t xml:space="preserve">  </w:t>
+            </w:r>
+            <w:r>
+              <w:rPr>
+                <w:rFonts w:ascii="Courier New" w:eastAsia="Times New Roman" w:hAnsi="Courier New" w:cs="Courier New"/>
+                <w:color w:val="FF0000"/>
+                <w:sz w:val="20"/>
+                <w:szCs w:val="20"/>
+                <w:lang w:eastAsia="en-IN"/>
+              </w:rPr>
+              <w:t>1.0000</w:t>
+            </w:r>
+            <w:r>
+              <w:rPr>
+                <w:rFonts w:ascii="Courier New" w:eastAsia="Times New Roman" w:hAnsi="Courier New" w:cs="Courier New"/>
+                <w:sz w:val="20"/>
+                <w:szCs w:val="20"/>
+                <w:lang w:eastAsia="en-IN"/>
+              </w:rPr>
+              <w:t xml:space="preserve"> </w:t>
+            </w:r>
+            <w:r>
+              <w:rPr>
+                <w:rFonts w:ascii="Courier New" w:eastAsia="Times New Roman" w:hAnsi="Courier New" w:cs="Courier New"/>
+                <w:color w:val="FF0000"/>
+                <w:sz w:val="20"/>
+                <w:szCs w:val="20"/>
+                <w:lang w:eastAsia="en-IN"/>
+              </w:rPr>
+              <w:t>0.9058823529</w:t>
+            </w:r>
+            <w:r>
+              <w:rPr>
+                <w:rFonts w:ascii="Courier New" w:eastAsia="Times New Roman" w:hAnsi="Courier New" w:cs="Courier New"/>
+                <w:sz w:val="20"/>
+                <w:szCs w:val="20"/>
+                <w:lang w:eastAsia="en-IN"/>
+              </w:rPr>
+              <w:t xml:space="preserve">  </w:t>
+            </w:r>
+            <w:r>
+              <w:rPr>
+                <w:rFonts w:ascii="Courier New" w:eastAsia="Times New Roman" w:hAnsi="Courier New" w:cs="Courier New"/>
+                <w:color w:val="FF0000"/>
+                <w:sz w:val="20"/>
+                <w:szCs w:val="20"/>
+                <w:lang w:eastAsia="en-IN"/>
+              </w:rPr>
+              <w:t>1.04805134309</w:t>
+            </w:r>
+          </w:p>
+          <w:p>
+            <w:pPr>
+              <w:tabs>
+                <w:tab w:val="left" w:pos="916"/>
+                <w:tab w:val="left" w:pos="1832"/>
+                <w:tab w:val="left" w:pos="2748"/>
+                <w:tab w:val="left" w:pos="3664"/>
+                <w:tab w:val="left" w:pos="4580"/>
+                <w:tab w:val="left" w:pos="5496"/>
+                <w:tab w:val="left" w:pos="6412"/>
+                <w:tab w:val="left" w:pos="7328"/>
+                <w:tab w:val="left" w:pos="8244"/>
+                <w:tab w:val="left" w:pos="9160"/>
+                <w:tab w:val="left" w:pos="10076"/>
+                <w:tab w:val="left" w:pos="10992"/>
+                <w:tab w:val="left" w:pos="11908"/>
+                <w:tab w:val="left" w:pos="12824"/>
+                <w:tab w:val="left" w:pos="13740"/>
+                <w:tab w:val="left" w:pos="14656"/>
+              </w:tabs>
+              <w:spacing w:after="0" w:line="240" w:lineRule="auto"/>
+              <w:rPr>
+                <w:rFonts w:ascii="Courier New" w:eastAsia="Times New Roman" w:hAnsi="Courier New" w:cs="Courier New"/>
+                <w:sz w:val="20"/>
+                <w:szCs w:val="20"/>
+                <w:lang w:eastAsia="en-IN"/>
+              </w:rPr>
+            </w:pPr>
+            <w:r>
+              <w:rPr>
+                <w:rFonts w:ascii="Courier New" w:eastAsia="Times New Roman" w:hAnsi="Courier New" w:cs="Courier New"/>
+                <w:color w:val="FF0000"/>
+                <w:sz w:val="20"/>
+                <w:szCs w:val="20"/>
+                <w:lang w:eastAsia="en-IN"/>
+              </w:rPr>
+              <w:t>10</w:t>
+            </w:r>
+            <w:r>
+              <w:rPr>
+                <w:rFonts w:ascii="Courier New" w:eastAsia="Times New Roman" w:hAnsi="Courier New" w:cs="Courier New"/>
+                <w:sz w:val="20"/>
+                <w:szCs w:val="20"/>
+                <w:lang w:eastAsia="en-IN"/>
+              </w:rPr>
+              <w:t xml:space="preserve"> </w:t>
+            </w:r>
+            <w:r>
+              <w:rPr>
+                <w:rFonts w:ascii="Courier New" w:eastAsia="Times New Roman" w:hAnsi="Courier New" w:cs="Courier New"/>
+                <w:color w:val="FF0000"/>
+                <w:sz w:val="20"/>
+                <w:szCs w:val="20"/>
+                <w:lang w:eastAsia="en-IN"/>
+              </w:rPr>
+              <w:t>0.5625</w:t>
+            </w:r>
+            <w:r>
+              <w:rPr>
+                <w:rFonts w:ascii="Courier New" w:eastAsia="Times New Roman" w:hAnsi="Courier New" w:cs="Courier New"/>
+                <w:sz w:val="20"/>
+                <w:szCs w:val="20"/>
+                <w:lang w:eastAsia="en-IN"/>
+              </w:rPr>
+              <w:t xml:space="preserve"> </w:t>
+            </w:r>
+            <w:r>
+              <w:rPr>
+                <w:rFonts w:ascii="Courier New" w:eastAsia="Times New Roman" w:hAnsi="Courier New" w:cs="Courier New"/>
+                <w:color w:val="FF0000"/>
+                <w:sz w:val="20"/>
+                <w:szCs w:val="20"/>
+                <w:lang w:eastAsia="en-IN"/>
+              </w:rPr>
+              <w:t>1.0000000000</w:t>
+            </w:r>
+            <w:r>
+              <w:rPr>
+                <w:rFonts w:ascii="Courier New" w:eastAsia="Times New Roman" w:hAnsi="Courier New" w:cs="Courier New"/>
+                <w:sz w:val="20"/>
+                <w:szCs w:val="20"/>
+                <w:lang w:eastAsia="en-IN"/>
+              </w:rPr>
+              <w:t xml:space="preserve">  </w:t>
+            </w:r>
+            <w:r>
+              <w:rPr>
+                <w:rFonts w:ascii="Courier New" w:eastAsia="Times New Roman" w:hAnsi="Courier New" w:cs="Courier New"/>
+                <w:color w:val="FF0000"/>
+                <w:sz w:val="20"/>
+                <w:szCs w:val="20"/>
+                <w:lang w:eastAsia="en-IN"/>
+              </w:rPr>
+              <w:t>1.00377379767</w:t>
+            </w:r>
+          </w:p>
+        </w:tc>
+      </w:tr>
+      <w:tr>
+        <w:trPr>
+          <w:gridAfter w:val="1"/>
           <w:tblCellSpacing w:w="15" w:type="dxa"/>
         </w:trPr>
         <w:tc>
@@ -23880,37 +24302,86 @@
                 <w:lang w:eastAsia="en-IN"/>
               </w:rPr>
             </w:pPr>
+            <w:r>
+              <w:rPr>
+                <w:rFonts w:ascii="Times New Roman" w:eastAsia="Times New Roman" w:hAnsi="Times New Roman" w:cs="Times New Roman"/>
+                <w:sz w:val="24"/>
+                <w:szCs w:val="24"/>
+                <w:lang w:eastAsia="en-IN"/>
+              </w:rPr>
+              <w:t>If anyone has a clue, I’d be glad to know what went wrong here… I find that odd to have outputs outside the (0,1)(0,1)(0,1) interval, but the output is neitherp(x)=ω0,0+ω0,1f(ω1,0+xhTω1,1:2)+ω0,2f(ω2,0+xhTω2,1:2)p(\mathbf{x})=\omega_{0,0}+ \omega_{0,1} f(\omega_{1,0}+ \</w:t>
+            </w:r>
             <w:proofErr w:type="spellStart"/>
-            <w:proofErr w:type="gramStart"/>
-            <w:r>
-              <w:rPr>
-                <w:rFonts w:ascii="Courier New" w:eastAsia="Times New Roman" w:hAnsi="Courier New" w:cs="Courier New"/>
-                <w:sz w:val="20"/>
-                <w:szCs w:val="20"/>
-                <w:lang w:eastAsia="en-IN"/>
-              </w:rPr>
-              <w:t>neuralnet</w:t>
+            <w:r>
+              <w:rPr>
+                <w:rFonts w:ascii="Times New Roman" w:eastAsia="Times New Roman" w:hAnsi="Times New Roman" w:cs="Times New Roman"/>
+                <w:sz w:val="24"/>
+                <w:szCs w:val="24"/>
+                <w:lang w:eastAsia="en-IN"/>
+              </w:rPr>
+              <w:t>mathbf</w:t>
             </w:r>
             <w:proofErr w:type="spellEnd"/>
             <w:r>
               <w:rPr>
-                <w:rFonts w:ascii="Courier New" w:eastAsia="Times New Roman" w:hAnsi="Courier New" w:cs="Courier New"/>
-                <w:color w:val="008800"/>
-                <w:sz w:val="20"/>
-                <w:szCs w:val="20"/>
-                <w:lang w:eastAsia="en-IN"/>
-              </w:rPr>
-              <w:t>::</w:t>
-            </w:r>
-            <w:proofErr w:type="gramEnd"/>
-            <w:r>
-              <w:rPr>
-                <w:rFonts w:ascii="Courier New" w:eastAsia="Times New Roman" w:hAnsi="Courier New" w:cs="Courier New"/>
-                <w:sz w:val="20"/>
-                <w:szCs w:val="20"/>
-                <w:lang w:eastAsia="en-IN"/>
-              </w:rPr>
-              <w:t>prediction</w:t>
+                <w:rFonts w:ascii="Times New Roman" w:eastAsia="Times New Roman" w:hAnsi="Times New Roman" w:cs="Times New Roman"/>
+                <w:sz w:val="24"/>
+                <w:szCs w:val="24"/>
+                <w:lang w:eastAsia="en-IN"/>
+              </w:rPr>
+              <w:t>{x}_</w:t>
+            </w:r>
+            <w:proofErr w:type="spellStart"/>
+            <w:r>
+              <w:rPr>
+                <w:rFonts w:ascii="Times New Roman" w:eastAsia="Times New Roman" w:hAnsi="Times New Roman" w:cs="Times New Roman"/>
+                <w:sz w:val="24"/>
+                <w:szCs w:val="24"/>
+                <w:lang w:eastAsia="en-IN"/>
+              </w:rPr>
+              <w:t>h^T</w:t>
+            </w:r>
+            <w:proofErr w:type="spellEnd"/>
+            <w:r>
+              <w:rPr>
+                <w:rFonts w:ascii="Times New Roman" w:eastAsia="Times New Roman" w:hAnsi="Times New Roman" w:cs="Times New Roman"/>
+                <w:sz w:val="24"/>
+                <w:szCs w:val="24"/>
+                <w:lang w:eastAsia="en-IN"/>
+              </w:rPr>
+              <w:t>\</w:t>
+            </w:r>
+            <w:proofErr w:type="spellStart"/>
+            <w:r>
+              <w:rPr>
+                <w:rFonts w:ascii="Times New Roman" w:eastAsia="Times New Roman" w:hAnsi="Times New Roman" w:cs="Times New Roman"/>
+                <w:sz w:val="24"/>
+                <w:szCs w:val="24"/>
+                <w:lang w:eastAsia="en-IN"/>
+              </w:rPr>
+              <w:t>mathbf</w:t>
+            </w:r>
+            <w:proofErr w:type="spellEnd"/>
+            <w:r>
+              <w:rPr>
+                <w:rFonts w:ascii="Times New Roman" w:eastAsia="Times New Roman" w:hAnsi="Times New Roman" w:cs="Times New Roman"/>
+                <w:sz w:val="24"/>
+                <w:szCs w:val="24"/>
+                <w:lang w:eastAsia="en-IN"/>
+              </w:rPr>
+              <w:t>{\omega}_{1,1:2})+\omega_{0,2} f(\omega_{2,0}+ \mathbf{x}_h^T\mathbf{\omega}_{2,1:2})p(x)=ω0,0​+ω0,1​f(ω1,0​+xhT​ω1,1:2​)+ω0,2​f(ω2,0​+xhT​ω2,1:2​)</w:t>
+            </w:r>
+            <w:r>
+              <w:rPr>
+                <w:rFonts w:ascii="Courier New" w:eastAsia="Times New Roman" w:hAnsi="Courier New" w:cs="Courier New"/>
+                <w:b/>
+                <w:bCs/>
+                <w:color w:val="0000FF"/>
+                <w:sz w:val="20"/>
+                <w:szCs w:val="20"/>
+                <w:lang w:eastAsia="en-IN"/>
+              </w:rPr>
+              <w:t>cbind</w:t>
             </w:r>
             <w:r>
               <w:rPr>
@@ -23922,17 +24393,63 @@
               </w:rPr>
               <w:t>(</w:t>
             </w:r>
-            <w:proofErr w:type="spellStart"/>
-            <w:r>
-              <w:rPr>
-                <w:rFonts w:ascii="Courier New" w:eastAsia="Times New Roman" w:hAnsi="Courier New" w:cs="Courier New"/>
-                <w:sz w:val="20"/>
-                <w:szCs w:val="20"/>
-                <w:lang w:eastAsia="en-IN"/>
-              </w:rPr>
-              <w:t>model_nnet</w:t>
-            </w:r>
-            <w:proofErr w:type="spellEnd"/>
+            <w:r>
+              <w:rPr>
+                <w:rFonts w:ascii="Courier New" w:eastAsia="Times New Roman" w:hAnsi="Courier New" w:cs="Courier New"/>
+                <w:color w:val="FF0000"/>
+                <w:sz w:val="20"/>
+                <w:szCs w:val="20"/>
+                <w:lang w:eastAsia="en-IN"/>
+              </w:rPr>
+              <w:t>1</w:t>
+            </w:r>
+            <w:r>
+              <w:rPr>
+                <w:rFonts w:ascii="Courier New" w:eastAsia="Times New Roman" w:hAnsi="Courier New" w:cs="Courier New"/>
+                <w:sz w:val="20"/>
+                <w:szCs w:val="20"/>
+                <w:lang w:eastAsia="en-IN"/>
+              </w:rPr>
+              <w:t>,f</w:t>
+            </w:r>
+            <w:r>
+              <w:rPr>
+                <w:rFonts w:ascii="Courier New" w:eastAsia="Times New Roman" w:hAnsi="Courier New" w:cs="Courier New"/>
+                <w:color w:val="008800"/>
+                <w:sz w:val="20"/>
+                <w:szCs w:val="20"/>
+                <w:lang w:eastAsia="en-IN"/>
+              </w:rPr>
+              <w:t>(</w:t>
+            </w:r>
+            <w:r>
+              <w:rPr>
+                <w:rFonts w:ascii="Courier New" w:eastAsia="Times New Roman" w:hAnsi="Courier New" w:cs="Courier New"/>
+                <w:sz w:val="20"/>
+                <w:szCs w:val="20"/>
+                <w:lang w:eastAsia="en-IN"/>
+              </w:rPr>
+              <w:t>X</w:t>
+            </w:r>
+            <w:r>
+              <w:rPr>
+                <w:rFonts w:ascii="Courier New" w:eastAsia="Times New Roman" w:hAnsi="Courier New" w:cs="Courier New"/>
+                <w:color w:val="008800"/>
+                <w:sz w:val="20"/>
+                <w:szCs w:val="20"/>
+                <w:lang w:eastAsia="en-IN"/>
+              </w:rPr>
+              <w:t>%*%</w:t>
+            </w:r>
+            <w:r>
+              <w:rPr>
+                <w:rFonts w:ascii="Courier New" w:eastAsia="Times New Roman" w:hAnsi="Courier New" w:cs="Courier New"/>
+                <w:sz w:val="20"/>
+                <w:szCs w:val="20"/>
+                <w:lang w:eastAsia="en-IN"/>
+              </w:rPr>
+              <w:t>w1</w:t>
+            </w:r>
             <w:r>
               <w:rPr>
                 <w:rFonts w:ascii="Courier New" w:eastAsia="Times New Roman" w:hAnsi="Courier New" w:cs="Courier New"/>
@@ -23942,6 +24459,72 @@
                 <w:lang w:eastAsia="en-IN"/>
               </w:rPr>
               <w:t>)</w:t>
+            </w:r>
+            <w:r>
+              <w:rPr>
+                <w:rFonts w:ascii="Courier New" w:eastAsia="Times New Roman" w:hAnsi="Courier New" w:cs="Courier New"/>
+                <w:sz w:val="20"/>
+                <w:szCs w:val="20"/>
+                <w:lang w:eastAsia="en-IN"/>
+              </w:rPr>
+              <w:t>,f</w:t>
+            </w:r>
+            <w:r>
+              <w:rPr>
+                <w:rFonts w:ascii="Courier New" w:eastAsia="Times New Roman" w:hAnsi="Courier New" w:cs="Courier New"/>
+                <w:color w:val="008800"/>
+                <w:sz w:val="20"/>
+                <w:szCs w:val="20"/>
+                <w:lang w:eastAsia="en-IN"/>
+              </w:rPr>
+              <w:t>(</w:t>
+            </w:r>
+            <w:r>
+              <w:rPr>
+                <w:rFonts w:ascii="Courier New" w:eastAsia="Times New Roman" w:hAnsi="Courier New" w:cs="Courier New"/>
+                <w:sz w:val="20"/>
+                <w:szCs w:val="20"/>
+                <w:lang w:eastAsia="en-IN"/>
+              </w:rPr>
+              <w:t>X</w:t>
+            </w:r>
+            <w:r>
+              <w:rPr>
+                <w:rFonts w:ascii="Courier New" w:eastAsia="Times New Roman" w:hAnsi="Courier New" w:cs="Courier New"/>
+                <w:color w:val="008800"/>
+                <w:sz w:val="20"/>
+                <w:szCs w:val="20"/>
+                <w:lang w:eastAsia="en-IN"/>
+              </w:rPr>
+              <w:t>%*%</w:t>
+            </w:r>
+            <w:r>
+              <w:rPr>
+                <w:rFonts w:ascii="Courier New" w:eastAsia="Times New Roman" w:hAnsi="Courier New" w:cs="Courier New"/>
+                <w:sz w:val="20"/>
+                <w:szCs w:val="20"/>
+                <w:lang w:eastAsia="en-IN"/>
+              </w:rPr>
+              <w:t>w2</w:t>
+            </w:r>
+            <w:r>
+              <w:rPr>
+                <w:rFonts w:ascii="Courier New" w:eastAsia="Times New Roman" w:hAnsi="Courier New" w:cs="Courier New"/>
+                <w:color w:val="008800"/>
+                <w:sz w:val="20"/>
+                <w:szCs w:val="20"/>
+                <w:lang w:eastAsia="en-IN"/>
+              </w:rPr>
+              <w:t>))%*%</w:t>
+            </w:r>
+            <w:r>
+              <w:rPr>
+                <w:rFonts w:ascii="Courier New" w:eastAsia="Times New Roman" w:hAnsi="Courier New" w:cs="Courier New"/>
+                <w:sz w:val="20"/>
+                <w:szCs w:val="20"/>
+                <w:lang w:eastAsia="en-IN"/>
+              </w:rPr>
+              <w:t>w0</w:t>
             </w:r>
           </w:p>
           <w:p>
@@ -23979,26 +24562,26 @@
                 <w:szCs w:val="20"/>
                 <w:lang w:eastAsia="en-IN"/>
               </w:rPr>
-              <w:t>Data Error</w:t>
-            </w:r>
-            <w:r>
-              <w:rPr>
-                <w:rFonts w:ascii="Courier New" w:eastAsia="Times New Roman" w:hAnsi="Courier New" w:cs="Courier New"/>
-                <w:color w:val="008800"/>
-                <w:sz w:val="20"/>
-                <w:szCs w:val="20"/>
-                <w:lang w:eastAsia="en-IN"/>
-              </w:rPr>
-              <w:t>:</w:t>
-            </w:r>
-            <w:r>
-              <w:rPr>
-                <w:rFonts w:ascii="Courier New" w:eastAsia="Times New Roman" w:hAnsi="Courier New" w:cs="Courier New"/>
-                <w:sz w:val="20"/>
-                <w:szCs w:val="20"/>
-                <w:lang w:eastAsia="en-IN"/>
-              </w:rPr>
-              <w:tab/>
+              <w:t xml:space="preserve">                </w:t>
+            </w:r>
+            <w:r>
+              <w:rPr>
+                <w:rFonts w:ascii="Courier New" w:eastAsia="Times New Roman" w:hAnsi="Courier New" w:cs="Courier New"/>
+                <w:color w:val="008800"/>
+                <w:sz w:val="20"/>
+                <w:szCs w:val="20"/>
+                <w:lang w:eastAsia="en-IN"/>
+              </w:rPr>
+              <w:t>[</w:t>
+            </w:r>
+            <w:r>
+              <w:rPr>
+                <w:rFonts w:ascii="Courier New" w:eastAsia="Times New Roman" w:hAnsi="Courier New" w:cs="Courier New"/>
+                <w:sz w:val="20"/>
+                <w:szCs w:val="20"/>
+                <w:lang w:eastAsia="en-IN"/>
+              </w:rPr>
+              <w:t>,</w:t>
             </w:r>
             <w:r>
               <w:rPr>
@@ -24008,17 +24591,17 @@
                 <w:szCs w:val="20"/>
                 <w:lang w:eastAsia="en-IN"/>
               </w:rPr>
-              <w:t>0</w:t>
-            </w:r>
-            <w:r>
-              <w:rPr>
-                <w:rFonts w:ascii="Courier New" w:eastAsia="Times New Roman" w:hAnsi="Courier New" w:cs="Courier New"/>
-                <w:color w:val="008800"/>
-                <w:sz w:val="20"/>
-                <w:szCs w:val="20"/>
-                <w:lang w:eastAsia="en-IN"/>
-              </w:rPr>
-              <w:t>;</w:t>
+              <w:t>1</w:t>
+            </w:r>
+            <w:r>
+              <w:rPr>
+                <w:rFonts w:ascii="Courier New" w:eastAsia="Times New Roman" w:hAnsi="Courier New" w:cs="Courier New"/>
+                <w:color w:val="008800"/>
+                <w:sz w:val="20"/>
+                <w:szCs w:val="20"/>
+                <w:lang w:eastAsia="en-IN"/>
+              </w:rPr>
+              <w:t>]</w:t>
             </w:r>
           </w:p>
           <w:p>
@@ -24056,7 +24639,65 @@
                 <w:szCs w:val="20"/>
                 <w:lang w:eastAsia="en-IN"/>
               </w:rPr>
-              <w:t>$rep1</w:t>
+              <w:t xml:space="preserve"> </w:t>
+            </w:r>
+            <w:r>
+              <w:rPr>
+                <w:rFonts w:ascii="Courier New" w:eastAsia="Times New Roman" w:hAnsi="Courier New" w:cs="Courier New"/>
+                <w:color w:val="008800"/>
+                <w:sz w:val="20"/>
+                <w:szCs w:val="20"/>
+                <w:lang w:eastAsia="en-IN"/>
+              </w:rPr>
+              <w:t>[</w:t>
+            </w:r>
+            <w:r>
+              <w:rPr>
+                <w:rFonts w:ascii="Courier New" w:eastAsia="Times New Roman" w:hAnsi="Courier New" w:cs="Courier New"/>
+                <w:color w:val="FF0000"/>
+                <w:sz w:val="20"/>
+                <w:szCs w:val="20"/>
+                <w:lang w:eastAsia="en-IN"/>
+              </w:rPr>
+              <w:t>1</w:t>
+            </w:r>
+            <w:r>
+              <w:rPr>
+                <w:rFonts w:ascii="Courier New" w:eastAsia="Times New Roman" w:hAnsi="Courier New" w:cs="Courier New"/>
+                <w:sz w:val="20"/>
+                <w:szCs w:val="20"/>
+                <w:lang w:eastAsia="en-IN"/>
+              </w:rPr>
+              <w:t>,</w:t>
+            </w:r>
+            <w:r>
+              <w:rPr>
+                <w:rFonts w:ascii="Courier New" w:eastAsia="Times New Roman" w:hAnsi="Courier New" w:cs="Courier New"/>
+                <w:color w:val="008800"/>
+                <w:sz w:val="20"/>
+                <w:szCs w:val="20"/>
+                <w:lang w:eastAsia="en-IN"/>
+              </w:rPr>
+              <w:t>]</w:t>
+            </w:r>
+            <w:r>
+              <w:rPr>
+                <w:rFonts w:ascii="Courier New" w:eastAsia="Times New Roman" w:hAnsi="Courier New" w:cs="Courier New"/>
+                <w:sz w:val="20"/>
+                <w:szCs w:val="20"/>
+                <w:lang w:eastAsia="en-IN"/>
+              </w:rPr>
+              <w:t xml:space="preserve">  </w:t>
+            </w:r>
+            <w:r>
+              <w:rPr>
+                <w:rFonts w:ascii="Courier New" w:eastAsia="Times New Roman" w:hAnsi="Courier New" w:cs="Courier New"/>
+                <w:color w:val="FF0000"/>
+                <w:sz w:val="20"/>
+                <w:szCs w:val="20"/>
+                <w:lang w:eastAsia="en-IN"/>
+              </w:rPr>
+              <w:t>1.01320924782</w:t>
             </w:r>
           </w:p>
           <w:p>
@@ -24094,7 +24735,65 @@
                 <w:szCs w:val="20"/>
                 <w:lang w:eastAsia="en-IN"/>
               </w:rPr>
-              <w:t xml:space="preserve">       x1           x2              y</w:t>
+              <w:t xml:space="preserve"> </w:t>
+            </w:r>
+            <w:r>
+              <w:rPr>
+                <w:rFonts w:ascii="Courier New" w:eastAsia="Times New Roman" w:hAnsi="Courier New" w:cs="Courier New"/>
+                <w:color w:val="008800"/>
+                <w:sz w:val="20"/>
+                <w:szCs w:val="20"/>
+                <w:lang w:eastAsia="en-IN"/>
+              </w:rPr>
+              <w:t>[</w:t>
+            </w:r>
+            <w:r>
+              <w:rPr>
+                <w:rFonts w:ascii="Courier New" w:eastAsia="Times New Roman" w:hAnsi="Courier New" w:cs="Courier New"/>
+                <w:color w:val="FF0000"/>
+                <w:sz w:val="20"/>
+                <w:szCs w:val="20"/>
+                <w:lang w:eastAsia="en-IN"/>
+              </w:rPr>
+              <w:t>2</w:t>
+            </w:r>
+            <w:r>
+              <w:rPr>
+                <w:rFonts w:ascii="Courier New" w:eastAsia="Times New Roman" w:hAnsi="Courier New" w:cs="Courier New"/>
+                <w:sz w:val="20"/>
+                <w:szCs w:val="20"/>
+                <w:lang w:eastAsia="en-IN"/>
+              </w:rPr>
+              <w:t>,</w:t>
+            </w:r>
+            <w:r>
+              <w:rPr>
+                <w:rFonts w:ascii="Courier New" w:eastAsia="Times New Roman" w:hAnsi="Courier New" w:cs="Courier New"/>
+                <w:color w:val="008800"/>
+                <w:sz w:val="20"/>
+                <w:szCs w:val="20"/>
+                <w:lang w:eastAsia="en-IN"/>
+              </w:rPr>
+              <w:t>]</w:t>
+            </w:r>
+            <w:r>
+              <w:rPr>
+                <w:rFonts w:ascii="Courier New" w:eastAsia="Times New Roman" w:hAnsi="Courier New" w:cs="Courier New"/>
+                <w:sz w:val="20"/>
+                <w:szCs w:val="20"/>
+                <w:lang w:eastAsia="en-IN"/>
+              </w:rPr>
+              <w:t xml:space="preserve">  </w:t>
+            </w:r>
+            <w:r>
+              <w:rPr>
+                <w:rFonts w:ascii="Courier New" w:eastAsia="Times New Roman" w:hAnsi="Courier New" w:cs="Courier New"/>
+                <w:color w:val="FF0000"/>
+                <w:sz w:val="20"/>
+                <w:szCs w:val="20"/>
+                <w:lang w:eastAsia="en-IN"/>
+              </w:rPr>
+              <w:t>1.00377379767</w:t>
             </w:r>
           </w:p>
           <w:p>
@@ -24125,7 +24824,25 @@
                 <w:lang w:eastAsia="en-IN"/>
               </w:rPr>
             </w:pPr>
-            <w:proofErr w:type="gramStart"/>
+            <w:r>
+              <w:rPr>
+                <w:rFonts w:ascii="Courier New" w:eastAsia="Times New Roman" w:hAnsi="Courier New" w:cs="Courier New"/>
+                <w:sz w:val="20"/>
+                <w:szCs w:val="20"/>
+                <w:lang w:eastAsia="en-IN"/>
+              </w:rPr>
+              <w:t xml:space="preserve"> </w:t>
+            </w:r>
+            <w:r>
+              <w:rPr>
+                <w:rFonts w:ascii="Courier New" w:eastAsia="Times New Roman" w:hAnsi="Courier New" w:cs="Courier New"/>
+                <w:color w:val="008800"/>
+                <w:sz w:val="20"/>
+                <w:szCs w:val="20"/>
+                <w:lang w:eastAsia="en-IN"/>
+              </w:rPr>
+              <w:t>[</w:t>
+            </w:r>
             <w:r>
               <w:rPr>
                 <w:rFonts w:ascii="Courier New" w:eastAsia="Times New Roman" w:hAnsi="Courier New" w:cs="Courier New"/>
@@ -24134,7 +24851,26 @@
                 <w:szCs w:val="20"/>
                 <w:lang w:eastAsia="en-IN"/>
               </w:rPr>
-              <w:t>1</w:t>
+              <w:t>3</w:t>
+            </w:r>
+            <w:r>
+              <w:rPr>
+                <w:rFonts w:ascii="Courier New" w:eastAsia="Times New Roman" w:hAnsi="Courier New" w:cs="Courier New"/>
+                <w:sz w:val="20"/>
+                <w:szCs w:val="20"/>
+                <w:lang w:eastAsia="en-IN"/>
+              </w:rPr>
+              <w:t>,</w:t>
+            </w:r>
+            <w:r>
+              <w:rPr>
+                <w:rFonts w:ascii="Courier New" w:eastAsia="Times New Roman" w:hAnsi="Courier New" w:cs="Courier New"/>
+                <w:color w:val="008800"/>
+                <w:sz w:val="20"/>
+                <w:szCs w:val="20"/>
+                <w:lang w:eastAsia="en-IN"/>
+              </w:rPr>
+              <w:t>]</w:t>
             </w:r>
             <w:r>
               <w:rPr>
@@ -24153,46 +24889,7 @@
                 <w:szCs w:val="20"/>
                 <w:lang w:eastAsia="en-IN"/>
               </w:rPr>
-              <w:t>0.1250</w:t>
-            </w:r>
-            <w:proofErr w:type="gramEnd"/>
-            <w:r>
-              <w:rPr>
-                <w:rFonts w:ascii="Courier New" w:eastAsia="Times New Roman" w:hAnsi="Courier New" w:cs="Courier New"/>
-                <w:sz w:val="20"/>
-                <w:szCs w:val="20"/>
-                <w:lang w:eastAsia="en-IN"/>
-              </w:rPr>
-              <w:t xml:space="preserve"> </w:t>
-            </w:r>
-            <w:r>
-              <w:rPr>
-                <w:rFonts w:ascii="Courier New" w:eastAsia="Times New Roman" w:hAnsi="Courier New" w:cs="Courier New"/>
-                <w:color w:val="FF0000"/>
-                <w:sz w:val="20"/>
-                <w:szCs w:val="20"/>
-                <w:lang w:eastAsia="en-IN"/>
-              </w:rPr>
-              <w:t>0.0000000000</w:t>
-            </w:r>
-            <w:r>
-              <w:rPr>
-                <w:rFonts w:ascii="Courier New" w:eastAsia="Times New Roman" w:hAnsi="Courier New" w:cs="Courier New"/>
-                <w:sz w:val="20"/>
-                <w:szCs w:val="20"/>
-                <w:lang w:eastAsia="en-IN"/>
-              </w:rPr>
-              <w:t xml:space="preserve">  </w:t>
-            </w:r>
-            <w:r>
-              <w:rPr>
-                <w:rFonts w:ascii="Courier New" w:eastAsia="Times New Roman" w:hAnsi="Courier New" w:cs="Courier New"/>
-                <w:color w:val="FF0000"/>
-                <w:sz w:val="20"/>
-                <w:szCs w:val="20"/>
-                <w:lang w:eastAsia="en-IN"/>
-              </w:rPr>
-              <w:t>0.02030470787</w:t>
+              <w:t>0.93743057765</w:t>
             </w:r>
           </w:p>
           <w:p>
@@ -24223,7 +24920,25 @@
                 <w:lang w:eastAsia="en-IN"/>
               </w:rPr>
             </w:pPr>
-            <w:proofErr w:type="gramStart"/>
+            <w:r>
+              <w:rPr>
+                <w:rFonts w:ascii="Courier New" w:eastAsia="Times New Roman" w:hAnsi="Courier New" w:cs="Courier New"/>
+                <w:sz w:val="20"/>
+                <w:szCs w:val="20"/>
+                <w:lang w:eastAsia="en-IN"/>
+              </w:rPr>
+              <w:t xml:space="preserve"> </w:t>
+            </w:r>
+            <w:r>
+              <w:rPr>
+                <w:rFonts w:ascii="Courier New" w:eastAsia="Times New Roman" w:hAnsi="Courier New" w:cs="Courier New"/>
+                <w:color w:val="008800"/>
+                <w:sz w:val="20"/>
+                <w:szCs w:val="20"/>
+                <w:lang w:eastAsia="en-IN"/>
+              </w:rPr>
+              <w:t>[</w:t>
+            </w:r>
             <w:r>
               <w:rPr>
                 <w:rFonts w:ascii="Courier New" w:eastAsia="Times New Roman" w:hAnsi="Courier New" w:cs="Courier New"/>
@@ -24232,7 +24947,26 @@
                 <w:szCs w:val="20"/>
                 <w:lang w:eastAsia="en-IN"/>
               </w:rPr>
-              <w:t>2</w:t>
+              <w:t>4</w:t>
+            </w:r>
+            <w:r>
+              <w:rPr>
+                <w:rFonts w:ascii="Courier New" w:eastAsia="Times New Roman" w:hAnsi="Courier New" w:cs="Courier New"/>
+                <w:sz w:val="20"/>
+                <w:szCs w:val="20"/>
+                <w:lang w:eastAsia="en-IN"/>
+              </w:rPr>
+              <w:t>,</w:t>
+            </w:r>
+            <w:r>
+              <w:rPr>
+                <w:rFonts w:ascii="Courier New" w:eastAsia="Times New Roman" w:hAnsi="Courier New" w:cs="Courier New"/>
+                <w:color w:val="008800"/>
+                <w:sz w:val="20"/>
+                <w:szCs w:val="20"/>
+                <w:lang w:eastAsia="en-IN"/>
+              </w:rPr>
+              <w:t>]</w:t>
             </w:r>
             <w:r>
               <w:rPr>
@@ -24251,46 +24985,7 @@
                 <w:szCs w:val="20"/>
                 <w:lang w:eastAsia="en-IN"/>
               </w:rPr>
-              <w:t>0.0625</w:t>
-            </w:r>
-            <w:proofErr w:type="gramEnd"/>
-            <w:r>
-              <w:rPr>
-                <w:rFonts w:ascii="Courier New" w:eastAsia="Times New Roman" w:hAnsi="Courier New" w:cs="Courier New"/>
-                <w:sz w:val="20"/>
-                <w:szCs w:val="20"/>
-                <w:lang w:eastAsia="en-IN"/>
-              </w:rPr>
-              <w:t xml:space="preserve"> </w:t>
-            </w:r>
-            <w:r>
-              <w:rPr>
-                <w:rFonts w:ascii="Courier New" w:eastAsia="Times New Roman" w:hAnsi="Courier New" w:cs="Courier New"/>
-                <w:color w:val="FF0000"/>
-                <w:sz w:val="20"/>
-                <w:szCs w:val="20"/>
-                <w:lang w:eastAsia="en-IN"/>
-              </w:rPr>
-              <w:t>0.1176470588</w:t>
-            </w:r>
-            <w:r>
-              <w:rPr>
-                <w:rFonts w:ascii="Courier New" w:eastAsia="Times New Roman" w:hAnsi="Courier New" w:cs="Courier New"/>
-                <w:sz w:val="20"/>
-                <w:szCs w:val="20"/>
-                <w:lang w:eastAsia="en-IN"/>
-              </w:rPr>
-              <w:t xml:space="preserve">  </w:t>
-            </w:r>
-            <w:r>
-              <w:rPr>
-                <w:rFonts w:ascii="Courier New" w:eastAsia="Times New Roman" w:hAnsi="Courier New" w:cs="Courier New"/>
-                <w:color w:val="FF0000"/>
-                <w:sz w:val="20"/>
-                <w:szCs w:val="20"/>
-                <w:lang w:eastAsia="en-IN"/>
-              </w:rPr>
-              <w:t>0.89621706711</w:t>
+              <w:t>1.04805134309</w:t>
             </w:r>
           </w:p>
           <w:p>
@@ -24321,7 +25016,25 @@
                 <w:lang w:eastAsia="en-IN"/>
               </w:rPr>
             </w:pPr>
-            <w:proofErr w:type="gramStart"/>
+            <w:r>
+              <w:rPr>
+                <w:rFonts w:ascii="Courier New" w:eastAsia="Times New Roman" w:hAnsi="Courier New" w:cs="Courier New"/>
+                <w:sz w:val="20"/>
+                <w:szCs w:val="20"/>
+                <w:lang w:eastAsia="en-IN"/>
+              </w:rPr>
+              <w:t xml:space="preserve"> </w:t>
+            </w:r>
+            <w:r>
+              <w:rPr>
+                <w:rFonts w:ascii="Courier New" w:eastAsia="Times New Roman" w:hAnsi="Courier New" w:cs="Courier New"/>
+                <w:color w:val="008800"/>
+                <w:sz w:val="20"/>
+                <w:szCs w:val="20"/>
+                <w:lang w:eastAsia="en-IN"/>
+              </w:rPr>
+              <w:t>[</w:t>
+            </w:r>
             <w:r>
               <w:rPr>
                 <w:rFonts w:ascii="Courier New" w:eastAsia="Times New Roman" w:hAnsi="Courier New" w:cs="Courier New"/>
@@ -24330,7 +25043,26 @@
                 <w:szCs w:val="20"/>
                 <w:lang w:eastAsia="en-IN"/>
               </w:rPr>
-              <w:t>3</w:t>
+              <w:t>5</w:t>
+            </w:r>
+            <w:r>
+              <w:rPr>
+                <w:rFonts w:ascii="Courier New" w:eastAsia="Times New Roman" w:hAnsi="Courier New" w:cs="Courier New"/>
+                <w:sz w:val="20"/>
+                <w:szCs w:val="20"/>
+                <w:lang w:eastAsia="en-IN"/>
+              </w:rPr>
+              <w:t>,</w:t>
+            </w:r>
+            <w:r>
+              <w:rPr>
+                <w:rFonts w:ascii="Courier New" w:eastAsia="Times New Roman" w:hAnsi="Courier New" w:cs="Courier New"/>
+                <w:color w:val="008800"/>
+                <w:sz w:val="20"/>
+                <w:szCs w:val="20"/>
+                <w:lang w:eastAsia="en-IN"/>
+              </w:rPr>
+              <w:t>]</w:t>
             </w:r>
             <w:r>
               <w:rPr>
@@ -24349,46 +25081,7 @@
                 <w:szCs w:val="20"/>
                 <w:lang w:eastAsia="en-IN"/>
               </w:rPr>
-              <w:t>0.9375</w:t>
-            </w:r>
-            <w:proofErr w:type="gramEnd"/>
-            <w:r>
-              <w:rPr>
-                <w:rFonts w:ascii="Courier New" w:eastAsia="Times New Roman" w:hAnsi="Courier New" w:cs="Courier New"/>
-                <w:sz w:val="20"/>
-                <w:szCs w:val="20"/>
-                <w:lang w:eastAsia="en-IN"/>
-              </w:rPr>
-              <w:t xml:space="preserve"> </w:t>
-            </w:r>
-            <w:r>
-              <w:rPr>
-                <w:rFonts w:ascii="Courier New" w:eastAsia="Times New Roman" w:hAnsi="Courier New" w:cs="Courier New"/>
-                <w:color w:val="FF0000"/>
-                <w:sz w:val="20"/>
-                <w:szCs w:val="20"/>
-                <w:lang w:eastAsia="en-IN"/>
-              </w:rPr>
-              <w:t>0.2352941176</w:t>
-            </w:r>
-            <w:r>
-              <w:rPr>
-                <w:rFonts w:ascii="Courier New" w:eastAsia="Times New Roman" w:hAnsi="Courier New" w:cs="Courier New"/>
-                <w:sz w:val="20"/>
-                <w:szCs w:val="20"/>
-                <w:lang w:eastAsia="en-IN"/>
-              </w:rPr>
-              <w:t xml:space="preserve">  </w:t>
-            </w:r>
-            <w:r>
-              <w:rPr>
-                <w:rFonts w:ascii="Courier New" w:eastAsia="Times New Roman" w:hAnsi="Courier New" w:cs="Courier New"/>
-                <w:color w:val="FF0000"/>
-                <w:sz w:val="20"/>
-                <w:szCs w:val="20"/>
-                <w:lang w:eastAsia="en-IN"/>
-              </w:rPr>
-              <w:t>0.01995171956</w:t>
+              <w:t>1.10849420363</w:t>
             </w:r>
           </w:p>
           <w:p>
@@ -24419,7 +25112,25 @@
                 <w:lang w:eastAsia="en-IN"/>
               </w:rPr>
             </w:pPr>
-            <w:proofErr w:type="gramStart"/>
+            <w:r>
+              <w:rPr>
+                <w:rFonts w:ascii="Courier New" w:eastAsia="Times New Roman" w:hAnsi="Courier New" w:cs="Courier New"/>
+                <w:sz w:val="20"/>
+                <w:szCs w:val="20"/>
+                <w:lang w:eastAsia="en-IN"/>
+              </w:rPr>
+              <w:t xml:space="preserve"> </w:t>
+            </w:r>
+            <w:r>
+              <w:rPr>
+                <w:rFonts w:ascii="Courier New" w:eastAsia="Times New Roman" w:hAnsi="Courier New" w:cs="Courier New"/>
+                <w:color w:val="008800"/>
+                <w:sz w:val="20"/>
+                <w:szCs w:val="20"/>
+                <w:lang w:eastAsia="en-IN"/>
+              </w:rPr>
+              <w:t>[</w:t>
+            </w:r>
             <w:r>
               <w:rPr>
                 <w:rFonts w:ascii="Courier New" w:eastAsia="Times New Roman" w:hAnsi="Courier New" w:cs="Courier New"/>
@@ -24428,16 +25139,45 @@
                 <w:szCs w:val="20"/>
                 <w:lang w:eastAsia="en-IN"/>
               </w:rPr>
-              <w:t>4</w:t>
-            </w:r>
-            <w:r>
-              <w:rPr>
-                <w:rFonts w:ascii="Courier New" w:eastAsia="Times New Roman" w:hAnsi="Courier New" w:cs="Courier New"/>
-                <w:sz w:val="20"/>
-                <w:szCs w:val="20"/>
-                <w:lang w:eastAsia="en-IN"/>
-              </w:rPr>
-              <w:t xml:space="preserve">  </w:t>
+              <w:t>6</w:t>
+            </w:r>
+            <w:r>
+              <w:rPr>
+                <w:rFonts w:ascii="Courier New" w:eastAsia="Times New Roman" w:hAnsi="Courier New" w:cs="Courier New"/>
+                <w:sz w:val="20"/>
+                <w:szCs w:val="20"/>
+                <w:lang w:eastAsia="en-IN"/>
+              </w:rPr>
+              <w:t>,</w:t>
+            </w:r>
+            <w:r>
+              <w:rPr>
+                <w:rFonts w:ascii="Courier New" w:eastAsia="Times New Roman" w:hAnsi="Courier New" w:cs="Courier New"/>
+                <w:color w:val="008800"/>
+                <w:sz w:val="20"/>
+                <w:szCs w:val="20"/>
+                <w:lang w:eastAsia="en-IN"/>
+              </w:rPr>
+              <w:t>]</w:t>
+            </w:r>
+            <w:r>
+              <w:rPr>
+                <w:rFonts w:ascii="Courier New" w:eastAsia="Times New Roman" w:hAnsi="Courier New" w:cs="Courier New"/>
+                <w:sz w:val="20"/>
+                <w:szCs w:val="20"/>
+                <w:lang w:eastAsia="en-IN"/>
+              </w:rPr>
+              <w:t xml:space="preserve"> </w:t>
+            </w:r>
+            <w:r>
+              <w:rPr>
+                <w:rFonts w:ascii="Courier New" w:eastAsia="Times New Roman" w:hAnsi="Courier New" w:cs="Courier New"/>
+                <w:color w:val="008800"/>
+                <w:sz w:val="20"/>
+                <w:szCs w:val="20"/>
+                <w:lang w:eastAsia="en-IN"/>
+              </w:rPr>
+              <w:t>-</w:t>
             </w:r>
             <w:r>
               <w:rPr>
@@ -24447,46 +25187,7 @@
                 <w:szCs w:val="20"/>
                 <w:lang w:eastAsia="en-IN"/>
               </w:rPr>
-              <w:t>0.0000</w:t>
-            </w:r>
-            <w:proofErr w:type="gramEnd"/>
-            <w:r>
-              <w:rPr>
-                <w:rFonts w:ascii="Courier New" w:eastAsia="Times New Roman" w:hAnsi="Courier New" w:cs="Courier New"/>
-                <w:sz w:val="20"/>
-                <w:szCs w:val="20"/>
-                <w:lang w:eastAsia="en-IN"/>
-              </w:rPr>
-              <w:t xml:space="preserve"> </w:t>
-            </w:r>
-            <w:r>
-              <w:rPr>
-                <w:rFonts w:ascii="Courier New" w:eastAsia="Times New Roman" w:hAnsi="Courier New" w:cs="Courier New"/>
-                <w:color w:val="FF0000"/>
-                <w:sz w:val="20"/>
-                <w:szCs w:val="20"/>
-                <w:lang w:eastAsia="en-IN"/>
-              </w:rPr>
-              <w:t>0.4705882353</w:t>
-            </w:r>
-            <w:r>
-              <w:rPr>
-                <w:rFonts w:ascii="Courier New" w:eastAsia="Times New Roman" w:hAnsi="Courier New" w:cs="Courier New"/>
-                <w:sz w:val="20"/>
-                <w:szCs w:val="20"/>
-                <w:lang w:eastAsia="en-IN"/>
-              </w:rPr>
-              <w:t xml:space="preserve">  </w:t>
-            </w:r>
-            <w:r>
-              <w:rPr>
-                <w:rFonts w:ascii="Courier New" w:eastAsia="Times New Roman" w:hAnsi="Courier New" w:cs="Courier New"/>
-                <w:color w:val="FF0000"/>
-                <w:sz w:val="20"/>
-                <w:szCs w:val="20"/>
-                <w:lang w:eastAsia="en-IN"/>
-              </w:rPr>
-              <w:t>1.10849420363</w:t>
+              <w:t>0.02409150561</w:t>
             </w:r>
           </w:p>
           <w:p>
@@ -24517,7 +25218,25 @@
                 <w:lang w:eastAsia="en-IN"/>
               </w:rPr>
             </w:pPr>
-            <w:proofErr w:type="gramStart"/>
+            <w:r>
+              <w:rPr>
+                <w:rFonts w:ascii="Courier New" w:eastAsia="Times New Roman" w:hAnsi="Courier New" w:cs="Courier New"/>
+                <w:sz w:val="20"/>
+                <w:szCs w:val="20"/>
+                <w:lang w:eastAsia="en-IN"/>
+              </w:rPr>
+              <w:t xml:space="preserve"> </w:t>
+            </w:r>
+            <w:r>
+              <w:rPr>
+                <w:rFonts w:ascii="Courier New" w:eastAsia="Times New Roman" w:hAnsi="Courier New" w:cs="Courier New"/>
+                <w:color w:val="008800"/>
+                <w:sz w:val="20"/>
+                <w:szCs w:val="20"/>
+                <w:lang w:eastAsia="en-IN"/>
+              </w:rPr>
+              <w:t>[</w:t>
+            </w:r>
             <w:r>
               <w:rPr>
                 <w:rFonts w:ascii="Courier New" w:eastAsia="Times New Roman" w:hAnsi="Courier New" w:cs="Courier New"/>
@@ -24526,46 +25245,26 @@
                 <w:szCs w:val="20"/>
                 <w:lang w:eastAsia="en-IN"/>
               </w:rPr>
-              <w:t>5</w:t>
-            </w:r>
-            <w:r>
-              <w:rPr>
-                <w:rFonts w:ascii="Courier New" w:eastAsia="Times New Roman" w:hAnsi="Courier New" w:cs="Courier New"/>
-                <w:sz w:val="20"/>
-                <w:szCs w:val="20"/>
-                <w:lang w:eastAsia="en-IN"/>
-              </w:rPr>
-              <w:t xml:space="preserve">  </w:t>
-            </w:r>
-            <w:r>
-              <w:rPr>
-                <w:rFonts w:ascii="Courier New" w:eastAsia="Times New Roman" w:hAnsi="Courier New" w:cs="Courier New"/>
-                <w:color w:val="FF0000"/>
-                <w:sz w:val="20"/>
-                <w:szCs w:val="20"/>
-                <w:lang w:eastAsia="en-IN"/>
-              </w:rPr>
-              <w:t>0.5000</w:t>
-            </w:r>
-            <w:proofErr w:type="gramEnd"/>
-            <w:r>
-              <w:rPr>
-                <w:rFonts w:ascii="Courier New" w:eastAsia="Times New Roman" w:hAnsi="Courier New" w:cs="Courier New"/>
-                <w:sz w:val="20"/>
-                <w:szCs w:val="20"/>
-                <w:lang w:eastAsia="en-IN"/>
-              </w:rPr>
-              <w:t xml:space="preserve"> </w:t>
-            </w:r>
-            <w:r>
-              <w:rPr>
-                <w:rFonts w:ascii="Courier New" w:eastAsia="Times New Roman" w:hAnsi="Courier New" w:cs="Courier New"/>
-                <w:color w:val="FF0000"/>
-                <w:sz w:val="20"/>
-                <w:szCs w:val="20"/>
-                <w:lang w:eastAsia="en-IN"/>
-              </w:rPr>
-              <w:t>0.4705882353</w:t>
+              <w:t>7</w:t>
+            </w:r>
+            <w:r>
+              <w:rPr>
+                <w:rFonts w:ascii="Courier New" w:eastAsia="Times New Roman" w:hAnsi="Courier New" w:cs="Courier New"/>
+                <w:sz w:val="20"/>
+                <w:szCs w:val="20"/>
+                <w:lang w:eastAsia="en-IN"/>
+              </w:rPr>
+              <w:t>,</w:t>
+            </w:r>
+            <w:r>
+              <w:rPr>
+                <w:rFonts w:ascii="Courier New" w:eastAsia="Times New Roman" w:hAnsi="Courier New" w:cs="Courier New"/>
+                <w:color w:val="008800"/>
+                <w:sz w:val="20"/>
+                <w:szCs w:val="20"/>
+                <w:lang w:eastAsia="en-IN"/>
+              </w:rPr>
+              <w:t>]</w:t>
             </w:r>
             <w:r>
               <w:rPr>
@@ -24625,7 +25324,25 @@
                 <w:lang w:eastAsia="en-IN"/>
               </w:rPr>
             </w:pPr>
-            <w:proofErr w:type="gramStart"/>
+            <w:r>
+              <w:rPr>
+                <w:rFonts w:ascii="Courier New" w:eastAsia="Times New Roman" w:hAnsi="Courier New" w:cs="Courier New"/>
+                <w:sz w:val="20"/>
+                <w:szCs w:val="20"/>
+                <w:lang w:eastAsia="en-IN"/>
+              </w:rPr>
+              <w:t xml:space="preserve"> </w:t>
+            </w:r>
+            <w:r>
+              <w:rPr>
+                <w:rFonts w:ascii="Courier New" w:eastAsia="Times New Roman" w:hAnsi="Courier New" w:cs="Courier New"/>
+                <w:color w:val="008800"/>
+                <w:sz w:val="20"/>
+                <w:szCs w:val="20"/>
+                <w:lang w:eastAsia="en-IN"/>
+              </w:rPr>
+              <w:t>[</w:t>
+            </w:r>
             <w:r>
               <w:rPr>
                 <w:rFonts w:ascii="Courier New" w:eastAsia="Times New Roman" w:hAnsi="Courier New" w:cs="Courier New"/>
@@ -24634,7 +25351,26 @@
                 <w:szCs w:val="20"/>
                 <w:lang w:eastAsia="en-IN"/>
               </w:rPr>
-              <w:t>6</w:t>
+              <w:t>8</w:t>
+            </w:r>
+            <w:r>
+              <w:rPr>
+                <w:rFonts w:ascii="Courier New" w:eastAsia="Times New Roman" w:hAnsi="Courier New" w:cs="Courier New"/>
+                <w:sz w:val="20"/>
+                <w:szCs w:val="20"/>
+                <w:lang w:eastAsia="en-IN"/>
+              </w:rPr>
+              <w:t>,</w:t>
+            </w:r>
+            <w:r>
+              <w:rPr>
+                <w:rFonts w:ascii="Courier New" w:eastAsia="Times New Roman" w:hAnsi="Courier New" w:cs="Courier New"/>
+                <w:color w:val="008800"/>
+                <w:sz w:val="20"/>
+                <w:szCs w:val="20"/>
+                <w:lang w:eastAsia="en-IN"/>
+              </w:rPr>
+              <w:t>]</w:t>
             </w:r>
             <w:r>
               <w:rPr>
@@ -24653,56 +25389,7 @@
                 <w:szCs w:val="20"/>
                 <w:lang w:eastAsia="en-IN"/>
               </w:rPr>
-              <w:t>0.3125</w:t>
-            </w:r>
-            <w:proofErr w:type="gramEnd"/>
-            <w:r>
-              <w:rPr>
-                <w:rFonts w:ascii="Courier New" w:eastAsia="Times New Roman" w:hAnsi="Courier New" w:cs="Courier New"/>
-                <w:sz w:val="20"/>
-                <w:szCs w:val="20"/>
-                <w:lang w:eastAsia="en-IN"/>
-              </w:rPr>
-              <w:t xml:space="preserve"> </w:t>
-            </w:r>
-            <w:r>
-              <w:rPr>
-                <w:rFonts w:ascii="Courier New" w:eastAsia="Times New Roman" w:hAnsi="Courier New" w:cs="Courier New"/>
-                <w:color w:val="FF0000"/>
-                <w:sz w:val="20"/>
-                <w:szCs w:val="20"/>
-                <w:lang w:eastAsia="en-IN"/>
-              </w:rPr>
-              <w:t>0.5294117647</w:t>
-            </w:r>
-            <w:r>
-              <w:rPr>
-                <w:rFonts w:ascii="Courier New" w:eastAsia="Times New Roman" w:hAnsi="Courier New" w:cs="Courier New"/>
-                <w:sz w:val="20"/>
-                <w:szCs w:val="20"/>
-                <w:lang w:eastAsia="en-IN"/>
-              </w:rPr>
-              <w:t xml:space="preserve"> </w:t>
-            </w:r>
-            <w:r>
-              <w:rPr>
-                <w:rFonts w:ascii="Courier New" w:eastAsia="Times New Roman" w:hAnsi="Courier New" w:cs="Courier New"/>
-                <w:color w:val="008800"/>
-                <w:sz w:val="20"/>
-                <w:szCs w:val="20"/>
-                <w:lang w:eastAsia="en-IN"/>
-              </w:rPr>
-              <w:t>-</w:t>
-            </w:r>
-            <w:r>
-              <w:rPr>
-                <w:rFonts w:ascii="Courier New" w:eastAsia="Times New Roman" w:hAnsi="Courier New" w:cs="Courier New"/>
-                <w:color w:val="FF0000"/>
-                <w:sz w:val="20"/>
-                <w:szCs w:val="20"/>
-                <w:lang w:eastAsia="en-IN"/>
-              </w:rPr>
-              <w:t>0.02409150561</w:t>
+              <w:t>0.89621706711</w:t>
             </w:r>
           </w:p>
           <w:p>
@@ -24733,7 +25420,25 @@
                 <w:lang w:eastAsia="en-IN"/>
               </w:rPr>
             </w:pPr>
-            <w:proofErr w:type="gramStart"/>
+            <w:r>
+              <w:rPr>
+                <w:rFonts w:ascii="Courier New" w:eastAsia="Times New Roman" w:hAnsi="Courier New" w:cs="Courier New"/>
+                <w:sz w:val="20"/>
+                <w:szCs w:val="20"/>
+                <w:lang w:eastAsia="en-IN"/>
+              </w:rPr>
+              <w:t xml:space="preserve"> </w:t>
+            </w:r>
+            <w:r>
+              <w:rPr>
+                <w:rFonts w:ascii="Courier New" w:eastAsia="Times New Roman" w:hAnsi="Courier New" w:cs="Courier New"/>
+                <w:color w:val="008800"/>
+                <w:sz w:val="20"/>
+                <w:szCs w:val="20"/>
+                <w:lang w:eastAsia="en-IN"/>
+              </w:rPr>
+              <w:t>[</w:t>
+            </w:r>
             <w:r>
               <w:rPr>
                 <w:rFonts w:ascii="Courier New" w:eastAsia="Times New Roman" w:hAnsi="Courier New" w:cs="Courier New"/>
@@ -24742,7 +25447,26 @@
                 <w:szCs w:val="20"/>
                 <w:lang w:eastAsia="en-IN"/>
               </w:rPr>
-              <w:t>7</w:t>
+              <w:t>9</w:t>
+            </w:r>
+            <w:r>
+              <w:rPr>
+                <w:rFonts w:ascii="Courier New" w:eastAsia="Times New Roman" w:hAnsi="Courier New" w:cs="Courier New"/>
+                <w:sz w:val="20"/>
+                <w:szCs w:val="20"/>
+                <w:lang w:eastAsia="en-IN"/>
+              </w:rPr>
+              <w:t>,</w:t>
+            </w:r>
+            <w:r>
+              <w:rPr>
+                <w:rFonts w:ascii="Courier New" w:eastAsia="Times New Roman" w:hAnsi="Courier New" w:cs="Courier New"/>
+                <w:color w:val="008800"/>
+                <w:sz w:val="20"/>
+                <w:szCs w:val="20"/>
+                <w:lang w:eastAsia="en-IN"/>
+              </w:rPr>
+              <w:t>]</w:t>
             </w:r>
             <w:r>
               <w:rPr>
@@ -24761,46 +25485,7 @@
                 <w:szCs w:val="20"/>
                 <w:lang w:eastAsia="en-IN"/>
               </w:rPr>
-              <w:t>0.6875</w:t>
-            </w:r>
-            <w:proofErr w:type="gramEnd"/>
-            <w:r>
-              <w:rPr>
-                <w:rFonts w:ascii="Courier New" w:eastAsia="Times New Roman" w:hAnsi="Courier New" w:cs="Courier New"/>
-                <w:sz w:val="20"/>
-                <w:szCs w:val="20"/>
-                <w:lang w:eastAsia="en-IN"/>
-              </w:rPr>
-              <w:t xml:space="preserve"> </w:t>
-            </w:r>
-            <w:r>
-              <w:rPr>
-                <w:rFonts w:ascii="Courier New" w:eastAsia="Times New Roman" w:hAnsi="Courier New" w:cs="Courier New"/>
-                <w:color w:val="FF0000"/>
-                <w:sz w:val="20"/>
-                <w:szCs w:val="20"/>
-                <w:lang w:eastAsia="en-IN"/>
-              </w:rPr>
-              <w:t>0.8235294118</w:t>
-            </w:r>
-            <w:r>
-              <w:rPr>
-                <w:rFonts w:ascii="Courier New" w:eastAsia="Times New Roman" w:hAnsi="Courier New" w:cs="Courier New"/>
-                <w:sz w:val="20"/>
-                <w:szCs w:val="20"/>
-                <w:lang w:eastAsia="en-IN"/>
-              </w:rPr>
-              <w:t xml:space="preserve">  </w:t>
-            </w:r>
-            <w:r>
-              <w:rPr>
-                <w:rFonts w:ascii="Courier New" w:eastAsia="Times New Roman" w:hAnsi="Courier New" w:cs="Courier New"/>
-                <w:color w:val="FF0000"/>
-                <w:sz w:val="20"/>
-                <w:szCs w:val="20"/>
-                <w:lang w:eastAsia="en-IN"/>
-              </w:rPr>
-              <w:t>0.93743057765</w:t>
+              <w:t>0.02030470787</w:t>
             </w:r>
           </w:p>
           <w:p>
@@ -24831,7 +25516,16 @@
                 <w:lang w:eastAsia="en-IN"/>
               </w:rPr>
             </w:pPr>
-            <w:proofErr w:type="gramStart"/>
+            <w:r>
+              <w:rPr>
+                <w:rFonts w:ascii="Courier New" w:eastAsia="Times New Roman" w:hAnsi="Courier New" w:cs="Courier New"/>
+                <w:color w:val="008800"/>
+                <w:sz w:val="20"/>
+                <w:szCs w:val="20"/>
+                <w:lang w:eastAsia="en-IN"/>
+              </w:rPr>
+              <w:t>[</w:t>
+            </w:r>
             <w:r>
               <w:rPr>
                 <w:rFonts w:ascii="Courier New" w:eastAsia="Times New Roman" w:hAnsi="Courier New" w:cs="Courier New"/>
@@ -24840,7 +25534,26 @@
                 <w:szCs w:val="20"/>
                 <w:lang w:eastAsia="en-IN"/>
               </w:rPr>
-              <w:t>8</w:t>
+              <w:t>10</w:t>
+            </w:r>
+            <w:r>
+              <w:rPr>
+                <w:rFonts w:ascii="Courier New" w:eastAsia="Times New Roman" w:hAnsi="Courier New" w:cs="Courier New"/>
+                <w:sz w:val="20"/>
+                <w:szCs w:val="20"/>
+                <w:lang w:eastAsia="en-IN"/>
+              </w:rPr>
+              <w:t>,</w:t>
+            </w:r>
+            <w:r>
+              <w:rPr>
+                <w:rFonts w:ascii="Courier New" w:eastAsia="Times New Roman" w:hAnsi="Courier New" w:cs="Courier New"/>
+                <w:color w:val="008800"/>
+                <w:sz w:val="20"/>
+                <w:szCs w:val="20"/>
+                <w:lang w:eastAsia="en-IN"/>
+              </w:rPr>
+              <w:t>]</w:t>
             </w:r>
             <w:r>
               <w:rPr>
@@ -24859,1632 +25572,7 @@
                 <w:szCs w:val="20"/>
                 <w:lang w:eastAsia="en-IN"/>
               </w:rPr>
-              <w:t>0.3750</w:t>
-            </w:r>
-            <w:proofErr w:type="gramEnd"/>
-            <w:r>
-              <w:rPr>
-                <w:rFonts w:ascii="Courier New" w:eastAsia="Times New Roman" w:hAnsi="Courier New" w:cs="Courier New"/>
-                <w:sz w:val="20"/>
-                <w:szCs w:val="20"/>
-                <w:lang w:eastAsia="en-IN"/>
-              </w:rPr>
-              <w:t xml:space="preserve"> </w:t>
-            </w:r>
-            <w:r>
-              <w:rPr>
-                <w:rFonts w:ascii="Courier New" w:eastAsia="Times New Roman" w:hAnsi="Courier New" w:cs="Courier New"/>
-                <w:color w:val="FF0000"/>
-                <w:sz w:val="20"/>
-                <w:szCs w:val="20"/>
-                <w:lang w:eastAsia="en-IN"/>
-              </w:rPr>
-              <w:t>0.8823529412</w:t>
-            </w:r>
-            <w:r>
-              <w:rPr>
-                <w:rFonts w:ascii="Courier New" w:eastAsia="Times New Roman" w:hAnsi="Courier New" w:cs="Courier New"/>
-                <w:sz w:val="20"/>
-                <w:szCs w:val="20"/>
-                <w:lang w:eastAsia="en-IN"/>
-              </w:rPr>
-              <w:t xml:space="preserve">  </w:t>
-            </w:r>
-            <w:r>
-              <w:rPr>
-                <w:rFonts w:ascii="Courier New" w:eastAsia="Times New Roman" w:hAnsi="Courier New" w:cs="Courier New"/>
-                <w:color w:val="FF0000"/>
-                <w:sz w:val="20"/>
-                <w:szCs w:val="20"/>
-                <w:lang w:eastAsia="en-IN"/>
-              </w:rPr>
-              <w:t>1.01320924782</w:t>
-            </w:r>
-          </w:p>
-          <w:p>
-            <w:pPr>
-              <w:tabs>
-                <w:tab w:val="left" w:pos="916"/>
-                <w:tab w:val="left" w:pos="1832"/>
-                <w:tab w:val="left" w:pos="2748"/>
-                <w:tab w:val="left" w:pos="3664"/>
-                <w:tab w:val="left" w:pos="4580"/>
-                <w:tab w:val="left" w:pos="5496"/>
-                <w:tab w:val="left" w:pos="6412"/>
-                <w:tab w:val="left" w:pos="7328"/>
-                <w:tab w:val="left" w:pos="8244"/>
-                <w:tab w:val="left" w:pos="9160"/>
-                <w:tab w:val="left" w:pos="10076"/>
-                <w:tab w:val="left" w:pos="10992"/>
-                <w:tab w:val="left" w:pos="11908"/>
-                <w:tab w:val="left" w:pos="12824"/>
-                <w:tab w:val="left" w:pos="13740"/>
-                <w:tab w:val="left" w:pos="14656"/>
-              </w:tabs>
-              <w:spacing w:after="0" w:line="240" w:lineRule="auto"/>
-              <w:rPr>
-                <w:rFonts w:ascii="Courier New" w:eastAsia="Times New Roman" w:hAnsi="Courier New" w:cs="Courier New"/>
-                <w:sz w:val="20"/>
-                <w:szCs w:val="20"/>
-                <w:lang w:eastAsia="en-IN"/>
-              </w:rPr>
-            </w:pPr>
-            <w:proofErr w:type="gramStart"/>
-            <w:r>
-              <w:rPr>
-                <w:rFonts w:ascii="Courier New" w:eastAsia="Times New Roman" w:hAnsi="Courier New" w:cs="Courier New"/>
-                <w:color w:val="FF0000"/>
-                <w:sz w:val="20"/>
-                <w:szCs w:val="20"/>
-                <w:lang w:eastAsia="en-IN"/>
-              </w:rPr>
-              <w:t>9</w:t>
-            </w:r>
-            <w:r>
-              <w:rPr>
-                <w:rFonts w:ascii="Courier New" w:eastAsia="Times New Roman" w:hAnsi="Courier New" w:cs="Courier New"/>
-                <w:sz w:val="20"/>
-                <w:szCs w:val="20"/>
-                <w:lang w:eastAsia="en-IN"/>
-              </w:rPr>
-              <w:t xml:space="preserve">  </w:t>
-            </w:r>
-            <w:r>
-              <w:rPr>
-                <w:rFonts w:ascii="Courier New" w:eastAsia="Times New Roman" w:hAnsi="Courier New" w:cs="Courier New"/>
-                <w:color w:val="FF0000"/>
-                <w:sz w:val="20"/>
-                <w:szCs w:val="20"/>
-                <w:lang w:eastAsia="en-IN"/>
-              </w:rPr>
-              <w:t>1.0000</w:t>
-            </w:r>
-            <w:proofErr w:type="gramEnd"/>
-            <w:r>
-              <w:rPr>
-                <w:rFonts w:ascii="Courier New" w:eastAsia="Times New Roman" w:hAnsi="Courier New" w:cs="Courier New"/>
-                <w:sz w:val="20"/>
-                <w:szCs w:val="20"/>
-                <w:lang w:eastAsia="en-IN"/>
-              </w:rPr>
-              <w:t xml:space="preserve"> </w:t>
-            </w:r>
-            <w:r>
-              <w:rPr>
-                <w:rFonts w:ascii="Courier New" w:eastAsia="Times New Roman" w:hAnsi="Courier New" w:cs="Courier New"/>
-                <w:color w:val="FF0000"/>
-                <w:sz w:val="20"/>
-                <w:szCs w:val="20"/>
-                <w:lang w:eastAsia="en-IN"/>
-              </w:rPr>
-              <w:t>0.9058823529</w:t>
-            </w:r>
-            <w:r>
-              <w:rPr>
-                <w:rFonts w:ascii="Courier New" w:eastAsia="Times New Roman" w:hAnsi="Courier New" w:cs="Courier New"/>
-                <w:sz w:val="20"/>
-                <w:szCs w:val="20"/>
-                <w:lang w:eastAsia="en-IN"/>
-              </w:rPr>
-              <w:t xml:space="preserve">  </w:t>
-            </w:r>
-            <w:r>
-              <w:rPr>
-                <w:rFonts w:ascii="Courier New" w:eastAsia="Times New Roman" w:hAnsi="Courier New" w:cs="Courier New"/>
-                <w:color w:val="FF0000"/>
-                <w:sz w:val="20"/>
-                <w:szCs w:val="20"/>
-                <w:lang w:eastAsia="en-IN"/>
-              </w:rPr>
-              <w:t>1.04805134309</w:t>
-            </w:r>
-          </w:p>
-          <w:p>
-            <w:pPr>
-              <w:tabs>
-                <w:tab w:val="left" w:pos="916"/>
-                <w:tab w:val="left" w:pos="1832"/>
-                <w:tab w:val="left" w:pos="2748"/>
-                <w:tab w:val="left" w:pos="3664"/>
-                <w:tab w:val="left" w:pos="4580"/>
-                <w:tab w:val="left" w:pos="5496"/>
-                <w:tab w:val="left" w:pos="6412"/>
-                <w:tab w:val="left" w:pos="7328"/>
-                <w:tab w:val="left" w:pos="8244"/>
-                <w:tab w:val="left" w:pos="9160"/>
-                <w:tab w:val="left" w:pos="10076"/>
-                <w:tab w:val="left" w:pos="10992"/>
-                <w:tab w:val="left" w:pos="11908"/>
-                <w:tab w:val="left" w:pos="12824"/>
-                <w:tab w:val="left" w:pos="13740"/>
-                <w:tab w:val="left" w:pos="14656"/>
-              </w:tabs>
-              <w:spacing w:after="0" w:line="240" w:lineRule="auto"/>
-              <w:rPr>
-                <w:rFonts w:ascii="Courier New" w:eastAsia="Times New Roman" w:hAnsi="Courier New" w:cs="Courier New"/>
-                <w:sz w:val="20"/>
-                <w:szCs w:val="20"/>
-                <w:lang w:eastAsia="en-IN"/>
-              </w:rPr>
-            </w:pPr>
-            <w:r>
-              <w:rPr>
-                <w:rFonts w:ascii="Courier New" w:eastAsia="Times New Roman" w:hAnsi="Courier New" w:cs="Courier New"/>
-                <w:color w:val="FF0000"/>
-                <w:sz w:val="20"/>
-                <w:szCs w:val="20"/>
-                <w:lang w:eastAsia="en-IN"/>
-              </w:rPr>
-              <w:t>10</w:t>
-            </w:r>
-            <w:r>
-              <w:rPr>
-                <w:rFonts w:ascii="Courier New" w:eastAsia="Times New Roman" w:hAnsi="Courier New" w:cs="Courier New"/>
-                <w:sz w:val="20"/>
-                <w:szCs w:val="20"/>
-                <w:lang w:eastAsia="en-IN"/>
-              </w:rPr>
-              <w:t xml:space="preserve"> </w:t>
-            </w:r>
-            <w:r>
-              <w:rPr>
-                <w:rFonts w:ascii="Courier New" w:eastAsia="Times New Roman" w:hAnsi="Courier New" w:cs="Courier New"/>
-                <w:color w:val="FF0000"/>
-                <w:sz w:val="20"/>
-                <w:szCs w:val="20"/>
-                <w:lang w:eastAsia="en-IN"/>
-              </w:rPr>
-              <w:t>0.5625</w:t>
-            </w:r>
-            <w:r>
-              <w:rPr>
-                <w:rFonts w:ascii="Courier New" w:eastAsia="Times New Roman" w:hAnsi="Courier New" w:cs="Courier New"/>
-                <w:sz w:val="20"/>
-                <w:szCs w:val="20"/>
-                <w:lang w:eastAsia="en-IN"/>
-              </w:rPr>
-              <w:t xml:space="preserve"> </w:t>
-            </w:r>
-            <w:r>
-              <w:rPr>
-                <w:rFonts w:ascii="Courier New" w:eastAsia="Times New Roman" w:hAnsi="Courier New" w:cs="Courier New"/>
-                <w:color w:val="FF0000"/>
-                <w:sz w:val="20"/>
-                <w:szCs w:val="20"/>
-                <w:lang w:eastAsia="en-IN"/>
-              </w:rPr>
-              <w:t>1.</w:t>
-            </w:r>
-            <w:proofErr w:type="gramStart"/>
-            <w:r>
-              <w:rPr>
-                <w:rFonts w:ascii="Courier New" w:eastAsia="Times New Roman" w:hAnsi="Courier New" w:cs="Courier New"/>
-                <w:color w:val="FF0000"/>
-                <w:sz w:val="20"/>
-                <w:szCs w:val="20"/>
-                <w:lang w:eastAsia="en-IN"/>
-              </w:rPr>
-              <w:t>0000000000</w:t>
-            </w:r>
-            <w:r>
-              <w:rPr>
-                <w:rFonts w:ascii="Courier New" w:eastAsia="Times New Roman" w:hAnsi="Courier New" w:cs="Courier New"/>
-                <w:sz w:val="20"/>
-                <w:szCs w:val="20"/>
-                <w:lang w:eastAsia="en-IN"/>
-              </w:rPr>
-              <w:t xml:space="preserve">  </w:t>
-            </w:r>
-            <w:r>
-              <w:rPr>
-                <w:rFonts w:ascii="Courier New" w:eastAsia="Times New Roman" w:hAnsi="Courier New" w:cs="Courier New"/>
-                <w:color w:val="FF0000"/>
-                <w:sz w:val="20"/>
-                <w:szCs w:val="20"/>
-                <w:lang w:eastAsia="en-IN"/>
-              </w:rPr>
-              <w:t>1</w:t>
-            </w:r>
-            <w:proofErr w:type="gramEnd"/>
-            <w:r>
-              <w:rPr>
-                <w:rFonts w:ascii="Courier New" w:eastAsia="Times New Roman" w:hAnsi="Courier New" w:cs="Courier New"/>
-                <w:color w:val="FF0000"/>
-                <w:sz w:val="20"/>
-                <w:szCs w:val="20"/>
-                <w:lang w:eastAsia="en-IN"/>
-              </w:rPr>
-              <w:t>.00377379767</w:t>
-            </w:r>
-          </w:p>
-        </w:tc>
-      </w:tr>
-    </w:tbl>
-    <w:p>
-      <w:pPr>
-        <w:spacing w:before="100" w:beforeAutospacing="1" w:after="100" w:afterAutospacing="1" w:line="240" w:lineRule="auto"/>
-        <w:rPr>
-          <w:rFonts w:ascii="Times New Roman" w:eastAsia="Times New Roman" w:hAnsi="Times New Roman" w:cs="Times New Roman"/>
-          <w:sz w:val="24"/>
-          <w:szCs w:val="24"/>
-          <w:lang w:eastAsia="en-IN"/>
-        </w:rPr>
-      </w:pPr>
-      <w:r>
-        <w:rPr>
-          <w:rFonts w:ascii="Times New Roman" w:eastAsia="Times New Roman" w:hAnsi="Times New Roman" w:cs="Times New Roman"/>
-          <w:sz w:val="24"/>
-          <w:szCs w:val="24"/>
-          <w:lang w:eastAsia="en-IN"/>
-        </w:rPr>
-        <w:t>If anyone has a clue, I’d be glad to know what went wrong here… I find that odd to have outputs outside the (0,1)(0,1)(0,1) interval, but the output is neitherp(x)=ω0,0+ω0,1f(ω1,0+xhTω1,1:2)+ω0,2f(ω2,0+xhTω2,1:2)p(\mathbf{x})=\omega_{0,0}+ \omega_{0,1} f(\omega_{1,0}+ \</w:t>
-      </w:r>
-      <w:proofErr w:type="spellStart"/>
-      <w:r>
-        <w:rPr>
-          <w:rFonts w:ascii="Times New Roman" w:eastAsia="Times New Roman" w:hAnsi="Times New Roman" w:cs="Times New Roman"/>
-          <w:sz w:val="24"/>
-          <w:szCs w:val="24"/>
-          <w:lang w:eastAsia="en-IN"/>
-        </w:rPr>
-        <w:t>mathbf</w:t>
-      </w:r>
-      <w:proofErr w:type="spellEnd"/>
-      <w:r>
-        <w:rPr>
-          <w:rFonts w:ascii="Times New Roman" w:eastAsia="Times New Roman" w:hAnsi="Times New Roman" w:cs="Times New Roman"/>
-          <w:sz w:val="24"/>
-          <w:szCs w:val="24"/>
-          <w:lang w:eastAsia="en-IN"/>
-        </w:rPr>
-        <w:t>{x}_</w:t>
-      </w:r>
-      <w:proofErr w:type="spellStart"/>
-      <w:r>
-        <w:rPr>
-          <w:rFonts w:ascii="Times New Roman" w:eastAsia="Times New Roman" w:hAnsi="Times New Roman" w:cs="Times New Roman"/>
-          <w:sz w:val="24"/>
-          <w:szCs w:val="24"/>
-          <w:lang w:eastAsia="en-IN"/>
-        </w:rPr>
-        <w:t>h^T</w:t>
-      </w:r>
-      <w:proofErr w:type="spellEnd"/>
-      <w:r>
-        <w:rPr>
-          <w:rFonts w:ascii="Times New Roman" w:eastAsia="Times New Roman" w:hAnsi="Times New Roman" w:cs="Times New Roman"/>
-          <w:sz w:val="24"/>
-          <w:szCs w:val="24"/>
-          <w:lang w:eastAsia="en-IN"/>
-        </w:rPr>
-        <w:t>\</w:t>
-      </w:r>
-      <w:proofErr w:type="spellStart"/>
-      <w:r>
-        <w:rPr>
-          <w:rFonts w:ascii="Times New Roman" w:eastAsia="Times New Roman" w:hAnsi="Times New Roman" w:cs="Times New Roman"/>
-          <w:sz w:val="24"/>
-          <w:szCs w:val="24"/>
-          <w:lang w:eastAsia="en-IN"/>
-        </w:rPr>
-        <w:t>mathbf</w:t>
-      </w:r>
-      <w:proofErr w:type="spellEnd"/>
-      <w:r>
-        <w:rPr>
-          <w:rFonts w:ascii="Times New Roman" w:eastAsia="Times New Roman" w:hAnsi="Times New Roman" w:cs="Times New Roman"/>
-          <w:sz w:val="24"/>
-          <w:szCs w:val="24"/>
-          <w:lang w:eastAsia="en-IN"/>
-        </w:rPr>
-        <w:t>{\omega}_{1,1:2})+\omega_{0,2} f(\omega_{2,0}+ \mathbf{x}_h^T\mathbf{\omega}_{2,1:2})p(x)=ω0,0​+ω0,1​f(ω1,0​+xhT​ω1,1:2​)+ω0,2​f(ω2,0​+xhT​ω2,1:2​)</w:t>
-      </w:r>
-    </w:p>
-    <w:tbl>
-      <w:tblPr>
-        <w:tblW w:w="0" w:type="auto"/>
-        <w:tblCellSpacing w:w="15" w:type="dxa"/>
-        <w:tblCellMar>
-          <w:top w:w="15" w:type="dxa"/>
-          <w:left w:w="15" w:type="dxa"/>
-          <w:bottom w:w="15" w:type="dxa"/>
-          <w:right w:w="15" w:type="dxa"/>
-        </w:tblCellMar>
-        <w:tblLook w:val="04A0" w:firstRow="1" w:lastRow="0" w:firstColumn="1" w:lastColumn="0" w:noHBand="0" w:noVBand="1"/>
-      </w:tblPr>
-      <w:tblGrid>
-        <w:gridCol w:w="4051"/>
-      </w:tblGrid>
-      <w:tr>
-        <w:trPr>
-          <w:tblCellSpacing w:w="15" w:type="dxa"/>
-        </w:trPr>
-        <w:tc>
-          <w:tcPr>
-            <w:tcW w:w="0" w:type="auto"/>
-            <w:vAlign w:val="center"/>
-            <w:hideMark/>
-          </w:tcPr>
-          <w:p>
-            <w:pPr>
-              <w:tabs>
-                <w:tab w:val="left" w:pos="916"/>
-                <w:tab w:val="left" w:pos="1832"/>
-                <w:tab w:val="left" w:pos="2748"/>
-                <w:tab w:val="left" w:pos="3664"/>
-                <w:tab w:val="left" w:pos="4580"/>
-                <w:tab w:val="left" w:pos="5496"/>
-                <w:tab w:val="left" w:pos="6412"/>
-                <w:tab w:val="left" w:pos="7328"/>
-                <w:tab w:val="left" w:pos="8244"/>
-                <w:tab w:val="left" w:pos="9160"/>
-                <w:tab w:val="left" w:pos="10076"/>
-                <w:tab w:val="left" w:pos="10992"/>
-                <w:tab w:val="left" w:pos="11908"/>
-                <w:tab w:val="left" w:pos="12824"/>
-                <w:tab w:val="left" w:pos="13740"/>
-                <w:tab w:val="left" w:pos="14656"/>
-              </w:tabs>
-              <w:spacing w:after="0" w:line="240" w:lineRule="auto"/>
-              <w:rPr>
-                <w:rFonts w:ascii="Courier New" w:eastAsia="Times New Roman" w:hAnsi="Courier New" w:cs="Courier New"/>
-                <w:sz w:val="20"/>
-                <w:szCs w:val="20"/>
-                <w:lang w:eastAsia="en-IN"/>
-              </w:rPr>
-            </w:pPr>
-            <w:proofErr w:type="spellStart"/>
-            <w:r>
-              <w:rPr>
-                <w:rFonts w:ascii="Courier New" w:eastAsia="Times New Roman" w:hAnsi="Courier New" w:cs="Courier New"/>
-                <w:b/>
-                <w:bCs/>
-                <w:color w:val="0000FF"/>
-                <w:sz w:val="20"/>
-                <w:szCs w:val="20"/>
-                <w:lang w:eastAsia="en-IN"/>
-              </w:rPr>
-              <w:t>cbind</w:t>
-            </w:r>
-            <w:proofErr w:type="spellEnd"/>
-            <w:r>
-              <w:rPr>
-                <w:rFonts w:ascii="Courier New" w:eastAsia="Times New Roman" w:hAnsi="Courier New" w:cs="Courier New"/>
-                <w:color w:val="008800"/>
-                <w:sz w:val="20"/>
-                <w:szCs w:val="20"/>
-                <w:lang w:eastAsia="en-IN"/>
-              </w:rPr>
-              <w:t>(</w:t>
-            </w:r>
-            <w:proofErr w:type="gramStart"/>
-            <w:r>
-              <w:rPr>
-                <w:rFonts w:ascii="Courier New" w:eastAsia="Times New Roman" w:hAnsi="Courier New" w:cs="Courier New"/>
-                <w:color w:val="FF0000"/>
-                <w:sz w:val="20"/>
-                <w:szCs w:val="20"/>
-                <w:lang w:eastAsia="en-IN"/>
-              </w:rPr>
-              <w:t>1</w:t>
-            </w:r>
-            <w:r>
-              <w:rPr>
-                <w:rFonts w:ascii="Courier New" w:eastAsia="Times New Roman" w:hAnsi="Courier New" w:cs="Courier New"/>
-                <w:sz w:val="20"/>
-                <w:szCs w:val="20"/>
-                <w:lang w:eastAsia="en-IN"/>
-              </w:rPr>
-              <w:t>,f</w:t>
-            </w:r>
-            <w:proofErr w:type="gramEnd"/>
-            <w:r>
-              <w:rPr>
-                <w:rFonts w:ascii="Courier New" w:eastAsia="Times New Roman" w:hAnsi="Courier New" w:cs="Courier New"/>
-                <w:color w:val="008800"/>
-                <w:sz w:val="20"/>
-                <w:szCs w:val="20"/>
-                <w:lang w:eastAsia="en-IN"/>
-              </w:rPr>
-              <w:t>(</w:t>
-            </w:r>
-            <w:r>
-              <w:rPr>
-                <w:rFonts w:ascii="Courier New" w:eastAsia="Times New Roman" w:hAnsi="Courier New" w:cs="Courier New"/>
-                <w:sz w:val="20"/>
-                <w:szCs w:val="20"/>
-                <w:lang w:eastAsia="en-IN"/>
-              </w:rPr>
-              <w:t>X</w:t>
-            </w:r>
-            <w:r>
-              <w:rPr>
-                <w:rFonts w:ascii="Courier New" w:eastAsia="Times New Roman" w:hAnsi="Courier New" w:cs="Courier New"/>
-                <w:color w:val="008800"/>
-                <w:sz w:val="20"/>
-                <w:szCs w:val="20"/>
-                <w:lang w:eastAsia="en-IN"/>
-              </w:rPr>
-              <w:t>%*%</w:t>
-            </w:r>
-            <w:r>
-              <w:rPr>
-                <w:rFonts w:ascii="Courier New" w:eastAsia="Times New Roman" w:hAnsi="Courier New" w:cs="Courier New"/>
-                <w:sz w:val="20"/>
-                <w:szCs w:val="20"/>
-                <w:lang w:eastAsia="en-IN"/>
-              </w:rPr>
-              <w:t>w1</w:t>
-            </w:r>
-            <w:r>
-              <w:rPr>
-                <w:rFonts w:ascii="Courier New" w:eastAsia="Times New Roman" w:hAnsi="Courier New" w:cs="Courier New"/>
-                <w:color w:val="008800"/>
-                <w:sz w:val="20"/>
-                <w:szCs w:val="20"/>
-                <w:lang w:eastAsia="en-IN"/>
-              </w:rPr>
-              <w:t>)</w:t>
-            </w:r>
-            <w:r>
-              <w:rPr>
-                <w:rFonts w:ascii="Courier New" w:eastAsia="Times New Roman" w:hAnsi="Courier New" w:cs="Courier New"/>
-                <w:sz w:val="20"/>
-                <w:szCs w:val="20"/>
-                <w:lang w:eastAsia="en-IN"/>
-              </w:rPr>
-              <w:t>,f</w:t>
-            </w:r>
-            <w:r>
-              <w:rPr>
-                <w:rFonts w:ascii="Courier New" w:eastAsia="Times New Roman" w:hAnsi="Courier New" w:cs="Courier New"/>
-                <w:color w:val="008800"/>
-                <w:sz w:val="20"/>
-                <w:szCs w:val="20"/>
-                <w:lang w:eastAsia="en-IN"/>
-              </w:rPr>
-              <w:t>(</w:t>
-            </w:r>
-            <w:r>
-              <w:rPr>
-                <w:rFonts w:ascii="Courier New" w:eastAsia="Times New Roman" w:hAnsi="Courier New" w:cs="Courier New"/>
-                <w:sz w:val="20"/>
-                <w:szCs w:val="20"/>
-                <w:lang w:eastAsia="en-IN"/>
-              </w:rPr>
-              <w:t>X</w:t>
-            </w:r>
-            <w:r>
-              <w:rPr>
-                <w:rFonts w:ascii="Courier New" w:eastAsia="Times New Roman" w:hAnsi="Courier New" w:cs="Courier New"/>
-                <w:color w:val="008800"/>
-                <w:sz w:val="20"/>
-                <w:szCs w:val="20"/>
-                <w:lang w:eastAsia="en-IN"/>
-              </w:rPr>
-              <w:t>%*%</w:t>
-            </w:r>
-            <w:r>
-              <w:rPr>
-                <w:rFonts w:ascii="Courier New" w:eastAsia="Times New Roman" w:hAnsi="Courier New" w:cs="Courier New"/>
-                <w:sz w:val="20"/>
-                <w:szCs w:val="20"/>
-                <w:lang w:eastAsia="en-IN"/>
-              </w:rPr>
-              <w:t>w2</w:t>
-            </w:r>
-            <w:r>
-              <w:rPr>
-                <w:rFonts w:ascii="Courier New" w:eastAsia="Times New Roman" w:hAnsi="Courier New" w:cs="Courier New"/>
-                <w:color w:val="008800"/>
-                <w:sz w:val="20"/>
-                <w:szCs w:val="20"/>
-                <w:lang w:eastAsia="en-IN"/>
-              </w:rPr>
-              <w:t>))%*%</w:t>
-            </w:r>
-            <w:r>
-              <w:rPr>
-                <w:rFonts w:ascii="Courier New" w:eastAsia="Times New Roman" w:hAnsi="Courier New" w:cs="Courier New"/>
-                <w:sz w:val="20"/>
-                <w:szCs w:val="20"/>
-                <w:lang w:eastAsia="en-IN"/>
-              </w:rPr>
-              <w:t>w0</w:t>
-            </w:r>
-          </w:p>
-          <w:p>
-            <w:pPr>
-              <w:tabs>
-                <w:tab w:val="left" w:pos="916"/>
-                <w:tab w:val="left" w:pos="1832"/>
-                <w:tab w:val="left" w:pos="2748"/>
-                <w:tab w:val="left" w:pos="3664"/>
-                <w:tab w:val="left" w:pos="4580"/>
-                <w:tab w:val="left" w:pos="5496"/>
-                <w:tab w:val="left" w:pos="6412"/>
-                <w:tab w:val="left" w:pos="7328"/>
-                <w:tab w:val="left" w:pos="8244"/>
-                <w:tab w:val="left" w:pos="9160"/>
-                <w:tab w:val="left" w:pos="10076"/>
-                <w:tab w:val="left" w:pos="10992"/>
-                <w:tab w:val="left" w:pos="11908"/>
-                <w:tab w:val="left" w:pos="12824"/>
-                <w:tab w:val="left" w:pos="13740"/>
-                <w:tab w:val="left" w:pos="14656"/>
-              </w:tabs>
-              <w:spacing w:after="0" w:line="240" w:lineRule="auto"/>
-              <w:rPr>
-                <w:rFonts w:ascii="Courier New" w:eastAsia="Times New Roman" w:hAnsi="Courier New" w:cs="Courier New"/>
-                <w:sz w:val="20"/>
-                <w:szCs w:val="20"/>
-                <w:lang w:eastAsia="en-IN"/>
-              </w:rPr>
-            </w:pPr>
-            <w:r>
-              <w:rPr>
-                <w:rFonts w:ascii="Courier New" w:eastAsia="Times New Roman" w:hAnsi="Courier New" w:cs="Courier New"/>
-                <w:sz w:val="20"/>
-                <w:szCs w:val="20"/>
-                <w:lang w:eastAsia="en-IN"/>
-              </w:rPr>
-              <w:t xml:space="preserve">                </w:t>
-            </w:r>
-            <w:r>
-              <w:rPr>
-                <w:rFonts w:ascii="Courier New" w:eastAsia="Times New Roman" w:hAnsi="Courier New" w:cs="Courier New"/>
-                <w:color w:val="008800"/>
-                <w:sz w:val="20"/>
-                <w:szCs w:val="20"/>
-                <w:lang w:eastAsia="en-IN"/>
-              </w:rPr>
-              <w:t>[</w:t>
-            </w:r>
-            <w:r>
-              <w:rPr>
-                <w:rFonts w:ascii="Courier New" w:eastAsia="Times New Roman" w:hAnsi="Courier New" w:cs="Courier New"/>
-                <w:sz w:val="20"/>
-                <w:szCs w:val="20"/>
-                <w:lang w:eastAsia="en-IN"/>
-              </w:rPr>
-              <w:t>,</w:t>
-            </w:r>
-            <w:r>
-              <w:rPr>
-                <w:rFonts w:ascii="Courier New" w:eastAsia="Times New Roman" w:hAnsi="Courier New" w:cs="Courier New"/>
-                <w:color w:val="FF0000"/>
-                <w:sz w:val="20"/>
-                <w:szCs w:val="20"/>
-                <w:lang w:eastAsia="en-IN"/>
-              </w:rPr>
-              <w:t>1</w:t>
-            </w:r>
-            <w:r>
-              <w:rPr>
-                <w:rFonts w:ascii="Courier New" w:eastAsia="Times New Roman" w:hAnsi="Courier New" w:cs="Courier New"/>
-                <w:color w:val="008800"/>
-                <w:sz w:val="20"/>
-                <w:szCs w:val="20"/>
-                <w:lang w:eastAsia="en-IN"/>
-              </w:rPr>
-              <w:t>]</w:t>
-            </w:r>
-          </w:p>
-          <w:p>
-            <w:pPr>
-              <w:tabs>
-                <w:tab w:val="left" w:pos="916"/>
-                <w:tab w:val="left" w:pos="1832"/>
-                <w:tab w:val="left" w:pos="2748"/>
-                <w:tab w:val="left" w:pos="3664"/>
-                <w:tab w:val="left" w:pos="4580"/>
-                <w:tab w:val="left" w:pos="5496"/>
-                <w:tab w:val="left" w:pos="6412"/>
-                <w:tab w:val="left" w:pos="7328"/>
-                <w:tab w:val="left" w:pos="8244"/>
-                <w:tab w:val="left" w:pos="9160"/>
-                <w:tab w:val="left" w:pos="10076"/>
-                <w:tab w:val="left" w:pos="10992"/>
-                <w:tab w:val="left" w:pos="11908"/>
-                <w:tab w:val="left" w:pos="12824"/>
-                <w:tab w:val="left" w:pos="13740"/>
-                <w:tab w:val="left" w:pos="14656"/>
-              </w:tabs>
-              <w:spacing w:after="0" w:line="240" w:lineRule="auto"/>
-              <w:rPr>
-                <w:rFonts w:ascii="Courier New" w:eastAsia="Times New Roman" w:hAnsi="Courier New" w:cs="Courier New"/>
-                <w:sz w:val="20"/>
-                <w:szCs w:val="20"/>
-                <w:lang w:eastAsia="en-IN"/>
-              </w:rPr>
-            </w:pPr>
-            <w:r>
-              <w:rPr>
-                <w:rFonts w:ascii="Courier New" w:eastAsia="Times New Roman" w:hAnsi="Courier New" w:cs="Courier New"/>
-                <w:sz w:val="20"/>
-                <w:szCs w:val="20"/>
-                <w:lang w:eastAsia="en-IN"/>
-              </w:rPr>
-              <w:t xml:space="preserve"> </w:t>
-            </w:r>
-            <w:r>
-              <w:rPr>
-                <w:rFonts w:ascii="Courier New" w:eastAsia="Times New Roman" w:hAnsi="Courier New" w:cs="Courier New"/>
-                <w:color w:val="008800"/>
-                <w:sz w:val="20"/>
-                <w:szCs w:val="20"/>
-                <w:lang w:eastAsia="en-IN"/>
-              </w:rPr>
-              <w:t>[</w:t>
-            </w:r>
-            <w:r>
-              <w:rPr>
-                <w:rFonts w:ascii="Courier New" w:eastAsia="Times New Roman" w:hAnsi="Courier New" w:cs="Courier New"/>
-                <w:color w:val="FF0000"/>
-                <w:sz w:val="20"/>
-                <w:szCs w:val="20"/>
-                <w:lang w:eastAsia="en-IN"/>
-              </w:rPr>
-              <w:t>1</w:t>
-            </w:r>
-            <w:r>
-              <w:rPr>
-                <w:rFonts w:ascii="Courier New" w:eastAsia="Times New Roman" w:hAnsi="Courier New" w:cs="Courier New"/>
-                <w:sz w:val="20"/>
-                <w:szCs w:val="20"/>
-                <w:lang w:eastAsia="en-IN"/>
-              </w:rPr>
-              <w:t>,</w:t>
-            </w:r>
-            <w:proofErr w:type="gramStart"/>
-            <w:r>
-              <w:rPr>
-                <w:rFonts w:ascii="Courier New" w:eastAsia="Times New Roman" w:hAnsi="Courier New" w:cs="Courier New"/>
-                <w:color w:val="008800"/>
-                <w:sz w:val="20"/>
-                <w:szCs w:val="20"/>
-                <w:lang w:eastAsia="en-IN"/>
-              </w:rPr>
-              <w:t>]</w:t>
-            </w:r>
-            <w:r>
-              <w:rPr>
-                <w:rFonts w:ascii="Courier New" w:eastAsia="Times New Roman" w:hAnsi="Courier New" w:cs="Courier New"/>
-                <w:sz w:val="20"/>
-                <w:szCs w:val="20"/>
-                <w:lang w:eastAsia="en-IN"/>
-              </w:rPr>
-              <w:t xml:space="preserve">  </w:t>
-            </w:r>
-            <w:r>
-              <w:rPr>
-                <w:rFonts w:ascii="Courier New" w:eastAsia="Times New Roman" w:hAnsi="Courier New" w:cs="Courier New"/>
-                <w:color w:val="FF0000"/>
-                <w:sz w:val="20"/>
-                <w:szCs w:val="20"/>
-                <w:lang w:eastAsia="en-IN"/>
-              </w:rPr>
-              <w:t>1.01320924782</w:t>
-            </w:r>
-            <w:proofErr w:type="gramEnd"/>
-          </w:p>
-          <w:p>
-            <w:pPr>
-              <w:tabs>
-                <w:tab w:val="left" w:pos="916"/>
-                <w:tab w:val="left" w:pos="1832"/>
-                <w:tab w:val="left" w:pos="2748"/>
-                <w:tab w:val="left" w:pos="3664"/>
-                <w:tab w:val="left" w:pos="4580"/>
-                <w:tab w:val="left" w:pos="5496"/>
-                <w:tab w:val="left" w:pos="6412"/>
-                <w:tab w:val="left" w:pos="7328"/>
-                <w:tab w:val="left" w:pos="8244"/>
-                <w:tab w:val="left" w:pos="9160"/>
-                <w:tab w:val="left" w:pos="10076"/>
-                <w:tab w:val="left" w:pos="10992"/>
-                <w:tab w:val="left" w:pos="11908"/>
-                <w:tab w:val="left" w:pos="12824"/>
-                <w:tab w:val="left" w:pos="13740"/>
-                <w:tab w:val="left" w:pos="14656"/>
-              </w:tabs>
-              <w:spacing w:after="0" w:line="240" w:lineRule="auto"/>
-              <w:rPr>
-                <w:rFonts w:ascii="Courier New" w:eastAsia="Times New Roman" w:hAnsi="Courier New" w:cs="Courier New"/>
-                <w:sz w:val="20"/>
-                <w:szCs w:val="20"/>
-                <w:lang w:eastAsia="en-IN"/>
-              </w:rPr>
-            </w:pPr>
-            <w:r>
-              <w:rPr>
-                <w:rFonts w:ascii="Courier New" w:eastAsia="Times New Roman" w:hAnsi="Courier New" w:cs="Courier New"/>
-                <w:sz w:val="20"/>
-                <w:szCs w:val="20"/>
-                <w:lang w:eastAsia="en-IN"/>
-              </w:rPr>
-              <w:t xml:space="preserve"> </w:t>
-            </w:r>
-            <w:r>
-              <w:rPr>
-                <w:rFonts w:ascii="Courier New" w:eastAsia="Times New Roman" w:hAnsi="Courier New" w:cs="Courier New"/>
-                <w:color w:val="008800"/>
-                <w:sz w:val="20"/>
-                <w:szCs w:val="20"/>
-                <w:lang w:eastAsia="en-IN"/>
-              </w:rPr>
-              <w:t>[</w:t>
-            </w:r>
-            <w:r>
-              <w:rPr>
-                <w:rFonts w:ascii="Courier New" w:eastAsia="Times New Roman" w:hAnsi="Courier New" w:cs="Courier New"/>
-                <w:color w:val="FF0000"/>
-                <w:sz w:val="20"/>
-                <w:szCs w:val="20"/>
-                <w:lang w:eastAsia="en-IN"/>
-              </w:rPr>
-              <w:t>2</w:t>
-            </w:r>
-            <w:r>
-              <w:rPr>
-                <w:rFonts w:ascii="Courier New" w:eastAsia="Times New Roman" w:hAnsi="Courier New" w:cs="Courier New"/>
-                <w:sz w:val="20"/>
-                <w:szCs w:val="20"/>
-                <w:lang w:eastAsia="en-IN"/>
-              </w:rPr>
-              <w:t>,</w:t>
-            </w:r>
-            <w:proofErr w:type="gramStart"/>
-            <w:r>
-              <w:rPr>
-                <w:rFonts w:ascii="Courier New" w:eastAsia="Times New Roman" w:hAnsi="Courier New" w:cs="Courier New"/>
-                <w:color w:val="008800"/>
-                <w:sz w:val="20"/>
-                <w:szCs w:val="20"/>
-                <w:lang w:eastAsia="en-IN"/>
-              </w:rPr>
-              <w:t>]</w:t>
-            </w:r>
-            <w:r>
-              <w:rPr>
-                <w:rFonts w:ascii="Courier New" w:eastAsia="Times New Roman" w:hAnsi="Courier New" w:cs="Courier New"/>
-                <w:sz w:val="20"/>
-                <w:szCs w:val="20"/>
-                <w:lang w:eastAsia="en-IN"/>
-              </w:rPr>
-              <w:t xml:space="preserve">  </w:t>
-            </w:r>
-            <w:r>
-              <w:rPr>
-                <w:rFonts w:ascii="Courier New" w:eastAsia="Times New Roman" w:hAnsi="Courier New" w:cs="Courier New"/>
-                <w:color w:val="FF0000"/>
-                <w:sz w:val="20"/>
-                <w:szCs w:val="20"/>
-                <w:lang w:eastAsia="en-IN"/>
-              </w:rPr>
-              <w:t>1.00377379767</w:t>
-            </w:r>
-            <w:proofErr w:type="gramEnd"/>
-          </w:p>
-          <w:p>
-            <w:pPr>
-              <w:tabs>
-                <w:tab w:val="left" w:pos="916"/>
-                <w:tab w:val="left" w:pos="1832"/>
-                <w:tab w:val="left" w:pos="2748"/>
-                <w:tab w:val="left" w:pos="3664"/>
-                <w:tab w:val="left" w:pos="4580"/>
-                <w:tab w:val="left" w:pos="5496"/>
-                <w:tab w:val="left" w:pos="6412"/>
-                <w:tab w:val="left" w:pos="7328"/>
-                <w:tab w:val="left" w:pos="8244"/>
-                <w:tab w:val="left" w:pos="9160"/>
-                <w:tab w:val="left" w:pos="10076"/>
-                <w:tab w:val="left" w:pos="10992"/>
-                <w:tab w:val="left" w:pos="11908"/>
-                <w:tab w:val="left" w:pos="12824"/>
-                <w:tab w:val="left" w:pos="13740"/>
-                <w:tab w:val="left" w:pos="14656"/>
-              </w:tabs>
-              <w:spacing w:after="0" w:line="240" w:lineRule="auto"/>
-              <w:rPr>
-                <w:rFonts w:ascii="Courier New" w:eastAsia="Times New Roman" w:hAnsi="Courier New" w:cs="Courier New"/>
-                <w:sz w:val="20"/>
-                <w:szCs w:val="20"/>
-                <w:lang w:eastAsia="en-IN"/>
-              </w:rPr>
-            </w:pPr>
-            <w:r>
-              <w:rPr>
-                <w:rFonts w:ascii="Courier New" w:eastAsia="Times New Roman" w:hAnsi="Courier New" w:cs="Courier New"/>
-                <w:sz w:val="20"/>
-                <w:szCs w:val="20"/>
-                <w:lang w:eastAsia="en-IN"/>
-              </w:rPr>
-              <w:t xml:space="preserve"> </w:t>
-            </w:r>
-            <w:r>
-              <w:rPr>
-                <w:rFonts w:ascii="Courier New" w:eastAsia="Times New Roman" w:hAnsi="Courier New" w:cs="Courier New"/>
-                <w:color w:val="008800"/>
-                <w:sz w:val="20"/>
-                <w:szCs w:val="20"/>
-                <w:lang w:eastAsia="en-IN"/>
-              </w:rPr>
-              <w:t>[</w:t>
-            </w:r>
-            <w:r>
-              <w:rPr>
-                <w:rFonts w:ascii="Courier New" w:eastAsia="Times New Roman" w:hAnsi="Courier New" w:cs="Courier New"/>
-                <w:color w:val="FF0000"/>
-                <w:sz w:val="20"/>
-                <w:szCs w:val="20"/>
-                <w:lang w:eastAsia="en-IN"/>
-              </w:rPr>
-              <w:t>3</w:t>
-            </w:r>
-            <w:r>
-              <w:rPr>
-                <w:rFonts w:ascii="Courier New" w:eastAsia="Times New Roman" w:hAnsi="Courier New" w:cs="Courier New"/>
-                <w:sz w:val="20"/>
-                <w:szCs w:val="20"/>
-                <w:lang w:eastAsia="en-IN"/>
-              </w:rPr>
-              <w:t>,</w:t>
-            </w:r>
-            <w:proofErr w:type="gramStart"/>
-            <w:r>
-              <w:rPr>
-                <w:rFonts w:ascii="Courier New" w:eastAsia="Times New Roman" w:hAnsi="Courier New" w:cs="Courier New"/>
-                <w:color w:val="008800"/>
-                <w:sz w:val="20"/>
-                <w:szCs w:val="20"/>
-                <w:lang w:eastAsia="en-IN"/>
-              </w:rPr>
-              <w:t>]</w:t>
-            </w:r>
-            <w:r>
-              <w:rPr>
-                <w:rFonts w:ascii="Courier New" w:eastAsia="Times New Roman" w:hAnsi="Courier New" w:cs="Courier New"/>
-                <w:sz w:val="20"/>
-                <w:szCs w:val="20"/>
-                <w:lang w:eastAsia="en-IN"/>
-              </w:rPr>
-              <w:t xml:space="preserve">  </w:t>
-            </w:r>
-            <w:r>
-              <w:rPr>
-                <w:rFonts w:ascii="Courier New" w:eastAsia="Times New Roman" w:hAnsi="Courier New" w:cs="Courier New"/>
-                <w:color w:val="FF0000"/>
-                <w:sz w:val="20"/>
-                <w:szCs w:val="20"/>
-                <w:lang w:eastAsia="en-IN"/>
-              </w:rPr>
-              <w:t>0.93743057765</w:t>
-            </w:r>
-            <w:proofErr w:type="gramEnd"/>
-          </w:p>
-          <w:p>
-            <w:pPr>
-              <w:tabs>
-                <w:tab w:val="left" w:pos="916"/>
-                <w:tab w:val="left" w:pos="1832"/>
-                <w:tab w:val="left" w:pos="2748"/>
-                <w:tab w:val="left" w:pos="3664"/>
-                <w:tab w:val="left" w:pos="4580"/>
-                <w:tab w:val="left" w:pos="5496"/>
-                <w:tab w:val="left" w:pos="6412"/>
-                <w:tab w:val="left" w:pos="7328"/>
-                <w:tab w:val="left" w:pos="8244"/>
-                <w:tab w:val="left" w:pos="9160"/>
-                <w:tab w:val="left" w:pos="10076"/>
-                <w:tab w:val="left" w:pos="10992"/>
-                <w:tab w:val="left" w:pos="11908"/>
-                <w:tab w:val="left" w:pos="12824"/>
-                <w:tab w:val="left" w:pos="13740"/>
-                <w:tab w:val="left" w:pos="14656"/>
-              </w:tabs>
-              <w:spacing w:after="0" w:line="240" w:lineRule="auto"/>
-              <w:rPr>
-                <w:rFonts w:ascii="Courier New" w:eastAsia="Times New Roman" w:hAnsi="Courier New" w:cs="Courier New"/>
-                <w:sz w:val="20"/>
-                <w:szCs w:val="20"/>
-                <w:lang w:eastAsia="en-IN"/>
-              </w:rPr>
-            </w:pPr>
-            <w:r>
-              <w:rPr>
-                <w:rFonts w:ascii="Courier New" w:eastAsia="Times New Roman" w:hAnsi="Courier New" w:cs="Courier New"/>
-                <w:sz w:val="20"/>
-                <w:szCs w:val="20"/>
-                <w:lang w:eastAsia="en-IN"/>
-              </w:rPr>
-              <w:t xml:space="preserve"> </w:t>
-            </w:r>
-            <w:r>
-              <w:rPr>
-                <w:rFonts w:ascii="Courier New" w:eastAsia="Times New Roman" w:hAnsi="Courier New" w:cs="Courier New"/>
-                <w:color w:val="008800"/>
-                <w:sz w:val="20"/>
-                <w:szCs w:val="20"/>
-                <w:lang w:eastAsia="en-IN"/>
-              </w:rPr>
-              <w:t>[</w:t>
-            </w:r>
-            <w:r>
-              <w:rPr>
-                <w:rFonts w:ascii="Courier New" w:eastAsia="Times New Roman" w:hAnsi="Courier New" w:cs="Courier New"/>
-                <w:color w:val="FF0000"/>
-                <w:sz w:val="20"/>
-                <w:szCs w:val="20"/>
-                <w:lang w:eastAsia="en-IN"/>
-              </w:rPr>
-              <w:t>4</w:t>
-            </w:r>
-            <w:r>
-              <w:rPr>
-                <w:rFonts w:ascii="Courier New" w:eastAsia="Times New Roman" w:hAnsi="Courier New" w:cs="Courier New"/>
-                <w:sz w:val="20"/>
-                <w:szCs w:val="20"/>
-                <w:lang w:eastAsia="en-IN"/>
-              </w:rPr>
-              <w:t>,</w:t>
-            </w:r>
-            <w:proofErr w:type="gramStart"/>
-            <w:r>
-              <w:rPr>
-                <w:rFonts w:ascii="Courier New" w:eastAsia="Times New Roman" w:hAnsi="Courier New" w:cs="Courier New"/>
-                <w:color w:val="008800"/>
-                <w:sz w:val="20"/>
-                <w:szCs w:val="20"/>
-                <w:lang w:eastAsia="en-IN"/>
-              </w:rPr>
-              <w:t>]</w:t>
-            </w:r>
-            <w:r>
-              <w:rPr>
-                <w:rFonts w:ascii="Courier New" w:eastAsia="Times New Roman" w:hAnsi="Courier New" w:cs="Courier New"/>
-                <w:sz w:val="20"/>
-                <w:szCs w:val="20"/>
-                <w:lang w:eastAsia="en-IN"/>
-              </w:rPr>
-              <w:t xml:space="preserve">  </w:t>
-            </w:r>
-            <w:r>
-              <w:rPr>
-                <w:rFonts w:ascii="Courier New" w:eastAsia="Times New Roman" w:hAnsi="Courier New" w:cs="Courier New"/>
-                <w:color w:val="FF0000"/>
-                <w:sz w:val="20"/>
-                <w:szCs w:val="20"/>
-                <w:lang w:eastAsia="en-IN"/>
-              </w:rPr>
-              <w:t>1.04805134309</w:t>
-            </w:r>
-            <w:proofErr w:type="gramEnd"/>
-          </w:p>
-          <w:p>
-            <w:pPr>
-              <w:tabs>
-                <w:tab w:val="left" w:pos="916"/>
-                <w:tab w:val="left" w:pos="1832"/>
-                <w:tab w:val="left" w:pos="2748"/>
-                <w:tab w:val="left" w:pos="3664"/>
-                <w:tab w:val="left" w:pos="4580"/>
-                <w:tab w:val="left" w:pos="5496"/>
-                <w:tab w:val="left" w:pos="6412"/>
-                <w:tab w:val="left" w:pos="7328"/>
-                <w:tab w:val="left" w:pos="8244"/>
-                <w:tab w:val="left" w:pos="9160"/>
-                <w:tab w:val="left" w:pos="10076"/>
-                <w:tab w:val="left" w:pos="10992"/>
-                <w:tab w:val="left" w:pos="11908"/>
-                <w:tab w:val="left" w:pos="12824"/>
-                <w:tab w:val="left" w:pos="13740"/>
-                <w:tab w:val="left" w:pos="14656"/>
-              </w:tabs>
-              <w:spacing w:after="0" w:line="240" w:lineRule="auto"/>
-              <w:rPr>
-                <w:rFonts w:ascii="Courier New" w:eastAsia="Times New Roman" w:hAnsi="Courier New" w:cs="Courier New"/>
-                <w:sz w:val="20"/>
-                <w:szCs w:val="20"/>
-                <w:lang w:eastAsia="en-IN"/>
-              </w:rPr>
-            </w:pPr>
-            <w:r>
-              <w:rPr>
-                <w:rFonts w:ascii="Courier New" w:eastAsia="Times New Roman" w:hAnsi="Courier New" w:cs="Courier New"/>
-                <w:sz w:val="20"/>
-                <w:szCs w:val="20"/>
-                <w:lang w:eastAsia="en-IN"/>
-              </w:rPr>
-              <w:t xml:space="preserve"> </w:t>
-            </w:r>
-            <w:r>
-              <w:rPr>
-                <w:rFonts w:ascii="Courier New" w:eastAsia="Times New Roman" w:hAnsi="Courier New" w:cs="Courier New"/>
-                <w:color w:val="008800"/>
-                <w:sz w:val="20"/>
-                <w:szCs w:val="20"/>
-                <w:lang w:eastAsia="en-IN"/>
-              </w:rPr>
-              <w:t>[</w:t>
-            </w:r>
-            <w:r>
-              <w:rPr>
-                <w:rFonts w:ascii="Courier New" w:eastAsia="Times New Roman" w:hAnsi="Courier New" w:cs="Courier New"/>
-                <w:color w:val="FF0000"/>
-                <w:sz w:val="20"/>
-                <w:szCs w:val="20"/>
-                <w:lang w:eastAsia="en-IN"/>
-              </w:rPr>
-              <w:t>5</w:t>
-            </w:r>
-            <w:r>
-              <w:rPr>
-                <w:rFonts w:ascii="Courier New" w:eastAsia="Times New Roman" w:hAnsi="Courier New" w:cs="Courier New"/>
-                <w:sz w:val="20"/>
-                <w:szCs w:val="20"/>
-                <w:lang w:eastAsia="en-IN"/>
-              </w:rPr>
-              <w:t>,</w:t>
-            </w:r>
-            <w:proofErr w:type="gramStart"/>
-            <w:r>
-              <w:rPr>
-                <w:rFonts w:ascii="Courier New" w:eastAsia="Times New Roman" w:hAnsi="Courier New" w:cs="Courier New"/>
-                <w:color w:val="008800"/>
-                <w:sz w:val="20"/>
-                <w:szCs w:val="20"/>
-                <w:lang w:eastAsia="en-IN"/>
-              </w:rPr>
-              <w:t>]</w:t>
-            </w:r>
-            <w:r>
-              <w:rPr>
-                <w:rFonts w:ascii="Courier New" w:eastAsia="Times New Roman" w:hAnsi="Courier New" w:cs="Courier New"/>
-                <w:sz w:val="20"/>
-                <w:szCs w:val="20"/>
-                <w:lang w:eastAsia="en-IN"/>
-              </w:rPr>
-              <w:t xml:space="preserve">  </w:t>
-            </w:r>
-            <w:r>
-              <w:rPr>
-                <w:rFonts w:ascii="Courier New" w:eastAsia="Times New Roman" w:hAnsi="Courier New" w:cs="Courier New"/>
-                <w:color w:val="FF0000"/>
-                <w:sz w:val="20"/>
-                <w:szCs w:val="20"/>
-                <w:lang w:eastAsia="en-IN"/>
-              </w:rPr>
-              <w:t>1.10849420363</w:t>
-            </w:r>
-            <w:proofErr w:type="gramEnd"/>
-          </w:p>
-          <w:p>
-            <w:pPr>
-              <w:tabs>
-                <w:tab w:val="left" w:pos="916"/>
-                <w:tab w:val="left" w:pos="1832"/>
-                <w:tab w:val="left" w:pos="2748"/>
-                <w:tab w:val="left" w:pos="3664"/>
-                <w:tab w:val="left" w:pos="4580"/>
-                <w:tab w:val="left" w:pos="5496"/>
-                <w:tab w:val="left" w:pos="6412"/>
-                <w:tab w:val="left" w:pos="7328"/>
-                <w:tab w:val="left" w:pos="8244"/>
-                <w:tab w:val="left" w:pos="9160"/>
-                <w:tab w:val="left" w:pos="10076"/>
-                <w:tab w:val="left" w:pos="10992"/>
-                <w:tab w:val="left" w:pos="11908"/>
-                <w:tab w:val="left" w:pos="12824"/>
-                <w:tab w:val="left" w:pos="13740"/>
-                <w:tab w:val="left" w:pos="14656"/>
-              </w:tabs>
-              <w:spacing w:after="0" w:line="240" w:lineRule="auto"/>
-              <w:rPr>
-                <w:rFonts w:ascii="Courier New" w:eastAsia="Times New Roman" w:hAnsi="Courier New" w:cs="Courier New"/>
-                <w:sz w:val="20"/>
-                <w:szCs w:val="20"/>
-                <w:lang w:eastAsia="en-IN"/>
-              </w:rPr>
-            </w:pPr>
-            <w:r>
-              <w:rPr>
-                <w:rFonts w:ascii="Courier New" w:eastAsia="Times New Roman" w:hAnsi="Courier New" w:cs="Courier New"/>
-                <w:sz w:val="20"/>
-                <w:szCs w:val="20"/>
-                <w:lang w:eastAsia="en-IN"/>
-              </w:rPr>
-              <w:t xml:space="preserve"> </w:t>
-            </w:r>
-            <w:r>
-              <w:rPr>
-                <w:rFonts w:ascii="Courier New" w:eastAsia="Times New Roman" w:hAnsi="Courier New" w:cs="Courier New"/>
-                <w:color w:val="008800"/>
-                <w:sz w:val="20"/>
-                <w:szCs w:val="20"/>
-                <w:lang w:eastAsia="en-IN"/>
-              </w:rPr>
-              <w:t>[</w:t>
-            </w:r>
-            <w:r>
-              <w:rPr>
-                <w:rFonts w:ascii="Courier New" w:eastAsia="Times New Roman" w:hAnsi="Courier New" w:cs="Courier New"/>
-                <w:color w:val="FF0000"/>
-                <w:sz w:val="20"/>
-                <w:szCs w:val="20"/>
-                <w:lang w:eastAsia="en-IN"/>
-              </w:rPr>
-              <w:t>6</w:t>
-            </w:r>
-            <w:r>
-              <w:rPr>
-                <w:rFonts w:ascii="Courier New" w:eastAsia="Times New Roman" w:hAnsi="Courier New" w:cs="Courier New"/>
-                <w:sz w:val="20"/>
-                <w:szCs w:val="20"/>
-                <w:lang w:eastAsia="en-IN"/>
-              </w:rPr>
-              <w:t>,</w:t>
-            </w:r>
-            <w:r>
-              <w:rPr>
-                <w:rFonts w:ascii="Courier New" w:eastAsia="Times New Roman" w:hAnsi="Courier New" w:cs="Courier New"/>
-                <w:color w:val="008800"/>
-                <w:sz w:val="20"/>
-                <w:szCs w:val="20"/>
-                <w:lang w:eastAsia="en-IN"/>
-              </w:rPr>
-              <w:t>]</w:t>
-            </w:r>
-            <w:r>
-              <w:rPr>
-                <w:rFonts w:ascii="Courier New" w:eastAsia="Times New Roman" w:hAnsi="Courier New" w:cs="Courier New"/>
-                <w:sz w:val="20"/>
-                <w:szCs w:val="20"/>
-                <w:lang w:eastAsia="en-IN"/>
-              </w:rPr>
-              <w:t xml:space="preserve"> </w:t>
-            </w:r>
-            <w:r>
-              <w:rPr>
-                <w:rFonts w:ascii="Courier New" w:eastAsia="Times New Roman" w:hAnsi="Courier New" w:cs="Courier New"/>
-                <w:color w:val="008800"/>
-                <w:sz w:val="20"/>
-                <w:szCs w:val="20"/>
-                <w:lang w:eastAsia="en-IN"/>
-              </w:rPr>
-              <w:t>-</w:t>
-            </w:r>
-            <w:r>
-              <w:rPr>
-                <w:rFonts w:ascii="Courier New" w:eastAsia="Times New Roman" w:hAnsi="Courier New" w:cs="Courier New"/>
-                <w:color w:val="FF0000"/>
-                <w:sz w:val="20"/>
-                <w:szCs w:val="20"/>
-                <w:lang w:eastAsia="en-IN"/>
-              </w:rPr>
-              <w:t>0.02409150561</w:t>
-            </w:r>
-          </w:p>
-          <w:p>
-            <w:pPr>
-              <w:tabs>
-                <w:tab w:val="left" w:pos="916"/>
-                <w:tab w:val="left" w:pos="1832"/>
-                <w:tab w:val="left" w:pos="2748"/>
-                <w:tab w:val="left" w:pos="3664"/>
-                <w:tab w:val="left" w:pos="4580"/>
-                <w:tab w:val="left" w:pos="5496"/>
-                <w:tab w:val="left" w:pos="6412"/>
-                <w:tab w:val="left" w:pos="7328"/>
-                <w:tab w:val="left" w:pos="8244"/>
-                <w:tab w:val="left" w:pos="9160"/>
-                <w:tab w:val="left" w:pos="10076"/>
-                <w:tab w:val="left" w:pos="10992"/>
-                <w:tab w:val="left" w:pos="11908"/>
-                <w:tab w:val="left" w:pos="12824"/>
-                <w:tab w:val="left" w:pos="13740"/>
-                <w:tab w:val="left" w:pos="14656"/>
-              </w:tabs>
-              <w:spacing w:after="0" w:line="240" w:lineRule="auto"/>
-              <w:rPr>
-                <w:rFonts w:ascii="Courier New" w:eastAsia="Times New Roman" w:hAnsi="Courier New" w:cs="Courier New"/>
-                <w:sz w:val="20"/>
-                <w:szCs w:val="20"/>
-                <w:lang w:eastAsia="en-IN"/>
-              </w:rPr>
-            </w:pPr>
-            <w:r>
-              <w:rPr>
-                <w:rFonts w:ascii="Courier New" w:eastAsia="Times New Roman" w:hAnsi="Courier New" w:cs="Courier New"/>
-                <w:sz w:val="20"/>
-                <w:szCs w:val="20"/>
-                <w:lang w:eastAsia="en-IN"/>
-              </w:rPr>
-              <w:t xml:space="preserve"> </w:t>
-            </w:r>
-            <w:r>
-              <w:rPr>
-                <w:rFonts w:ascii="Courier New" w:eastAsia="Times New Roman" w:hAnsi="Courier New" w:cs="Courier New"/>
-                <w:color w:val="008800"/>
-                <w:sz w:val="20"/>
-                <w:szCs w:val="20"/>
-                <w:lang w:eastAsia="en-IN"/>
-              </w:rPr>
-              <w:t>[</w:t>
-            </w:r>
-            <w:r>
-              <w:rPr>
-                <w:rFonts w:ascii="Courier New" w:eastAsia="Times New Roman" w:hAnsi="Courier New" w:cs="Courier New"/>
-                <w:color w:val="FF0000"/>
-                <w:sz w:val="20"/>
-                <w:szCs w:val="20"/>
-                <w:lang w:eastAsia="en-IN"/>
-              </w:rPr>
-              <w:t>7</w:t>
-            </w:r>
-            <w:r>
-              <w:rPr>
-                <w:rFonts w:ascii="Courier New" w:eastAsia="Times New Roman" w:hAnsi="Courier New" w:cs="Courier New"/>
-                <w:sz w:val="20"/>
-                <w:szCs w:val="20"/>
-                <w:lang w:eastAsia="en-IN"/>
-              </w:rPr>
-              <w:t>,</w:t>
-            </w:r>
-            <w:r>
-              <w:rPr>
-                <w:rFonts w:ascii="Courier New" w:eastAsia="Times New Roman" w:hAnsi="Courier New" w:cs="Courier New"/>
-                <w:color w:val="008800"/>
-                <w:sz w:val="20"/>
-                <w:szCs w:val="20"/>
-                <w:lang w:eastAsia="en-IN"/>
-              </w:rPr>
-              <w:t>]</w:t>
-            </w:r>
-            <w:r>
-              <w:rPr>
-                <w:rFonts w:ascii="Courier New" w:eastAsia="Times New Roman" w:hAnsi="Courier New" w:cs="Courier New"/>
-                <w:sz w:val="20"/>
-                <w:szCs w:val="20"/>
-                <w:lang w:eastAsia="en-IN"/>
-              </w:rPr>
-              <w:t xml:space="preserve"> </w:t>
-            </w:r>
-            <w:r>
-              <w:rPr>
-                <w:rFonts w:ascii="Courier New" w:eastAsia="Times New Roman" w:hAnsi="Courier New" w:cs="Courier New"/>
-                <w:color w:val="008800"/>
-                <w:sz w:val="20"/>
-                <w:szCs w:val="20"/>
-                <w:lang w:eastAsia="en-IN"/>
-              </w:rPr>
-              <w:t>-</w:t>
-            </w:r>
-            <w:r>
-              <w:rPr>
-                <w:rFonts w:ascii="Courier New" w:eastAsia="Times New Roman" w:hAnsi="Courier New" w:cs="Courier New"/>
-                <w:color w:val="FF0000"/>
-                <w:sz w:val="20"/>
-                <w:szCs w:val="20"/>
-                <w:lang w:eastAsia="en-IN"/>
-              </w:rPr>
-              <w:t>0.01364966058</w:t>
-            </w:r>
-          </w:p>
-          <w:p>
-            <w:pPr>
-              <w:tabs>
-                <w:tab w:val="left" w:pos="916"/>
-                <w:tab w:val="left" w:pos="1832"/>
-                <w:tab w:val="left" w:pos="2748"/>
-                <w:tab w:val="left" w:pos="3664"/>
-                <w:tab w:val="left" w:pos="4580"/>
-                <w:tab w:val="left" w:pos="5496"/>
-                <w:tab w:val="left" w:pos="6412"/>
-                <w:tab w:val="left" w:pos="7328"/>
-                <w:tab w:val="left" w:pos="8244"/>
-                <w:tab w:val="left" w:pos="9160"/>
-                <w:tab w:val="left" w:pos="10076"/>
-                <w:tab w:val="left" w:pos="10992"/>
-                <w:tab w:val="left" w:pos="11908"/>
-                <w:tab w:val="left" w:pos="12824"/>
-                <w:tab w:val="left" w:pos="13740"/>
-                <w:tab w:val="left" w:pos="14656"/>
-              </w:tabs>
-              <w:spacing w:after="0" w:line="240" w:lineRule="auto"/>
-              <w:rPr>
-                <w:rFonts w:ascii="Courier New" w:eastAsia="Times New Roman" w:hAnsi="Courier New" w:cs="Courier New"/>
-                <w:sz w:val="20"/>
-                <w:szCs w:val="20"/>
-                <w:lang w:eastAsia="en-IN"/>
-              </w:rPr>
-            </w:pPr>
-            <w:r>
-              <w:rPr>
-                <w:rFonts w:ascii="Courier New" w:eastAsia="Times New Roman" w:hAnsi="Courier New" w:cs="Courier New"/>
-                <w:sz w:val="20"/>
-                <w:szCs w:val="20"/>
-                <w:lang w:eastAsia="en-IN"/>
-              </w:rPr>
-              <w:t xml:space="preserve"> </w:t>
-            </w:r>
-            <w:r>
-              <w:rPr>
-                <w:rFonts w:ascii="Courier New" w:eastAsia="Times New Roman" w:hAnsi="Courier New" w:cs="Courier New"/>
-                <w:color w:val="008800"/>
-                <w:sz w:val="20"/>
-                <w:szCs w:val="20"/>
-                <w:lang w:eastAsia="en-IN"/>
-              </w:rPr>
-              <w:t>[</w:t>
-            </w:r>
-            <w:r>
-              <w:rPr>
-                <w:rFonts w:ascii="Courier New" w:eastAsia="Times New Roman" w:hAnsi="Courier New" w:cs="Courier New"/>
-                <w:color w:val="FF0000"/>
-                <w:sz w:val="20"/>
-                <w:szCs w:val="20"/>
-                <w:lang w:eastAsia="en-IN"/>
-              </w:rPr>
-              <w:t>8</w:t>
-            </w:r>
-            <w:r>
-              <w:rPr>
-                <w:rFonts w:ascii="Courier New" w:eastAsia="Times New Roman" w:hAnsi="Courier New" w:cs="Courier New"/>
-                <w:sz w:val="20"/>
-                <w:szCs w:val="20"/>
-                <w:lang w:eastAsia="en-IN"/>
-              </w:rPr>
-              <w:t>,</w:t>
-            </w:r>
-            <w:proofErr w:type="gramStart"/>
-            <w:r>
-              <w:rPr>
-                <w:rFonts w:ascii="Courier New" w:eastAsia="Times New Roman" w:hAnsi="Courier New" w:cs="Courier New"/>
-                <w:color w:val="008800"/>
-                <w:sz w:val="20"/>
-                <w:szCs w:val="20"/>
-                <w:lang w:eastAsia="en-IN"/>
-              </w:rPr>
-              <w:t>]</w:t>
-            </w:r>
-            <w:r>
-              <w:rPr>
-                <w:rFonts w:ascii="Courier New" w:eastAsia="Times New Roman" w:hAnsi="Courier New" w:cs="Courier New"/>
-                <w:sz w:val="20"/>
-                <w:szCs w:val="20"/>
-                <w:lang w:eastAsia="en-IN"/>
-              </w:rPr>
-              <w:t xml:space="preserve">  </w:t>
-            </w:r>
-            <w:r>
-              <w:rPr>
-                <w:rFonts w:ascii="Courier New" w:eastAsia="Times New Roman" w:hAnsi="Courier New" w:cs="Courier New"/>
-                <w:color w:val="FF0000"/>
-                <w:sz w:val="20"/>
-                <w:szCs w:val="20"/>
-                <w:lang w:eastAsia="en-IN"/>
-              </w:rPr>
-              <w:t>0.89621706711</w:t>
-            </w:r>
-            <w:proofErr w:type="gramEnd"/>
-          </w:p>
-          <w:p>
-            <w:pPr>
-              <w:tabs>
-                <w:tab w:val="left" w:pos="916"/>
-                <w:tab w:val="left" w:pos="1832"/>
-                <w:tab w:val="left" w:pos="2748"/>
-                <w:tab w:val="left" w:pos="3664"/>
-                <w:tab w:val="left" w:pos="4580"/>
-                <w:tab w:val="left" w:pos="5496"/>
-                <w:tab w:val="left" w:pos="6412"/>
-                <w:tab w:val="left" w:pos="7328"/>
-                <w:tab w:val="left" w:pos="8244"/>
-                <w:tab w:val="left" w:pos="9160"/>
-                <w:tab w:val="left" w:pos="10076"/>
-                <w:tab w:val="left" w:pos="10992"/>
-                <w:tab w:val="left" w:pos="11908"/>
-                <w:tab w:val="left" w:pos="12824"/>
-                <w:tab w:val="left" w:pos="13740"/>
-                <w:tab w:val="left" w:pos="14656"/>
-              </w:tabs>
-              <w:spacing w:after="0" w:line="240" w:lineRule="auto"/>
-              <w:rPr>
-                <w:rFonts w:ascii="Courier New" w:eastAsia="Times New Roman" w:hAnsi="Courier New" w:cs="Courier New"/>
-                <w:sz w:val="20"/>
-                <w:szCs w:val="20"/>
-                <w:lang w:eastAsia="en-IN"/>
-              </w:rPr>
-            </w:pPr>
-            <w:r>
-              <w:rPr>
-                <w:rFonts w:ascii="Courier New" w:eastAsia="Times New Roman" w:hAnsi="Courier New" w:cs="Courier New"/>
-                <w:sz w:val="20"/>
-                <w:szCs w:val="20"/>
-                <w:lang w:eastAsia="en-IN"/>
-              </w:rPr>
-              <w:t xml:space="preserve"> </w:t>
-            </w:r>
-            <w:r>
-              <w:rPr>
-                <w:rFonts w:ascii="Courier New" w:eastAsia="Times New Roman" w:hAnsi="Courier New" w:cs="Courier New"/>
-                <w:color w:val="008800"/>
-                <w:sz w:val="20"/>
-                <w:szCs w:val="20"/>
-                <w:lang w:eastAsia="en-IN"/>
-              </w:rPr>
-              <w:t>[</w:t>
-            </w:r>
-            <w:r>
-              <w:rPr>
-                <w:rFonts w:ascii="Courier New" w:eastAsia="Times New Roman" w:hAnsi="Courier New" w:cs="Courier New"/>
-                <w:color w:val="FF0000"/>
-                <w:sz w:val="20"/>
-                <w:szCs w:val="20"/>
-                <w:lang w:eastAsia="en-IN"/>
-              </w:rPr>
-              <w:t>9</w:t>
-            </w:r>
-            <w:r>
-              <w:rPr>
-                <w:rFonts w:ascii="Courier New" w:eastAsia="Times New Roman" w:hAnsi="Courier New" w:cs="Courier New"/>
-                <w:sz w:val="20"/>
-                <w:szCs w:val="20"/>
-                <w:lang w:eastAsia="en-IN"/>
-              </w:rPr>
-              <w:t>,</w:t>
-            </w:r>
-            <w:proofErr w:type="gramStart"/>
-            <w:r>
-              <w:rPr>
-                <w:rFonts w:ascii="Courier New" w:eastAsia="Times New Roman" w:hAnsi="Courier New" w:cs="Courier New"/>
-                <w:color w:val="008800"/>
-                <w:sz w:val="20"/>
-                <w:szCs w:val="20"/>
-                <w:lang w:eastAsia="en-IN"/>
-              </w:rPr>
-              <w:t>]</w:t>
-            </w:r>
-            <w:r>
-              <w:rPr>
-                <w:rFonts w:ascii="Courier New" w:eastAsia="Times New Roman" w:hAnsi="Courier New" w:cs="Courier New"/>
-                <w:sz w:val="20"/>
-                <w:szCs w:val="20"/>
-                <w:lang w:eastAsia="en-IN"/>
-              </w:rPr>
-              <w:t xml:space="preserve">  </w:t>
-            </w:r>
-            <w:r>
-              <w:rPr>
-                <w:rFonts w:ascii="Courier New" w:eastAsia="Times New Roman" w:hAnsi="Courier New" w:cs="Courier New"/>
-                <w:color w:val="FF0000"/>
-                <w:sz w:val="20"/>
-                <w:szCs w:val="20"/>
-                <w:lang w:eastAsia="en-IN"/>
-              </w:rPr>
-              <w:t>0.02030470787</w:t>
-            </w:r>
-            <w:proofErr w:type="gramEnd"/>
-          </w:p>
-          <w:p>
-            <w:pPr>
-              <w:tabs>
-                <w:tab w:val="left" w:pos="916"/>
-                <w:tab w:val="left" w:pos="1832"/>
-                <w:tab w:val="left" w:pos="2748"/>
-                <w:tab w:val="left" w:pos="3664"/>
-                <w:tab w:val="left" w:pos="4580"/>
-                <w:tab w:val="left" w:pos="5496"/>
-                <w:tab w:val="left" w:pos="6412"/>
-                <w:tab w:val="left" w:pos="7328"/>
-                <w:tab w:val="left" w:pos="8244"/>
-                <w:tab w:val="left" w:pos="9160"/>
-                <w:tab w:val="left" w:pos="10076"/>
-                <w:tab w:val="left" w:pos="10992"/>
-                <w:tab w:val="left" w:pos="11908"/>
-                <w:tab w:val="left" w:pos="12824"/>
-                <w:tab w:val="left" w:pos="13740"/>
-                <w:tab w:val="left" w:pos="14656"/>
-              </w:tabs>
-              <w:spacing w:after="0" w:line="240" w:lineRule="auto"/>
-              <w:rPr>
-                <w:rFonts w:ascii="Courier New" w:eastAsia="Times New Roman" w:hAnsi="Courier New" w:cs="Courier New"/>
-                <w:sz w:val="20"/>
-                <w:szCs w:val="20"/>
-                <w:lang w:eastAsia="en-IN"/>
-              </w:rPr>
-            </w:pPr>
-            <w:r>
-              <w:rPr>
-                <w:rFonts w:ascii="Courier New" w:eastAsia="Times New Roman" w:hAnsi="Courier New" w:cs="Courier New"/>
-                <w:color w:val="008800"/>
-                <w:sz w:val="20"/>
-                <w:szCs w:val="20"/>
-                <w:lang w:eastAsia="en-IN"/>
-              </w:rPr>
-              <w:t>[</w:t>
-            </w:r>
-            <w:r>
-              <w:rPr>
-                <w:rFonts w:ascii="Courier New" w:eastAsia="Times New Roman" w:hAnsi="Courier New" w:cs="Courier New"/>
-                <w:color w:val="FF0000"/>
-                <w:sz w:val="20"/>
-                <w:szCs w:val="20"/>
-                <w:lang w:eastAsia="en-IN"/>
-              </w:rPr>
-              <w:t>10</w:t>
-            </w:r>
-            <w:proofErr w:type="gramStart"/>
-            <w:r>
-              <w:rPr>
-                <w:rFonts w:ascii="Courier New" w:eastAsia="Times New Roman" w:hAnsi="Courier New" w:cs="Courier New"/>
-                <w:sz w:val="20"/>
-                <w:szCs w:val="20"/>
-                <w:lang w:eastAsia="en-IN"/>
-              </w:rPr>
-              <w:t>,</w:t>
-            </w:r>
-            <w:r>
-              <w:rPr>
-                <w:rFonts w:ascii="Courier New" w:eastAsia="Times New Roman" w:hAnsi="Courier New" w:cs="Courier New"/>
-                <w:color w:val="008800"/>
-                <w:sz w:val="20"/>
-                <w:szCs w:val="20"/>
-                <w:lang w:eastAsia="en-IN"/>
-              </w:rPr>
-              <w:t>]</w:t>
-            </w:r>
-            <w:r>
-              <w:rPr>
-                <w:rFonts w:ascii="Courier New" w:eastAsia="Times New Roman" w:hAnsi="Courier New" w:cs="Courier New"/>
-                <w:sz w:val="20"/>
-                <w:szCs w:val="20"/>
-                <w:lang w:eastAsia="en-IN"/>
-              </w:rPr>
-              <w:t xml:space="preserve">  </w:t>
-            </w:r>
-            <w:r>
-              <w:rPr>
-                <w:rFonts w:ascii="Courier New" w:eastAsia="Times New Roman" w:hAnsi="Courier New" w:cs="Courier New"/>
-                <w:color w:val="FF0000"/>
-                <w:sz w:val="20"/>
-                <w:szCs w:val="20"/>
-                <w:lang w:eastAsia="en-IN"/>
-              </w:rPr>
-              <w:t>0</w:t>
-            </w:r>
-            <w:proofErr w:type="gramEnd"/>
-            <w:r>
-              <w:rPr>
-                <w:rFonts w:ascii="Courier New" w:eastAsia="Times New Roman" w:hAnsi="Courier New" w:cs="Courier New"/>
-                <w:color w:val="FF0000"/>
-                <w:sz w:val="20"/>
-                <w:szCs w:val="20"/>
-                <w:lang w:eastAsia="en-IN"/>
-              </w:rPr>
-              <w:t>.01995171956</w:t>
+              <w:t>0.01995171956</w:t>
             </w:r>
           </w:p>
         </w:tc>
